--- a/forsikring/Finansportalen insurance calculators - message exchange 4.0.docx
+++ b/forsikring/Finansportalen insurance calculators - message exchange 4.0.docx
@@ -1,10 +1,10 @@
 
 <file path=word/document.xml><?xml version="1.0" encoding="utf-8"?>
-<w:document xmlns:wpc="http://schemas.microsoft.com/office/word/2010/wordprocessingCanvas" xmlns:cx="http://schemas.microsoft.com/office/drawing/2014/chartex" xmlns:cx1="http://schemas.microsoft.com/office/drawing/2015/9/8/chartex" xmlns:cx2="http://schemas.microsoft.com/office/drawing/2015/10/21/chartex" xmlns:cx3="http://schemas.microsoft.com/office/drawing/2016/5/9/chartex" xmlns:cx4="http://schemas.microsoft.com/office/drawing/2016/5/10/chartex" xmlns:cx5="http://schemas.microsoft.com/office/drawing/2016/5/11/chartex" xmlns:cx6="http://schemas.microsoft.com/office/drawing/2016/5/12/chartex" xmlns:cx7="http://schemas.microsoft.com/office/drawing/2016/5/13/chartex" xmlns:cx8="http://schemas.microsoft.com/office/drawing/2016/5/14/chartex" xmlns:mc="http://schemas.openxmlformats.org/markup-compatibility/2006" xmlns:aink="http://schemas.microsoft.com/office/drawing/2016/ink" xmlns:am3d="http://schemas.microsoft.com/office/drawing/2017/model3d" xmlns:o="urn:schemas-microsoft-com:office:office" xmlns:r="http://schemas.openxmlformats.org/officeDocument/2006/relationships" xmlns:m="http://schemas.openxmlformats.org/officeDocument/2006/math" xmlns:v="urn:schemas-microsoft-com:vml" xmlns:wp14="http://schemas.microsoft.com/office/word/2010/wordprocessingDrawing" xmlns:wp="http://schemas.openxmlformats.org/drawingml/2006/wordprocessingDrawing" xmlns:w10="urn:schemas-microsoft-com:office:word" xmlns:w="http://schemas.openxmlformats.org/wordprocessingml/2006/main" xmlns:w14="http://schemas.microsoft.com/office/word/2010/wordml" xmlns:w15="http://schemas.microsoft.com/office/word/2012/wordml" xmlns:w16cid="http://schemas.microsoft.com/office/word/2016/wordml/cid" xmlns:w16se="http://schemas.microsoft.com/office/word/2015/wordml/symex" xmlns:wpg="http://schemas.microsoft.com/office/word/2010/wordprocessingGroup" xmlns:wpi="http://schemas.microsoft.com/office/word/2010/wordprocessingInk" xmlns:wne="http://schemas.microsoft.com/office/word/2006/wordml" xmlns:wps="http://schemas.microsoft.com/office/word/2010/wordprocessingShape" mc:Ignorable="w14 w15 w16se w16cid wp14">
+<w:document xmlns:wpc="http://schemas.microsoft.com/office/word/2010/wordprocessingCanvas" xmlns:cx="http://schemas.microsoft.com/office/drawing/2014/chartex" xmlns:mc="http://schemas.openxmlformats.org/markup-compatibility/2006" xmlns:o="urn:schemas-microsoft-com:office:office" xmlns:r="http://schemas.openxmlformats.org/officeDocument/2006/relationships" xmlns:m="http://schemas.openxmlformats.org/officeDocument/2006/math" xmlns:v="urn:schemas-microsoft-com:vml" xmlns:wp14="http://schemas.microsoft.com/office/word/2010/wordprocessingDrawing" xmlns:wp="http://schemas.openxmlformats.org/drawingml/2006/wordprocessingDrawing" xmlns:w10="urn:schemas-microsoft-com:office:word" xmlns:w="http://schemas.openxmlformats.org/wordprocessingml/2006/main" xmlns:w14="http://schemas.microsoft.com/office/word/2010/wordml" xmlns:w15="http://schemas.microsoft.com/office/word/2012/wordml" xmlns:w16se="http://schemas.microsoft.com/office/word/2015/wordml/symex" xmlns:wpg="http://schemas.microsoft.com/office/word/2010/wordprocessingGroup" xmlns:wpi="http://schemas.microsoft.com/office/word/2010/wordprocessingInk" xmlns:wne="http://schemas.microsoft.com/office/word/2006/wordml" xmlns:wps="http://schemas.microsoft.com/office/word/2010/wordprocessingShape" mc:Ignorable="w14 w15 w16se wp14">
   <w:body>
     <w:p>
       <w:pPr>
-        <w:pStyle w:val="Ingenmellomrom"/>
+        <w:pStyle w:val="NoSpacing"/>
         <w:rPr>
           <w:rFonts w:cs="Calibri"/>
           <w:lang w:val="en-GB" w:eastAsia="ar-SA"/>
@@ -56,7 +56,7 @@
     <w:p>
       <w:pPr>
         <w:rPr>
-          <w:rStyle w:val="Sterkutheving"/>
+          <w:rStyle w:val="IntenseEmphasis"/>
           <w:i w:val="0"/>
           <w:iCs w:val="0"/>
           <w:lang w:val="en-US"/>
@@ -66,7 +66,7 @@
     <w:p>
       <w:pPr>
         <w:rPr>
-          <w:rStyle w:val="Sterkutheving"/>
+          <w:rStyle w:val="IntenseEmphasis"/>
           <w:i w:val="0"/>
           <w:iCs w:val="0"/>
           <w:lang w:val="en-US"/>
@@ -74,7 +74,7 @@
       </w:pPr>
       <w:r>
         <w:rPr>
-          <w:rStyle w:val="Sterkutheving"/>
+          <w:rStyle w:val="IntenseEmphasis"/>
           <w:i w:val="0"/>
           <w:iCs w:val="0"/>
           <w:lang w:val="en-US"/>
@@ -83,7 +83,7 @@
       </w:r>
       <w:r>
         <w:rPr>
-          <w:rStyle w:val="Sterkutheving"/>
+          <w:rStyle w:val="IntenseEmphasis"/>
           <w:i w:val="0"/>
           <w:iCs w:val="0"/>
           <w:lang w:val="en-US"/>
@@ -93,7 +93,7 @@
       <w:proofErr w:type="spellStart"/>
       <w:r>
         <w:rPr>
-          <w:rStyle w:val="Sterkutheving"/>
+          <w:rStyle w:val="IntenseEmphasis"/>
           <w:i w:val="0"/>
           <w:iCs w:val="0"/>
           <w:lang w:val="en-US"/>
@@ -103,7 +103,7 @@
       <w:proofErr w:type="spellEnd"/>
       <w:r>
         <w:rPr>
-          <w:rStyle w:val="Sterkutheving"/>
+          <w:rStyle w:val="IntenseEmphasis"/>
           <w:i w:val="0"/>
           <w:iCs w:val="0"/>
           <w:lang w:val="en-US"/>
@@ -112,7 +112,7 @@
       </w:r>
       <w:r>
         <w:rPr>
-          <w:rStyle w:val="Sterkutheving"/>
+          <w:rStyle w:val="IntenseEmphasis"/>
           <w:i w:val="0"/>
           <w:iCs w:val="0"/>
           <w:lang w:val="en-US"/>
@@ -121,7 +121,7 @@
       </w:r>
       <w:r>
         <w:rPr>
-          <w:rStyle w:val="Sterkutheving"/>
+          <w:rStyle w:val="IntenseEmphasis"/>
           <w:i w:val="0"/>
           <w:iCs w:val="0"/>
           <w:lang w:val="en-US"/>
@@ -131,7 +131,7 @@
       <w:proofErr w:type="spellStart"/>
       <w:r>
         <w:rPr>
-          <w:rStyle w:val="Sterkutheving"/>
+          <w:rStyle w:val="IntenseEmphasis"/>
           <w:i w:val="0"/>
           <w:iCs w:val="0"/>
           <w:lang w:val="en-US"/>
@@ -141,7 +141,7 @@
       <w:proofErr w:type="spellEnd"/>
       <w:r>
         <w:rPr>
-          <w:rStyle w:val="Sterkutheving"/>
+          <w:rStyle w:val="IntenseEmphasis"/>
           <w:i w:val="0"/>
           <w:iCs w:val="0"/>
           <w:lang w:val="en-US"/>
@@ -150,7 +150,7 @@
       </w:r>
       <w:r>
         <w:rPr>
-          <w:rStyle w:val="Sterkutheving"/>
+          <w:rStyle w:val="IntenseEmphasis"/>
           <w:i w:val="0"/>
           <w:iCs w:val="0"/>
           <w:lang w:val="en-US"/>
@@ -159,7 +159,7 @@
       </w:r>
       <w:r>
         <w:rPr>
-          <w:rStyle w:val="Sterkutheving"/>
+          <w:rStyle w:val="IntenseEmphasis"/>
           <w:i w:val="0"/>
           <w:iCs w:val="0"/>
           <w:lang w:val="en-US"/>
@@ -169,7 +169,7 @@
       <w:proofErr w:type="spellStart"/>
       <w:r>
         <w:rPr>
-          <w:rStyle w:val="Sterkutheving"/>
+          <w:rStyle w:val="IntenseEmphasis"/>
           <w:i w:val="0"/>
           <w:iCs w:val="0"/>
           <w:lang w:val="en-US"/>
@@ -179,7 +179,7 @@
       <w:proofErr w:type="spellEnd"/>
       <w:r>
         <w:rPr>
-          <w:rStyle w:val="Sterkutheving"/>
+          <w:rStyle w:val="IntenseEmphasis"/>
           <w:i w:val="0"/>
           <w:iCs w:val="0"/>
           <w:lang w:val="en-US"/>
@@ -188,7 +188,7 @@
       </w:r>
       <w:r>
         <w:rPr>
-          <w:rStyle w:val="Sterkutheving"/>
+          <w:rStyle w:val="IntenseEmphasis"/>
           <w:i w:val="0"/>
           <w:iCs w:val="0"/>
           <w:lang w:val="en-US"/>
@@ -197,7 +197,7 @@
       </w:r>
       <w:r>
         <w:rPr>
-          <w:rStyle w:val="Sterkutheving"/>
+          <w:rStyle w:val="IntenseEmphasis"/>
           <w:i w:val="0"/>
           <w:iCs w:val="0"/>
           <w:lang w:val="en-US"/>
@@ -207,7 +207,7 @@
       <w:proofErr w:type="spellStart"/>
       <w:r>
         <w:rPr>
-          <w:rStyle w:val="Sterkutheving"/>
+          <w:rStyle w:val="IntenseEmphasis"/>
           <w:i w:val="0"/>
           <w:iCs w:val="0"/>
           <w:lang w:val="en-US"/>
@@ -217,7 +217,7 @@
       <w:proofErr w:type="spellEnd"/>
       <w:r>
         <w:rPr>
-          <w:rStyle w:val="Sterkutheving"/>
+          <w:rStyle w:val="IntenseEmphasis"/>
           <w:i w:val="0"/>
           <w:iCs w:val="0"/>
           <w:lang w:val="en-US"/>
@@ -226,7 +226,7 @@
       </w:r>
       <w:r>
         <w:rPr>
-          <w:rStyle w:val="Sterkutheving"/>
+          <w:rStyle w:val="IntenseEmphasis"/>
           <w:i w:val="0"/>
           <w:iCs w:val="0"/>
           <w:lang w:val="en-US"/>
@@ -235,7 +235,7 @@
       </w:r>
       <w:r>
         <w:rPr>
-          <w:rStyle w:val="Sterkutheving"/>
+          <w:rStyle w:val="IntenseEmphasis"/>
           <w:i w:val="0"/>
           <w:iCs w:val="0"/>
           <w:lang w:val="en-US"/>
@@ -244,7 +244,7 @@
       </w:r>
       <w:r>
         <w:rPr>
-          <w:rStyle w:val="Sterkutheving"/>
+          <w:rStyle w:val="IntenseEmphasis"/>
           <w:i w:val="0"/>
           <w:iCs w:val="0"/>
           <w:lang w:val="en-US"/>
@@ -253,7 +253,7 @@
       </w:r>
       <w:r>
         <w:rPr>
-          <w:rStyle w:val="Sterkutheving"/>
+          <w:rStyle w:val="IntenseEmphasis"/>
           <w:i w:val="0"/>
           <w:iCs w:val="0"/>
           <w:lang w:val="en-US"/>
@@ -263,7 +263,7 @@
       <w:proofErr w:type="spellStart"/>
       <w:r>
         <w:rPr>
-          <w:rStyle w:val="Sterkutheving"/>
+          <w:rStyle w:val="IntenseEmphasis"/>
           <w:i w:val="0"/>
           <w:iCs w:val="0"/>
           <w:lang w:val="en-US"/>
@@ -273,7 +273,7 @@
       <w:proofErr w:type="spellEnd"/>
       <w:r>
         <w:rPr>
-          <w:rStyle w:val="Sterkutheving"/>
+          <w:rStyle w:val="IntenseEmphasis"/>
           <w:i w:val="0"/>
           <w:iCs w:val="0"/>
           <w:lang w:val="en-US"/>
@@ -282,7 +282,7 @@
       </w:r>
       <w:r>
         <w:rPr>
-          <w:rStyle w:val="Sterkutheving"/>
+          <w:rStyle w:val="IntenseEmphasis"/>
           <w:i w:val="0"/>
           <w:iCs w:val="0"/>
           <w:lang w:val="en-US"/>
@@ -291,7 +291,7 @@
       </w:r>
       <w:r>
         <w:rPr>
-          <w:rStyle w:val="Sterkutheving"/>
+          <w:rStyle w:val="IntenseEmphasis"/>
           <w:i w:val="0"/>
           <w:iCs w:val="0"/>
           <w:lang w:val="en-US"/>
@@ -301,7 +301,7 @@
       <w:proofErr w:type="spellStart"/>
       <w:r>
         <w:rPr>
-          <w:rStyle w:val="Sterkutheving"/>
+          <w:rStyle w:val="IntenseEmphasis"/>
           <w:i w:val="0"/>
           <w:iCs w:val="0"/>
           <w:lang w:val="en-US"/>
@@ -311,7 +311,7 @@
       <w:proofErr w:type="spellEnd"/>
       <w:r>
         <w:rPr>
-          <w:rStyle w:val="Sterkutheving"/>
+          <w:rStyle w:val="IntenseEmphasis"/>
           <w:i w:val="0"/>
           <w:iCs w:val="0"/>
           <w:lang w:val="en-US"/>
@@ -320,7 +320,7 @@
       </w:r>
       <w:r>
         <w:rPr>
-          <w:rStyle w:val="Sterkutheving"/>
+          <w:rStyle w:val="IntenseEmphasis"/>
           <w:i w:val="0"/>
           <w:iCs w:val="0"/>
           <w:lang w:val="en-US"/>
@@ -329,7 +329,7 @@
       </w:r>
       <w:r>
         <w:rPr>
-          <w:rStyle w:val="Sterkutheving"/>
+          <w:rStyle w:val="IntenseEmphasis"/>
           <w:i w:val="0"/>
           <w:iCs w:val="0"/>
           <w:lang w:val="en-US"/>
@@ -339,7 +339,7 @@
       <w:proofErr w:type="spellStart"/>
       <w:r>
         <w:rPr>
-          <w:rStyle w:val="Sterkutheving"/>
+          <w:rStyle w:val="IntenseEmphasis"/>
           <w:i w:val="0"/>
           <w:iCs w:val="0"/>
           <w:lang w:val="en-US"/>
@@ -349,7 +349,7 @@
       <w:proofErr w:type="spellEnd"/>
       <w:r>
         <w:rPr>
-          <w:rStyle w:val="Sterkutheving"/>
+          <w:rStyle w:val="IntenseEmphasis"/>
           <w:i w:val="0"/>
           <w:iCs w:val="0"/>
           <w:lang w:val="en-US"/>
@@ -359,7 +359,7 @@
       <w:proofErr w:type="spellStart"/>
       <w:r>
         <w:rPr>
-          <w:rStyle w:val="Sterkutheving"/>
+          <w:rStyle w:val="IntenseEmphasis"/>
           <w:i w:val="0"/>
           <w:iCs w:val="0"/>
           <w:lang w:val="en-US"/>
@@ -369,7 +369,7 @@
       <w:proofErr w:type="spellEnd"/>
       <w:r>
         <w:rPr>
-          <w:rStyle w:val="Sterkutheving"/>
+          <w:rStyle w:val="IntenseEmphasis"/>
           <w:i w:val="0"/>
           <w:iCs w:val="0"/>
           <w:lang w:val="en-US"/>
@@ -378,7 +378,7 @@
       </w:r>
       <w:r>
         <w:rPr>
-          <w:rStyle w:val="Sterkutheving"/>
+          <w:rStyle w:val="IntenseEmphasis"/>
           <w:i w:val="0"/>
           <w:iCs w:val="0"/>
           <w:lang w:val="en-US"/>
@@ -469,15 +469,7 @@
           <w:rFonts w:asciiTheme="minorHAnsi" w:hAnsiTheme="minorHAnsi" w:cstheme="minorHAnsi"/>
           <w:lang w:val="en-GB"/>
         </w:rPr>
-        <w:t xml:space="preserve">This document shows the data the user will </w:t>
-      </w:r>
-      <w:proofErr w:type="gramStart"/>
-      <w:r>
-        <w:rPr>
-          <w:rFonts w:asciiTheme="minorHAnsi" w:hAnsiTheme="minorHAnsi" w:cstheme="minorHAnsi"/>
-          <w:lang w:val="en-GB"/>
-        </w:rPr>
-        <w:t>enter in</w:t>
+        <w:t>This document shows the data the user will enter in</w:t>
       </w:r>
       <w:r>
         <w:rPr>
@@ -486,7 +478,6 @@
         </w:rPr>
         <w:t>to</w:t>
       </w:r>
-      <w:proofErr w:type="gramEnd"/>
       <w:r>
         <w:rPr>
           <w:rFonts w:asciiTheme="minorHAnsi" w:hAnsiTheme="minorHAnsi" w:cstheme="minorHAnsi"/>
@@ -572,25 +563,7 @@
           <w:bCs/>
           <w:lang w:val="en-GB"/>
         </w:rPr>
-        <w:t xml:space="preserve">The user is shown a warning if the field is not filled in, or unsatisfactory answered. But the user </w:t>
-      </w:r>
-      <w:proofErr w:type="gramStart"/>
-      <w:r>
-        <w:rPr>
-          <w:rFonts w:asciiTheme="minorHAnsi" w:hAnsiTheme="minorHAnsi" w:cstheme="minorHAnsi"/>
-          <w:bCs/>
-          <w:lang w:val="en-GB"/>
-        </w:rPr>
-        <w:t>is allowed to</w:t>
-      </w:r>
-      <w:proofErr w:type="gramEnd"/>
-      <w:r>
-        <w:rPr>
-          <w:rFonts w:asciiTheme="minorHAnsi" w:hAnsiTheme="minorHAnsi" w:cstheme="minorHAnsi"/>
-          <w:bCs/>
-          <w:lang w:val="en-GB"/>
-        </w:rPr>
-        <w:t xml:space="preserve"> continue.</w:t>
+        <w:t>The user is shown a warning if the field is not filled in, or unsatisfactory answered. But the user is allowed to continue.</w:t>
       </w:r>
     </w:p>
     <w:p>
@@ -693,7 +666,7 @@
     </w:p>
     <w:tbl>
       <w:tblPr>
-        <w:tblStyle w:val="Tabellrutenett"/>
+        <w:tblStyle w:val="TableGrid"/>
         <w:tblW w:w="9322" w:type="dxa"/>
         <w:tblBorders>
           <w:top w:val="single" w:sz="4" w:space="0" w:color="A6A6A6" w:themeColor="background1" w:themeShade="A6"/>
@@ -801,7 +774,7 @@
     <w:p>
       <w:pPr>
         <w:rPr>
-          <w:rStyle w:val="Sterkutheving"/>
+          <w:rStyle w:val="IntenseEmphasis"/>
           <w:i w:val="0"/>
           <w:iCs w:val="0"/>
         </w:rPr>
@@ -910,7 +883,7 @@
     </w:p>
     <w:p>
       <w:pPr>
-        <w:pStyle w:val="Overskrift2"/>
+        <w:pStyle w:val="Heading2"/>
         <w:rPr>
           <w:lang w:val="en-GB"/>
         </w:rPr>
@@ -925,7 +898,7 @@
     <w:p>
       <w:pPr>
         <w:rPr>
-          <w:rStyle w:val="Sterkutheving"/>
+          <w:rStyle w:val="IntenseEmphasis"/>
           <w:i w:val="0"/>
           <w:iCs w:val="0"/>
           <w:lang w:val="en-US"/>
@@ -933,7 +906,7 @@
       </w:pPr>
       <w:r>
         <w:rPr>
-          <w:rStyle w:val="Sterkutheving"/>
+          <w:rStyle w:val="IntenseEmphasis"/>
           <w:i w:val="0"/>
           <w:iCs w:val="0"/>
           <w:lang w:val="en-US"/>
@@ -942,7 +915,7 @@
       </w:r>
       <w:r>
         <w:rPr>
-          <w:rStyle w:val="Sterkutheving"/>
+          <w:rStyle w:val="IntenseEmphasis"/>
           <w:i w:val="0"/>
           <w:iCs w:val="0"/>
           <w:lang w:val="en-US"/>
@@ -951,7 +924,7 @@
       </w:r>
       <w:r>
         <w:rPr>
-          <w:rStyle w:val="Sterkutheving"/>
+          <w:rStyle w:val="IntenseEmphasis"/>
           <w:i w:val="0"/>
           <w:iCs w:val="0"/>
           <w:lang w:val="en-US"/>
@@ -960,7 +933,7 @@
       </w:r>
       <w:r>
         <w:rPr>
-          <w:rStyle w:val="Sterkutheving"/>
+          <w:rStyle w:val="IntenseEmphasis"/>
           <w:i w:val="0"/>
           <w:iCs w:val="0"/>
           <w:lang w:val="en-US"/>
@@ -969,7 +942,7 @@
       </w:r>
       <w:r>
         <w:rPr>
-          <w:rStyle w:val="Sterkutheving"/>
+          <w:rStyle w:val="IntenseEmphasis"/>
           <w:i w:val="0"/>
           <w:iCs w:val="0"/>
           <w:lang w:val="en-US"/>
@@ -978,7 +951,7 @@
       </w:r>
       <w:r>
         <w:rPr>
-          <w:rStyle w:val="Sterkutheving"/>
+          <w:rStyle w:val="IntenseEmphasis"/>
           <w:i w:val="0"/>
           <w:iCs w:val="0"/>
           <w:lang w:val="en-US"/>
@@ -987,7 +960,7 @@
       </w:r>
       <w:r>
         <w:rPr>
-          <w:rStyle w:val="Sterkutheving"/>
+          <w:rStyle w:val="IntenseEmphasis"/>
           <w:i w:val="0"/>
           <w:iCs w:val="0"/>
           <w:lang w:val="en-US"/>
@@ -996,7 +969,7 @@
       </w:r>
       <w:r>
         <w:rPr>
-          <w:rStyle w:val="Sterkutheving"/>
+          <w:rStyle w:val="IntenseEmphasis"/>
           <w:i w:val="0"/>
           <w:iCs w:val="0"/>
           <w:lang w:val="en-US"/>
@@ -1005,7 +978,7 @@
       </w:r>
       <w:r>
         <w:rPr>
-          <w:rStyle w:val="Sterkutheving"/>
+          <w:rStyle w:val="IntenseEmphasis"/>
           <w:i w:val="0"/>
           <w:iCs w:val="0"/>
           <w:lang w:val="en-US"/>
@@ -1014,7 +987,7 @@
       </w:r>
       <w:r>
         <w:rPr>
-          <w:rStyle w:val="Sterkutheving"/>
+          <w:rStyle w:val="IntenseEmphasis"/>
           <w:i w:val="0"/>
           <w:iCs w:val="0"/>
           <w:lang w:val="en-US"/>
@@ -1025,7 +998,7 @@
     <w:p>
       <w:pPr>
         <w:rPr>
-          <w:rStyle w:val="Sterkutheving"/>
+          <w:rStyle w:val="IntenseEmphasis"/>
           <w:i w:val="0"/>
           <w:iCs w:val="0"/>
           <w:lang w:val="en-US"/>
@@ -1047,21 +1020,7 @@
         <w:rPr>
           <w:lang w:val="en-GB"/>
         </w:rPr>
-        <w:t xml:space="preserve"> </w:t>
-      </w:r>
-      <w:proofErr w:type="gramStart"/>
-      <w:r>
-        <w:rPr>
-          <w:lang w:val="en-GB"/>
-        </w:rPr>
-        <w:t>has to</w:t>
-      </w:r>
-      <w:proofErr w:type="gramEnd"/>
-      <w:r>
-        <w:rPr>
-          <w:lang w:val="en-GB"/>
-        </w:rPr>
-        <w:t xml:space="preserve"> be matched with birth number is</w:t>
+        <w:t xml:space="preserve"> has to be matched with birth number is</w:t>
       </w:r>
       <w:r>
         <w:rPr>
@@ -1091,7 +1050,7 @@
     <w:p>
       <w:pPr>
         <w:rPr>
-          <w:rStyle w:val="Sterkutheving"/>
+          <w:rStyle w:val="IntenseEmphasis"/>
           <w:iCs w:val="0"/>
           <w:lang w:val="en-US"/>
         </w:rPr>
@@ -1100,34 +1059,34 @@
     <w:p>
       <w:pPr>
         <w:rPr>
-          <w:rStyle w:val="Sterkutheving"/>
+          <w:rStyle w:val="IntenseEmphasis"/>
           <w:lang w:val="en-GB"/>
         </w:rPr>
       </w:pPr>
       <w:r>
         <w:rPr>
-          <w:rStyle w:val="Sterkutheving"/>
+          <w:rStyle w:val="IntenseEmphasis"/>
           <w:lang w:val="en-GB"/>
         </w:rPr>
         <w:t xml:space="preserve">Questions </w:t>
       </w:r>
       <w:r>
         <w:rPr>
-          <w:rStyle w:val="Sterkutheving"/>
+          <w:rStyle w:val="IntenseEmphasis"/>
           <w:lang w:val="en-GB"/>
         </w:rPr>
         <w:t>removed,</w:t>
       </w:r>
       <w:r>
         <w:rPr>
-          <w:rStyle w:val="Sterkutheving"/>
+          <w:rStyle w:val="IntenseEmphasis"/>
           <w:lang w:val="en-GB"/>
         </w:rPr>
         <w:t xml:space="preserve"> and questions added</w:t>
       </w:r>
       <w:r>
         <w:rPr>
-          <w:rStyle w:val="Sterkutheving"/>
+          <w:rStyle w:val="IntenseEmphasis"/>
           <w:lang w:val="en-GB"/>
         </w:rPr>
         <w:t xml:space="preserve">, conditions on </w:t>
@@ -1135,7 +1094,7 @@
       <w:proofErr w:type="spellStart"/>
       <w:r>
         <w:rPr>
-          <w:rStyle w:val="Sterkutheving"/>
+          <w:rStyle w:val="IntenseEmphasis"/>
           <w:lang w:val="en-GB"/>
         </w:rPr>
         <w:t>Finansportalen’s</w:t>
@@ -1143,7 +1102,7 @@
       <w:proofErr w:type="spellEnd"/>
       <w:r>
         <w:rPr>
-          <w:rStyle w:val="Sterkutheving"/>
+          <w:rStyle w:val="IntenseEmphasis"/>
           <w:lang w:val="en-GB"/>
         </w:rPr>
         <w:t xml:space="preserve"> part</w:t>
@@ -1160,21 +1119,7 @@
           <w:lang w:val="en-GB"/>
         </w:rPr>
         <w:lastRenderedPageBreak/>
-        <w:t xml:space="preserve">Some questions seem no longer to be used by the companies in their own calculators. We suggest removing these. On the other hand, we have had to add a few new questions that some of the companies are found to use </w:t>
-      </w:r>
-      <w:proofErr w:type="gramStart"/>
-      <w:r>
-        <w:rPr>
-          <w:lang w:val="en-GB"/>
-        </w:rPr>
-        <w:t>in order to</w:t>
-      </w:r>
-      <w:proofErr w:type="gramEnd"/>
-      <w:r>
-        <w:rPr>
-          <w:lang w:val="en-GB"/>
-        </w:rPr>
-        <w:t xml:space="preserve"> keep our user promise: That the prices shown in </w:t>
+        <w:t xml:space="preserve">Some questions seem no longer to be used by the companies in their own calculators. We suggest removing these. On the other hand, we have had to add a few new questions that some of the companies are found to use in order to keep our user promise: That the prices shown in </w:t>
       </w:r>
       <w:proofErr w:type="spellStart"/>
       <w:r>
@@ -1207,7 +1152,7 @@
     <w:p>
       <w:pPr>
         <w:rPr>
-          <w:rStyle w:val="Sterkutheving"/>
+          <w:rStyle w:val="IntenseEmphasis"/>
           <w:i w:val="0"/>
           <w:iCs w:val="0"/>
           <w:lang w:val="en-US"/>
@@ -1216,7 +1161,7 @@
     </w:p>
     <w:p>
       <w:pPr>
-        <w:pStyle w:val="Overskrift2"/>
+        <w:pStyle w:val="Heading2"/>
         <w:tabs>
           <w:tab w:val="left" w:pos="576"/>
         </w:tabs>
@@ -1478,7 +1423,6 @@
                 <w:lang w:val="nb-NO"/>
               </w:rPr>
             </w:pPr>
-            <w:proofErr w:type="spellStart"/>
             <w:r>
               <w:rPr>
                 <w:rFonts w:asciiTheme="minorHAnsi" w:hAnsiTheme="minorHAnsi" w:cstheme="minorHAnsi"/>
@@ -1500,7 +1444,6 @@
               </w:rPr>
               <w:t>_registreringsnummer</w:t>
             </w:r>
-            <w:proofErr w:type="spellEnd"/>
           </w:p>
         </w:tc>
         <w:tc>
@@ -1816,21 +1759,12 @@
                 <w:lang w:val="nb-NO"/>
               </w:rPr>
             </w:pPr>
-            <w:proofErr w:type="gramStart"/>
-            <w:r>
-              <w:rPr>
-                <w:rFonts w:asciiTheme="minorHAnsi" w:hAnsiTheme="minorHAnsi" w:cstheme="minorHAnsi"/>
-                <w:lang w:val="nb-NO"/>
-              </w:rPr>
-              <w:t>Test( bokstaver</w:t>
-            </w:r>
-            <w:proofErr w:type="gramEnd"/>
-            <w:r>
-              <w:rPr>
-                <w:rFonts w:asciiTheme="minorHAnsi" w:hAnsiTheme="minorHAnsi" w:cstheme="minorHAnsi"/>
-                <w:lang w:val="nb-NO"/>
-              </w:rPr>
-              <w:t xml:space="preserve"> og tall)</w:t>
+            <w:r>
+              <w:rPr>
+                <w:rFonts w:asciiTheme="minorHAnsi" w:hAnsiTheme="minorHAnsi" w:cstheme="minorHAnsi"/>
+                <w:lang w:val="nb-NO"/>
+              </w:rPr>
+              <w:t>Test( bokstaver og tall)</w:t>
             </w:r>
           </w:p>
           <w:p>
@@ -1963,7 +1897,6 @@
               </w:rPr>
               <w:br/>
             </w:r>
-            <w:proofErr w:type="spellStart"/>
             <w:r>
               <w:rPr>
                 <w:rFonts w:asciiTheme="minorHAnsi" w:hAnsiTheme="minorHAnsi" w:cstheme="minorHAnsi"/>
@@ -1971,7 +1904,6 @@
               </w:rPr>
               <w:t>bil_leasing</w:t>
             </w:r>
-            <w:proofErr w:type="spellEnd"/>
           </w:p>
         </w:tc>
         <w:tc>
@@ -2710,7 +2642,6 @@
                 <w:lang w:val="en-GB"/>
               </w:rPr>
             </w:pPr>
-            <w:proofErr w:type="gramStart"/>
             <w:r>
               <w:rPr>
                 <w:rFonts w:asciiTheme="minorHAnsi" w:hAnsiTheme="minorHAnsi" w:cstheme="minorHAnsi"/>
@@ -2727,7 +2658,6 @@
               <w:t>eller</w:t>
             </w:r>
             <w:proofErr w:type="spellEnd"/>
-            <w:proofErr w:type="gramEnd"/>
             <w:r>
               <w:rPr>
                 <w:rFonts w:asciiTheme="minorHAnsi" w:hAnsiTheme="minorHAnsi" w:cstheme="minorHAnsi"/>
@@ -2835,7 +2765,6 @@
                 <w:lang w:val="nb-NO"/>
               </w:rPr>
             </w:pPr>
-            <w:proofErr w:type="spellStart"/>
             <w:r>
               <w:rPr>
                 <w:rFonts w:asciiTheme="minorHAnsi" w:hAnsiTheme="minorHAnsi" w:cstheme="minorHAnsi"/>
@@ -2843,18 +2772,16 @@
               </w:rPr>
               <w:t>bil_bonus_prosent</w:t>
             </w:r>
-            <w:proofErr w:type="spellEnd"/>
-          </w:p>
-          <w:p>
-            <w:pPr>
-              <w:pStyle w:val="AxureTableNormalText"/>
-              <w:snapToGrid w:val="0"/>
-              <w:rPr>
-                <w:rFonts w:asciiTheme="minorHAnsi" w:hAnsiTheme="minorHAnsi" w:cstheme="minorHAnsi"/>
-                <w:lang w:val="nb-NO"/>
-              </w:rPr>
-            </w:pPr>
-            <w:proofErr w:type="spellStart"/>
+          </w:p>
+          <w:p>
+            <w:pPr>
+              <w:pStyle w:val="AxureTableNormalText"/>
+              <w:snapToGrid w:val="0"/>
+              <w:rPr>
+                <w:rFonts w:asciiTheme="minorHAnsi" w:hAnsiTheme="minorHAnsi" w:cstheme="minorHAnsi"/>
+                <w:lang w:val="nb-NO"/>
+              </w:rPr>
+            </w:pPr>
             <w:r>
               <w:rPr>
                 <w:rFonts w:asciiTheme="minorHAnsi" w:hAnsiTheme="minorHAnsi" w:cstheme="minorHAnsi"/>
@@ -2862,7 +2789,6 @@
               </w:rPr>
               <w:t>bil_bonus_varighet</w:t>
             </w:r>
-            <w:proofErr w:type="spellEnd"/>
           </w:p>
         </w:tc>
         <w:tc>
@@ -3739,7 +3665,6 @@
                 <w:lang w:val="nb-NO"/>
               </w:rPr>
             </w:pPr>
-            <w:proofErr w:type="spellStart"/>
             <w:r>
               <w:rPr>
                 <w:rFonts w:asciiTheme="minorHAnsi" w:hAnsiTheme="minorHAnsi" w:cstheme="minorHAnsi"/>
@@ -3754,7 +3679,6 @@
               </w:rPr>
               <w:t>il_forste_bil</w:t>
             </w:r>
-            <w:proofErr w:type="spellEnd"/>
           </w:p>
         </w:tc>
         <w:tc>
@@ -3970,27 +3894,7 @@
                 <w:color w:val="FF0000"/>
                 <w:lang w:val="en-GB"/>
               </w:rPr>
-              <w:t xml:space="preserve">Mandatory </w:t>
-            </w:r>
-            <w:proofErr w:type="gramStart"/>
-            <w:r>
-              <w:rPr>
-                <w:rFonts w:asciiTheme="minorHAnsi" w:hAnsiTheme="minorHAnsi" w:cstheme="minorHAnsi"/>
-                <w:b/>
-                <w:color w:val="FF0000"/>
-                <w:lang w:val="en-GB"/>
-              </w:rPr>
-              <w:t>have to</w:t>
-            </w:r>
-            <w:proofErr w:type="gramEnd"/>
-            <w:r>
-              <w:rPr>
-                <w:rFonts w:asciiTheme="minorHAnsi" w:hAnsiTheme="minorHAnsi" w:cstheme="minorHAnsi"/>
-                <w:b/>
-                <w:color w:val="FF0000"/>
-                <w:lang w:val="en-GB"/>
-              </w:rPr>
-              <w:t xml:space="preserve"> be asked </w:t>
+              <w:t xml:space="preserve">Mandatory have to be asked </w:t>
             </w:r>
             <w:proofErr w:type="spellStart"/>
             <w:r>
@@ -4203,7 +4107,6 @@
                 <w:lang w:val="nb-NO"/>
               </w:rPr>
             </w:pPr>
-            <w:proofErr w:type="spellStart"/>
             <w:r>
               <w:rPr>
                 <w:rFonts w:asciiTheme="minorHAnsi" w:hAnsiTheme="minorHAnsi" w:cstheme="minorHAnsi"/>
@@ -4211,18 +4114,16 @@
               </w:rPr>
               <w:t>bil_kjoerelengde</w:t>
             </w:r>
-            <w:proofErr w:type="spellEnd"/>
-          </w:p>
-          <w:p>
-            <w:pPr>
-              <w:pStyle w:val="AxureTableNormalText"/>
-              <w:snapToGrid w:val="0"/>
-              <w:rPr>
-                <w:rFonts w:asciiTheme="minorHAnsi" w:hAnsiTheme="minorHAnsi" w:cstheme="minorHAnsi"/>
-                <w:lang w:val="nb-NO"/>
-              </w:rPr>
-            </w:pPr>
-            <w:proofErr w:type="spellStart"/>
+          </w:p>
+          <w:p>
+            <w:pPr>
+              <w:pStyle w:val="AxureTableNormalText"/>
+              <w:snapToGrid w:val="0"/>
+              <w:rPr>
+                <w:rFonts w:asciiTheme="minorHAnsi" w:hAnsiTheme="minorHAnsi" w:cstheme="minorHAnsi"/>
+                <w:lang w:val="nb-NO"/>
+              </w:rPr>
+            </w:pPr>
             <w:r>
               <w:rPr>
                 <w:rFonts w:asciiTheme="minorHAnsi" w:hAnsiTheme="minorHAnsi" w:cstheme="minorHAnsi"/>
@@ -4230,7 +4131,6 @@
               </w:rPr>
               <w:t>bil_kjoerelengde_ubegrenset</w:t>
             </w:r>
-            <w:proofErr w:type="spellEnd"/>
           </w:p>
         </w:tc>
         <w:tc>
@@ -4671,19 +4571,8 @@
                 <w:color w:val="FF0000"/>
                 <w:lang w:val="nb-NO"/>
               </w:rPr>
-              <w:t xml:space="preserve">Ønsket </w:t>
-            </w:r>
-            <w:proofErr w:type="spellStart"/>
-            <w:r>
-              <w:rPr>
-                <w:rFonts w:asciiTheme="minorHAnsi" w:hAnsiTheme="minorHAnsi" w:cstheme="minorHAnsi"/>
-                <w:strike/>
-                <w:color w:val="FF0000"/>
-                <w:lang w:val="nb-NO"/>
-              </w:rPr>
-              <w:t>egenadel</w:t>
-            </w:r>
-            <w:proofErr w:type="spellEnd"/>
+              <w:t>Ønsket egenadel</w:t>
+            </w:r>
           </w:p>
           <w:p>
             <w:pPr>
@@ -6005,21 +5894,12 @@
                 <w:lang w:val="nb-NO"/>
               </w:rPr>
             </w:pPr>
-            <w:proofErr w:type="spellStart"/>
-            <w:r>
-              <w:rPr>
-                <w:rFonts w:asciiTheme="minorHAnsi" w:hAnsiTheme="minorHAnsi" w:cstheme="minorHAnsi"/>
-                <w:lang w:val="nb-NO"/>
-              </w:rPr>
-              <w:t>Teskt</w:t>
-            </w:r>
-            <w:proofErr w:type="spellEnd"/>
-            <w:r>
-              <w:rPr>
-                <w:rFonts w:asciiTheme="minorHAnsi" w:hAnsiTheme="minorHAnsi" w:cstheme="minorHAnsi"/>
-                <w:lang w:val="nb-NO"/>
-              </w:rPr>
-              <w:t>. Verdi fra OFV databasen</w:t>
+            <w:r>
+              <w:rPr>
+                <w:rFonts w:asciiTheme="minorHAnsi" w:hAnsiTheme="minorHAnsi" w:cstheme="minorHAnsi"/>
+                <w:lang w:val="nb-NO"/>
+              </w:rPr>
+              <w:t>Teskt. Verdi fra OFV databasen</w:t>
             </w:r>
           </w:p>
         </w:tc>
@@ -6465,39 +6345,38 @@
                 <w:szCs w:val="16"/>
               </w:rPr>
             </w:pPr>
-            <w:proofErr w:type="spellStart"/>
             <w:r>
               <w:rPr>
                 <w:rFonts w:asciiTheme="minorHAnsi" w:hAnsiTheme="minorHAnsi" w:cstheme="minorHAnsi"/>
                 <w:sz w:val="16"/>
                 <w:szCs w:val="16"/>
               </w:rPr>
-              <w:t>modellaar</w:t>
-            </w:r>
-            <w:proofErr w:type="spellEnd"/>
+              <w:t>modellaar=2004</w:t>
+            </w:r>
+          </w:p>
+          <w:p>
+            <w:pPr>
+              <w:rPr>
+                <w:rFonts w:asciiTheme="minorHAnsi" w:hAnsiTheme="minorHAnsi" w:cstheme="minorHAnsi"/>
+                <w:sz w:val="20"/>
+              </w:rPr>
+            </w:pPr>
             <w:r>
               <w:rPr>
                 <w:rFonts w:asciiTheme="minorHAnsi" w:hAnsiTheme="minorHAnsi" w:cstheme="minorHAnsi"/>
                 <w:sz w:val="16"/>
                 <w:szCs w:val="16"/>
               </w:rPr>
-              <w:t>=2004</w:t>
-            </w:r>
-          </w:p>
-          <w:p>
-            <w:pPr>
-              <w:rPr>
-                <w:rFonts w:asciiTheme="minorHAnsi" w:hAnsiTheme="minorHAnsi" w:cstheme="minorHAnsi"/>
-                <w:sz w:val="20"/>
-              </w:rPr>
-            </w:pPr>
+              <w:t>modell=12</w:t>
+            </w:r>
             <w:r>
               <w:rPr>
                 <w:rFonts w:asciiTheme="minorHAnsi" w:hAnsiTheme="minorHAnsi" w:cstheme="minorHAnsi"/>
                 <w:sz w:val="16"/>
                 <w:szCs w:val="16"/>
               </w:rPr>
-              <w:t>modell=12</w:t>
+              <w:br/>
+              <w:t>variant=18209</w:t>
             </w:r>
             <w:r>
               <w:rPr>
@@ -6506,15 +6385,6 @@
                 <w:szCs w:val="16"/>
               </w:rPr>
               <w:br/>
-              <w:t>variant=18209</w:t>
-            </w:r>
-            <w:r>
-              <w:rPr>
-                <w:rFonts w:asciiTheme="minorHAnsi" w:hAnsiTheme="minorHAnsi" w:cstheme="minorHAnsi"/>
-                <w:sz w:val="16"/>
-                <w:szCs w:val="16"/>
-              </w:rPr>
-              <w:br/>
               <w:t>revisjon=0</w:t>
             </w:r>
           </w:p>
@@ -6556,23 +6426,7 @@
                 <w:rFonts w:asciiTheme="minorHAnsi" w:hAnsiTheme="minorHAnsi" w:cstheme="minorHAnsi"/>
                 <w:lang w:val="nb-NO"/>
               </w:rPr>
-              <w:t xml:space="preserve">Kompleks datatype som inneholder heltallene bilmerke, </w:t>
-            </w:r>
-            <w:proofErr w:type="spellStart"/>
-            <w:r>
-              <w:rPr>
-                <w:rFonts w:asciiTheme="minorHAnsi" w:hAnsiTheme="minorHAnsi" w:cstheme="minorHAnsi"/>
-                <w:lang w:val="nb-NO"/>
-              </w:rPr>
-              <w:t>modellaar</w:t>
-            </w:r>
-            <w:proofErr w:type="spellEnd"/>
-            <w:r>
-              <w:rPr>
-                <w:rFonts w:asciiTheme="minorHAnsi" w:hAnsiTheme="minorHAnsi" w:cstheme="minorHAnsi"/>
-                <w:lang w:val="nb-NO"/>
-              </w:rPr>
-              <w:t>, modell, variant og revisjon.</w:t>
+              <w:t>Kompleks datatype som inneholder heltallene bilmerke, modellaar, modell, variant og revisjon.</w:t>
             </w:r>
           </w:p>
         </w:tc>
@@ -7198,7 +7052,6 @@
               <w:t xml:space="preserve"> </w:t>
             </w:r>
             <w:proofErr w:type="spellStart"/>
-            <w:proofErr w:type="gramStart"/>
             <w:r>
               <w:rPr>
                 <w:rFonts w:asciiTheme="minorHAnsi" w:hAnsiTheme="minorHAnsi" w:cstheme="minorHAnsi"/>
@@ -7212,15 +7065,7 @@
                 <w:rFonts w:asciiTheme="minorHAnsi" w:hAnsiTheme="minorHAnsi" w:cstheme="minorHAnsi"/>
                 <w:lang w:val="en-GB"/>
               </w:rPr>
-              <w:t xml:space="preserve">  (</w:t>
-            </w:r>
-            <w:proofErr w:type="gramEnd"/>
-            <w:r>
-              <w:rPr>
-                <w:rFonts w:asciiTheme="minorHAnsi" w:hAnsiTheme="minorHAnsi" w:cstheme="minorHAnsi"/>
-                <w:lang w:val="en-GB"/>
-              </w:rPr>
-              <w:t>hidden)</w:t>
+              <w:t xml:space="preserve">  (hidden)</w:t>
             </w:r>
           </w:p>
         </w:tc>
@@ -9748,12 +9593,21 @@
               </w:rPr>
               <w:t xml:space="preserve">\ </w:t>
             </w:r>
-            <w:r>
-              <w:rPr>
-                <w:rFonts w:asciiTheme="minorHAnsi" w:hAnsiTheme="minorHAnsi" w:cstheme="minorHAnsi"/>
-                <w:lang w:val="en-GB"/>
-              </w:rPr>
-              <w:t xml:space="preserve">har </w:t>
+            <w:proofErr w:type="spellStart"/>
+            <w:r>
+              <w:rPr>
+                <w:rFonts w:asciiTheme="minorHAnsi" w:hAnsiTheme="minorHAnsi" w:cstheme="minorHAnsi"/>
+                <w:lang w:val="en-GB"/>
+              </w:rPr>
+              <w:t>har</w:t>
+            </w:r>
+            <w:proofErr w:type="spellEnd"/>
+            <w:r>
+              <w:rPr>
+                <w:rFonts w:asciiTheme="minorHAnsi" w:hAnsiTheme="minorHAnsi" w:cstheme="minorHAnsi"/>
+                <w:lang w:val="en-GB"/>
+              </w:rPr>
+              <w:t xml:space="preserve"> </w:t>
             </w:r>
             <w:proofErr w:type="spellStart"/>
             <w:r>
@@ -10260,7 +10114,6 @@
                 <w:lang w:val="nb-NO"/>
               </w:rPr>
             </w:pPr>
-            <w:proofErr w:type="spellStart"/>
             <w:r>
               <w:rPr>
                 <w:rFonts w:asciiTheme="minorHAnsi" w:hAnsiTheme="minorHAnsi" w:cstheme="minorHAnsi"/>
@@ -10268,7 +10121,6 @@
               </w:rPr>
               <w:t>bil_antall_forsikringer</w:t>
             </w:r>
-            <w:proofErr w:type="spellEnd"/>
           </w:p>
         </w:tc>
         <w:tc>
@@ -10379,21 +10231,12 @@
                 <w:lang w:val="nb-NO"/>
               </w:rPr>
             </w:pPr>
-            <w:proofErr w:type="spellStart"/>
-            <w:r>
-              <w:rPr>
-                <w:rFonts w:asciiTheme="minorHAnsi" w:hAnsiTheme="minorHAnsi" w:cstheme="minorHAnsi"/>
-                <w:lang w:val="nb-NO"/>
-              </w:rPr>
-              <w:t>Nedtrekksliste</w:t>
-            </w:r>
-            <w:proofErr w:type="spellEnd"/>
-            <w:r>
-              <w:rPr>
-                <w:rFonts w:asciiTheme="minorHAnsi" w:hAnsiTheme="minorHAnsi" w:cstheme="minorHAnsi"/>
-                <w:lang w:val="nb-NO"/>
-              </w:rPr>
-              <w:t xml:space="preserve"> 1-10</w:t>
+            <w:r>
+              <w:rPr>
+                <w:rFonts w:asciiTheme="minorHAnsi" w:hAnsiTheme="minorHAnsi" w:cstheme="minorHAnsi"/>
+                <w:lang w:val="nb-NO"/>
+              </w:rPr>
+              <w:t>Nedtrekksliste 1-10</w:t>
             </w:r>
           </w:p>
           <w:p>
@@ -10447,17 +10290,8 @@
                 <w:rFonts w:asciiTheme="minorHAnsi" w:hAnsiTheme="minorHAnsi" w:cstheme="minorHAnsi"/>
                 <w:lang w:val="nb-NO"/>
               </w:rPr>
-              <w:t xml:space="preserve">Hvis &gt; </w:t>
-            </w:r>
-            <w:proofErr w:type="gramStart"/>
-            <w:r>
-              <w:rPr>
-                <w:rFonts w:asciiTheme="minorHAnsi" w:hAnsiTheme="minorHAnsi" w:cstheme="minorHAnsi"/>
-                <w:lang w:val="nb-NO"/>
-              </w:rPr>
-              <w:t>0 :</w:t>
-            </w:r>
-            <w:proofErr w:type="gramEnd"/>
+              <w:t>Hvis &gt; 0 :</w:t>
+            </w:r>
           </w:p>
         </w:tc>
       </w:tr>
@@ -11050,7 +10884,7 @@
     </w:p>
     <w:p>
       <w:pPr>
-        <w:pStyle w:val="Overskrift2"/>
+        <w:pStyle w:val="Heading2"/>
         <w:rPr>
           <w:lang w:val="en-GB"/>
         </w:rPr>
@@ -11791,7 +11625,7 @@
             <w:proofErr w:type="spellStart"/>
             <w:r>
               <w:rPr>
-                <w:rStyle w:val="Sterk"/>
+                <w:rStyle w:val="Strong"/>
                 <w:rFonts w:asciiTheme="minorHAnsi" w:hAnsiTheme="minorHAnsi" w:cstheme="minorHAnsi"/>
                 <w:lang w:val="en-GB"/>
               </w:rPr>
@@ -11815,7 +11649,7 @@
             <w:proofErr w:type="spellStart"/>
             <w:r>
               <w:rPr>
-                <w:rStyle w:val="Sterk"/>
+                <w:rStyle w:val="Strong"/>
                 <w:rFonts w:asciiTheme="minorHAnsi" w:hAnsiTheme="minorHAnsi" w:cstheme="minorHAnsi"/>
                 <w:lang w:val="en-GB"/>
               </w:rPr>
@@ -11824,7 +11658,7 @@
             <w:proofErr w:type="spellEnd"/>
             <w:r>
               <w:rPr>
-                <w:rStyle w:val="Sterk"/>
+                <w:rStyle w:val="Strong"/>
                 <w:rFonts w:asciiTheme="minorHAnsi" w:hAnsiTheme="minorHAnsi" w:cstheme="minorHAnsi"/>
                 <w:lang w:val="en-GB"/>
               </w:rPr>
@@ -11835,8 +11669,17 @@
                 <w:rFonts w:asciiTheme="minorHAnsi" w:hAnsiTheme="minorHAnsi" w:cstheme="minorHAnsi"/>
                 <w:lang w:val="en-GB"/>
               </w:rPr>
-              <w:t xml:space="preserve"> Blockquote</w:t>
-            </w:r>
+              <w:t xml:space="preserve"> </w:t>
+            </w:r>
+            <w:proofErr w:type="spellStart"/>
+            <w:r>
+              <w:rPr>
+                <w:rFonts w:asciiTheme="minorHAnsi" w:hAnsiTheme="minorHAnsi" w:cstheme="minorHAnsi"/>
+                <w:lang w:val="en-GB"/>
+              </w:rPr>
+              <w:t>Blockquote</w:t>
+            </w:r>
+            <w:proofErr w:type="spellEnd"/>
             <w:r>
               <w:rPr>
                 <w:rFonts w:asciiTheme="minorHAnsi" w:hAnsiTheme="minorHAnsi" w:cstheme="minorHAnsi"/>
@@ -11847,7 +11690,7 @@
             <w:proofErr w:type="spellStart"/>
             <w:r>
               <w:rPr>
-                <w:rStyle w:val="Sterk"/>
+                <w:rStyle w:val="Strong"/>
                 <w:rFonts w:asciiTheme="minorHAnsi" w:hAnsiTheme="minorHAnsi" w:cstheme="minorHAnsi"/>
                 <w:lang w:val="en-GB"/>
               </w:rPr>
@@ -11856,7 +11699,7 @@
             <w:proofErr w:type="spellEnd"/>
             <w:r>
               <w:rPr>
-                <w:rStyle w:val="Sterk"/>
+                <w:rStyle w:val="Strong"/>
                 <w:rFonts w:asciiTheme="minorHAnsi" w:hAnsiTheme="minorHAnsi" w:cstheme="minorHAnsi"/>
                 <w:lang w:val="en-GB"/>
               </w:rPr>
@@ -11878,7 +11721,7 @@
             </w:r>
             <w:r>
               <w:rPr>
-                <w:rStyle w:val="Sterk"/>
+                <w:rStyle w:val="Strong"/>
                 <w:rFonts w:asciiTheme="minorHAnsi" w:hAnsiTheme="minorHAnsi" w:cstheme="minorHAnsi"/>
                 <w:lang w:val="en-GB"/>
               </w:rPr>
@@ -11901,7 +11744,7 @@
             <w:proofErr w:type="spellStart"/>
             <w:r>
               <w:rPr>
-                <w:rStyle w:val="Sterk"/>
+                <w:rStyle w:val="Strong"/>
                 <w:rFonts w:asciiTheme="minorHAnsi" w:hAnsiTheme="minorHAnsi" w:cstheme="minorHAnsi"/>
                 <w:lang w:val="en-GB"/>
               </w:rPr>
@@ -11910,7 +11753,7 @@
             <w:proofErr w:type="spellEnd"/>
             <w:r>
               <w:rPr>
-                <w:rStyle w:val="Sterk"/>
+                <w:rStyle w:val="Strong"/>
                 <w:rFonts w:asciiTheme="minorHAnsi" w:hAnsiTheme="minorHAnsi" w:cstheme="minorHAnsi"/>
                 <w:lang w:val="en-GB"/>
               </w:rPr>
@@ -11932,7 +11775,7 @@
             </w:r>
             <w:r>
               <w:rPr>
-                <w:rStyle w:val="Sterk"/>
+                <w:rStyle w:val="Strong"/>
                 <w:rFonts w:asciiTheme="minorHAnsi" w:hAnsiTheme="minorHAnsi" w:cstheme="minorHAnsi"/>
                 <w:lang w:val="en-GB"/>
               </w:rPr>
@@ -11954,7 +11797,7 @@
             </w:r>
             <w:r>
               <w:rPr>
-                <w:rStyle w:val="Sterk"/>
+                <w:rStyle w:val="Strong"/>
                 <w:rFonts w:asciiTheme="minorHAnsi" w:hAnsiTheme="minorHAnsi" w:cstheme="minorHAnsi"/>
                 <w:lang w:val="en-GB"/>
               </w:rPr>
@@ -11976,7 +11819,7 @@
             </w:r>
             <w:r>
               <w:rPr>
-                <w:rStyle w:val="Sterk"/>
+                <w:rStyle w:val="Strong"/>
                 <w:rFonts w:asciiTheme="minorHAnsi" w:hAnsiTheme="minorHAnsi" w:cstheme="minorHAnsi"/>
                 <w:lang w:val="en-GB"/>
               </w:rPr>
@@ -12441,12 +12284,21 @@
               </w:rPr>
               <w:t xml:space="preserve">For å spare plass, skal ikke navn på merke (“Toyota”, “Mercedes”) være med. </w:t>
             </w:r>
-            <w:r>
-              <w:rPr>
-                <w:rFonts w:asciiTheme="minorHAnsi" w:hAnsiTheme="minorHAnsi" w:cstheme="minorHAnsi"/>
-                <w:lang w:val="en-GB"/>
-              </w:rPr>
-              <w:t xml:space="preserve">Det </w:t>
+            <w:proofErr w:type="spellStart"/>
+            <w:r>
+              <w:rPr>
+                <w:rFonts w:asciiTheme="minorHAnsi" w:hAnsiTheme="minorHAnsi" w:cstheme="minorHAnsi"/>
+                <w:lang w:val="en-GB"/>
+              </w:rPr>
+              <w:t>Det</w:t>
+            </w:r>
+            <w:proofErr w:type="spellEnd"/>
+            <w:r>
+              <w:rPr>
+                <w:rFonts w:asciiTheme="minorHAnsi" w:hAnsiTheme="minorHAnsi" w:cstheme="minorHAnsi"/>
+                <w:lang w:val="en-GB"/>
+              </w:rPr>
+              <w:t xml:space="preserve"> </w:t>
             </w:r>
             <w:proofErr w:type="spellStart"/>
             <w:r>
@@ -12878,7 +12730,7 @@
     <w:p>
       <w:pPr>
         <w:rPr>
-          <w:rStyle w:val="Sterkutheving"/>
+          <w:rStyle w:val="IntenseEmphasis"/>
           <w:i w:val="0"/>
           <w:iCs w:val="0"/>
         </w:rPr>
@@ -12886,7 +12738,7 @@
     </w:p>
     <w:p>
       <w:pPr>
-        <w:pStyle w:val="Overskrift2"/>
+        <w:pStyle w:val="Heading2"/>
         <w:rPr>
           <w:lang w:val="en-GB"/>
         </w:rPr>
@@ -13412,7 +13264,6 @@
                 <w:lang w:val="en-GB"/>
               </w:rPr>
             </w:pPr>
-            <w:proofErr w:type="gramStart"/>
             <w:r>
               <w:rPr>
                 <w:rFonts w:asciiTheme="minorHAnsi" w:hAnsiTheme="minorHAnsi" w:cstheme="minorHAnsi"/>
@@ -13429,7 +13280,6 @@
               <w:t>eller</w:t>
             </w:r>
             <w:proofErr w:type="spellEnd"/>
-            <w:proofErr w:type="gramEnd"/>
             <w:r>
               <w:rPr>
                 <w:rFonts w:asciiTheme="minorHAnsi" w:hAnsiTheme="minorHAnsi" w:cstheme="minorHAnsi"/>
@@ -13698,7 +13548,6 @@
                 <w:lang w:val="nb-NO"/>
               </w:rPr>
             </w:pPr>
-            <w:proofErr w:type="spellStart"/>
             <w:r>
               <w:rPr>
                 <w:rFonts w:asciiTheme="minorHAnsi" w:hAnsiTheme="minorHAnsi" w:cstheme="minorHAnsi"/>
@@ -13708,7 +13557,6 @@
               </w:rPr>
               <w:t>Tremansbolig</w:t>
             </w:r>
-            <w:proofErr w:type="spellEnd"/>
           </w:p>
           <w:p>
             <w:pPr>
@@ -14061,7 +13909,7 @@
             <w:hyperlink r:id="rId8" w:history="1">
               <w:r>
                 <w:rPr>
-                  <w:rStyle w:val="Hyperkobling"/>
+                  <w:rStyle w:val="Hyperlink"/>
                   <w:rFonts w:asciiTheme="minorHAnsi" w:hAnsiTheme="minorHAnsi" w:cstheme="minorHAnsi"/>
                   <w:lang w:val="en-GB"/>
                 </w:rPr>
@@ -14070,7 +13918,7 @@
               <w:proofErr w:type="spellStart"/>
               <w:r>
                 <w:rPr>
-                  <w:rStyle w:val="Hyperkobling"/>
+                  <w:rStyle w:val="Hyperlink"/>
                   <w:rFonts w:asciiTheme="minorHAnsi" w:hAnsiTheme="minorHAnsi" w:cstheme="minorHAnsi"/>
                   <w:lang w:val="en-GB"/>
                 </w:rPr>
@@ -14079,7 +13927,7 @@
               <w:proofErr w:type="spellEnd"/>
               <w:r>
                 <w:rPr>
-                  <w:rStyle w:val="Hyperkobling"/>
+                  <w:rStyle w:val="Hyperlink"/>
                   <w:rFonts w:asciiTheme="minorHAnsi" w:hAnsiTheme="minorHAnsi" w:cstheme="minorHAnsi"/>
                   <w:lang w:val="en-GB"/>
                 </w:rPr>
@@ -14088,7 +13936,7 @@
               <w:proofErr w:type="spellStart"/>
               <w:r>
                 <w:rPr>
-                  <w:rStyle w:val="Hyperkobling"/>
+                  <w:rStyle w:val="Hyperlink"/>
                   <w:rFonts w:asciiTheme="minorHAnsi" w:hAnsiTheme="minorHAnsi" w:cstheme="minorHAnsi"/>
                   <w:lang w:val="en-GB"/>
                 </w:rPr>
@@ -14097,7 +13945,7 @@
               <w:proofErr w:type="spellEnd"/>
               <w:r>
                 <w:rPr>
-                  <w:rStyle w:val="Hyperkobling"/>
+                  <w:rStyle w:val="Hyperlink"/>
                   <w:rFonts w:asciiTheme="minorHAnsi" w:hAnsiTheme="minorHAnsi" w:cstheme="minorHAnsi"/>
                   <w:lang w:val="en-GB"/>
                 </w:rPr>
@@ -14106,7 +13954,7 @@
               <w:proofErr w:type="spellStart"/>
               <w:r>
                 <w:rPr>
-                  <w:rStyle w:val="Hyperkobling"/>
+                  <w:rStyle w:val="Hyperlink"/>
                   <w:rFonts w:asciiTheme="minorHAnsi" w:hAnsiTheme="minorHAnsi" w:cstheme="minorHAnsi"/>
                   <w:lang w:val="en-GB"/>
                 </w:rPr>
@@ -14115,7 +13963,7 @@
               <w:proofErr w:type="spellEnd"/>
               <w:r>
                 <w:rPr>
-                  <w:rStyle w:val="Hyperkobling"/>
+                  <w:rStyle w:val="Hyperlink"/>
                   <w:rFonts w:asciiTheme="minorHAnsi" w:hAnsiTheme="minorHAnsi" w:cstheme="minorHAnsi"/>
                   <w:lang w:val="en-GB"/>
                 </w:rPr>
@@ -14358,7 +14206,6 @@
               <w:t xml:space="preserve">\ </w:t>
             </w:r>
             <w:proofErr w:type="spellStart"/>
-            <w:proofErr w:type="gramStart"/>
             <w:r>
               <w:rPr>
                 <w:rFonts w:asciiTheme="minorHAnsi" w:hAnsiTheme="minorHAnsi" w:cstheme="minorHAnsi"/>
@@ -14399,7 +14246,6 @@
               <w:t>år</w:t>
             </w:r>
             <w:proofErr w:type="spellEnd"/>
-            <w:proofErr w:type="gramEnd"/>
           </w:p>
         </w:tc>
         <w:tc>
@@ -14640,8 +14486,6 @@
               </w:rPr>
               <w:t>a</w:t>
             </w:r>
-            <w:bookmarkStart w:id="14" w:name="_GoBack"/>
-            <w:bookmarkEnd w:id="14"/>
             <w:r>
               <w:rPr>
                 <w:rFonts w:asciiTheme="minorHAnsi" w:hAnsiTheme="minorHAnsi" w:cstheme="minorHAnsi"/>
@@ -15127,7 +14971,7 @@
               </w:rPr>
               <w:t>boen</w:t>
             </w:r>
-            <w:del w:id="15" w:author="Jānis Saldābols" w:date="2019-02-14T13:38:00Z">
+            <w:del w:id="14" w:author="Jānis Saldābols" w:date="2019-02-14T13:38:00Z">
               <w:r>
                 <w:rPr>
                   <w:rFonts w:asciiTheme="minorHAnsi" w:hAnsiTheme="minorHAnsi" w:cstheme="minorHAnsi"/>
@@ -15341,25 +15185,7 @@
                 <w:b/>
                 <w:color w:val="FF0000"/>
               </w:rPr>
-              <w:t xml:space="preserve"> = «JA</w:t>
-            </w:r>
-            <w:proofErr w:type="gramStart"/>
-            <w:r>
-              <w:rPr>
-                <w:rFonts w:asciiTheme="minorHAnsi" w:hAnsiTheme="minorHAnsi" w:cstheme="minorHAnsi"/>
-                <w:b/>
-                <w:color w:val="FF0000"/>
-              </w:rPr>
-              <w:t>»  if</w:t>
-            </w:r>
-            <w:proofErr w:type="gramEnd"/>
-            <w:r>
-              <w:rPr>
-                <w:rFonts w:asciiTheme="minorHAnsi" w:hAnsiTheme="minorHAnsi" w:cstheme="minorHAnsi"/>
-                <w:b/>
-                <w:color w:val="FF0000"/>
-              </w:rPr>
-              <w:t xml:space="preserve"> </w:t>
+              <w:t xml:space="preserve"> = «JA»  if </w:t>
             </w:r>
             <w:r>
               <w:rPr>
@@ -15408,21 +15234,12 @@
                 <w:lang w:val="nb-NO"/>
               </w:rPr>
             </w:pPr>
-            <w:proofErr w:type="spellStart"/>
-            <w:r>
-              <w:rPr>
-                <w:rFonts w:asciiTheme="minorHAnsi" w:hAnsiTheme="minorHAnsi" w:cstheme="minorHAnsi"/>
-                <w:lang w:val="nb-NO"/>
-              </w:rPr>
-              <w:t>Rulleliste</w:t>
-            </w:r>
-            <w:proofErr w:type="spellEnd"/>
-            <w:r>
-              <w:rPr>
-                <w:rFonts w:asciiTheme="minorHAnsi" w:hAnsiTheme="minorHAnsi" w:cstheme="minorHAnsi"/>
-                <w:lang w:val="nb-NO"/>
-              </w:rPr>
-              <w:t xml:space="preserve"> eller fritt tall</w:t>
+            <w:r>
+              <w:rPr>
+                <w:rFonts w:asciiTheme="minorHAnsi" w:hAnsiTheme="minorHAnsi" w:cstheme="minorHAnsi"/>
+                <w:lang w:val="nb-NO"/>
+              </w:rPr>
+              <w:t>Rulleliste eller fritt tall</w:t>
             </w:r>
           </w:p>
           <w:p>
@@ -15525,7 +15342,6 @@
                 <w:lang w:val="nb-NO"/>
               </w:rPr>
             </w:pPr>
-            <w:proofErr w:type="spellStart"/>
             <w:r>
               <w:rPr>
                 <w:rFonts w:asciiTheme="minorHAnsi" w:hAnsiTheme="minorHAnsi" w:cstheme="minorHAnsi"/>
@@ -15533,18 +15349,16 @@
               </w:rPr>
               <w:t>bygning_utleieandel</w:t>
             </w:r>
-            <w:proofErr w:type="spellEnd"/>
-          </w:p>
-          <w:p>
-            <w:pPr>
-              <w:pStyle w:val="AxureTableNormalText"/>
-              <w:snapToGrid w:val="0"/>
-              <w:rPr>
-                <w:rFonts w:asciiTheme="minorHAnsi" w:hAnsiTheme="minorHAnsi" w:cstheme="minorHAnsi"/>
-                <w:lang w:val="nb-NO"/>
-              </w:rPr>
-            </w:pPr>
-            <w:proofErr w:type="spellStart"/>
+          </w:p>
+          <w:p>
+            <w:pPr>
+              <w:pStyle w:val="AxureTableNormalText"/>
+              <w:snapToGrid w:val="0"/>
+              <w:rPr>
+                <w:rFonts w:asciiTheme="minorHAnsi" w:hAnsiTheme="minorHAnsi" w:cstheme="minorHAnsi"/>
+                <w:lang w:val="nb-NO"/>
+              </w:rPr>
+            </w:pPr>
             <w:r>
               <w:rPr>
                 <w:rFonts w:asciiTheme="minorHAnsi" w:hAnsiTheme="minorHAnsi" w:cstheme="minorHAnsi"/>
@@ -15552,18 +15366,16 @@
               </w:rPr>
               <w:t>bygning_bebodd</w:t>
             </w:r>
-            <w:proofErr w:type="spellEnd"/>
-          </w:p>
-          <w:p>
-            <w:pPr>
-              <w:pStyle w:val="AxureTableNormalText"/>
-              <w:snapToGrid w:val="0"/>
-              <w:rPr>
-                <w:rFonts w:asciiTheme="minorHAnsi" w:hAnsiTheme="minorHAnsi" w:cstheme="minorHAnsi"/>
-                <w:lang w:val="nb-NO"/>
-              </w:rPr>
-            </w:pPr>
-            <w:proofErr w:type="spellStart"/>
+          </w:p>
+          <w:p>
+            <w:pPr>
+              <w:pStyle w:val="AxureTableNormalText"/>
+              <w:snapToGrid w:val="0"/>
+              <w:rPr>
+                <w:rFonts w:asciiTheme="minorHAnsi" w:hAnsiTheme="minorHAnsi" w:cstheme="minorHAnsi"/>
+                <w:lang w:val="nb-NO"/>
+              </w:rPr>
+            </w:pPr>
             <w:r>
               <w:rPr>
                 <w:rFonts w:asciiTheme="minorHAnsi" w:hAnsiTheme="minorHAnsi" w:cstheme="minorHAnsi"/>
@@ -15571,7 +15383,6 @@
               </w:rPr>
               <w:t>bygning_borselv</w:t>
             </w:r>
-            <w:proofErr w:type="spellEnd"/>
           </w:p>
           <w:p>
             <w:pPr>
@@ -16424,9 +16235,34 @@
                 <w:sz w:val="16"/>
                 <w:szCs w:val="16"/>
               </w:rPr>
-              <w:t>_</w:t>
-            </w:r>
-            <w:proofErr w:type="spellStart"/>
+              <w:t>_borselv:</w:t>
+            </w:r>
+            <w:r>
+              <w:rPr>
+                <w:rFonts w:asciiTheme="minorHAnsi" w:hAnsiTheme="minorHAnsi" w:cstheme="minorHAnsi"/>
+                <w:sz w:val="16"/>
+                <w:szCs w:val="16"/>
+              </w:rPr>
+              <w:t xml:space="preserve"> true/false:</w:t>
+            </w:r>
+          </w:p>
+          <w:p>
+            <w:pPr>
+              <w:snapToGrid w:val="0"/>
+              <w:rPr>
+                <w:rFonts w:asciiTheme="minorHAnsi" w:hAnsiTheme="minorHAnsi" w:cstheme="minorHAnsi"/>
+                <w:sz w:val="16"/>
+                <w:szCs w:val="16"/>
+              </w:rPr>
+            </w:pPr>
+            <w:r>
+              <w:rPr>
+                <w:rFonts w:asciiTheme="minorHAnsi" w:hAnsiTheme="minorHAnsi" w:cstheme="minorHAnsi"/>
+                <w:sz w:val="16"/>
+                <w:szCs w:val="16"/>
+              </w:rPr>
+              <w:t xml:space="preserve">Om minst en enhet bebos av eier, returneres </w:t>
+            </w:r>
             <w:r>
               <w:rPr>
                 <w:rFonts w:asciiTheme="minorHAnsi" w:hAnsiTheme="minorHAnsi" w:cstheme="minorHAnsi"/>
@@ -16434,26 +16270,26 @@
                 <w:sz w:val="16"/>
                 <w:szCs w:val="16"/>
               </w:rPr>
-              <w:t>borselv</w:t>
-            </w:r>
-            <w:proofErr w:type="spellEnd"/>
-            <w:r>
-              <w:rPr>
-                <w:rFonts w:asciiTheme="minorHAnsi" w:hAnsiTheme="minorHAnsi" w:cstheme="minorHAnsi"/>
-                <w:i/>
+              <w:t>_borselv</w:t>
+            </w:r>
+            <w:r>
+              <w:rPr>
+                <w:rFonts w:asciiTheme="minorHAnsi" w:hAnsiTheme="minorHAnsi" w:cstheme="minorHAnsi"/>
                 <w:sz w:val="16"/>
                 <w:szCs w:val="16"/>
               </w:rPr>
-              <w:t>:</w:t>
-            </w:r>
-            <w:r>
+              <w:t xml:space="preserve"> = true</w:t>
+            </w:r>
+          </w:p>
+          <w:p>
+            <w:pPr>
+              <w:snapToGrid w:val="0"/>
               <w:rPr>
                 <w:rFonts w:asciiTheme="minorHAnsi" w:hAnsiTheme="minorHAnsi" w:cstheme="minorHAnsi"/>
                 <w:sz w:val="16"/>
                 <w:szCs w:val="16"/>
               </w:rPr>
-              <w:t xml:space="preserve"> true/false:</w:t>
-            </w:r>
+            </w:pPr>
           </w:p>
           <w:p>
             <w:pPr>
@@ -16470,46 +16306,44 @@
                 <w:sz w:val="16"/>
                 <w:szCs w:val="16"/>
               </w:rPr>
-              <w:t xml:space="preserve">Om minst en enhet bebos av eier, returneres </w:t>
-            </w:r>
-            <w:r>
-              <w:rPr>
-                <w:rFonts w:asciiTheme="minorHAnsi" w:hAnsiTheme="minorHAnsi" w:cstheme="minorHAnsi"/>
-                <w:i/>
+              <w:t xml:space="preserve">_utleid: </w:t>
+            </w:r>
+          </w:p>
+          <w:p>
+            <w:pPr>
+              <w:snapToGrid w:val="0"/>
+              <w:rPr>
+                <w:rFonts w:asciiTheme="minorHAnsi" w:hAnsiTheme="minorHAnsi" w:cstheme="minorHAnsi"/>
                 <w:sz w:val="16"/>
                 <w:szCs w:val="16"/>
               </w:rPr>
-              <w:t>_</w:t>
-            </w:r>
-            <w:proofErr w:type="spellStart"/>
-            <w:r>
-              <w:rPr>
-                <w:rFonts w:asciiTheme="minorHAnsi" w:hAnsiTheme="minorHAnsi" w:cstheme="minorHAnsi"/>
-                <w:i/>
+            </w:pPr>
+            <w:r>
+              <w:rPr>
+                <w:rFonts w:asciiTheme="minorHAnsi" w:hAnsiTheme="minorHAnsi" w:cstheme="minorHAnsi"/>
                 <w:sz w:val="16"/>
                 <w:szCs w:val="16"/>
               </w:rPr>
-              <w:t>borselv</w:t>
-            </w:r>
-            <w:proofErr w:type="spellEnd"/>
-            <w:r>
+              <w:t>Ikke utleid/hele/</w:t>
+            </w:r>
+          </w:p>
+          <w:p>
+            <w:pPr>
+              <w:snapToGrid w:val="0"/>
               <w:rPr>
                 <w:rFonts w:asciiTheme="minorHAnsi" w:hAnsiTheme="minorHAnsi" w:cstheme="minorHAnsi"/>
                 <w:sz w:val="16"/>
                 <w:szCs w:val="16"/>
               </w:rPr>
-              <w:t xml:space="preserve"> = true</w:t>
-            </w:r>
-          </w:p>
-          <w:p>
-            <w:pPr>
-              <w:snapToGrid w:val="0"/>
+            </w:pPr>
+            <w:r>
               <w:rPr>
                 <w:rFonts w:asciiTheme="minorHAnsi" w:hAnsiTheme="minorHAnsi" w:cstheme="minorHAnsi"/>
                 <w:sz w:val="16"/>
                 <w:szCs w:val="16"/>
               </w:rPr>
-            </w:pPr>
+              <w:t>deler:</w:t>
+            </w:r>
           </w:p>
           <w:p>
             <w:pPr>
@@ -16518,6 +16352,7 @@
                 <w:rFonts w:asciiTheme="minorHAnsi" w:hAnsiTheme="minorHAnsi" w:cstheme="minorHAnsi"/>
                 <w:sz w:val="16"/>
                 <w:szCs w:val="16"/>
+                <w:lang w:val="en-GB"/>
               </w:rPr>
             </w:pPr>
             <w:r>
@@ -16525,56 +16360,61 @@
                 <w:rFonts w:asciiTheme="minorHAnsi" w:hAnsiTheme="minorHAnsi" w:cstheme="minorHAnsi"/>
                 <w:sz w:val="16"/>
                 <w:szCs w:val="16"/>
-              </w:rPr>
-              <w:t xml:space="preserve">_utleid: </w:t>
-            </w:r>
-          </w:p>
-          <w:p>
-            <w:pPr>
-              <w:snapToGrid w:val="0"/>
+                <w:lang w:val="en-GB"/>
+              </w:rPr>
+              <w:t xml:space="preserve">I </w:t>
+            </w:r>
+            <w:proofErr w:type="spellStart"/>
+            <w:r>
               <w:rPr>
                 <w:rFonts w:asciiTheme="minorHAnsi" w:hAnsiTheme="minorHAnsi" w:cstheme="minorHAnsi"/>
                 <w:sz w:val="16"/>
                 <w:szCs w:val="16"/>
-              </w:rPr>
-            </w:pPr>
+                <w:lang w:val="en-GB"/>
+              </w:rPr>
+              <w:t>henhold</w:t>
+            </w:r>
+            <w:proofErr w:type="spellEnd"/>
             <w:r>
               <w:rPr>
                 <w:rFonts w:asciiTheme="minorHAnsi" w:hAnsiTheme="minorHAnsi" w:cstheme="minorHAnsi"/>
                 <w:sz w:val="16"/>
                 <w:szCs w:val="16"/>
-              </w:rPr>
-              <w:t>Ikke utleid/hele/</w:t>
-            </w:r>
-          </w:p>
-          <w:p>
-            <w:pPr>
-              <w:snapToGrid w:val="0"/>
+                <w:lang w:val="en-GB"/>
+              </w:rPr>
+              <w:t xml:space="preserve"> </w:t>
+            </w:r>
+            <w:proofErr w:type="spellStart"/>
+            <w:r>
               <w:rPr>
                 <w:rFonts w:asciiTheme="minorHAnsi" w:hAnsiTheme="minorHAnsi" w:cstheme="minorHAnsi"/>
                 <w:sz w:val="16"/>
                 <w:szCs w:val="16"/>
-              </w:rPr>
-            </w:pPr>
+                <w:lang w:val="en-GB"/>
+              </w:rPr>
+              <w:t>til</w:t>
+            </w:r>
+            <w:proofErr w:type="spellEnd"/>
             <w:r>
               <w:rPr>
                 <w:rFonts w:asciiTheme="minorHAnsi" w:hAnsiTheme="minorHAnsi" w:cstheme="minorHAnsi"/>
                 <w:sz w:val="16"/>
                 <w:szCs w:val="16"/>
-              </w:rPr>
-              <w:t>deler:</w:t>
-            </w:r>
-          </w:p>
-          <w:p>
-            <w:pPr>
-              <w:snapToGrid w:val="0"/>
+                <w:lang w:val="en-GB"/>
+              </w:rPr>
+              <w:t xml:space="preserve"> </w:t>
+            </w:r>
+            <w:proofErr w:type="spellStart"/>
+            <w:r>
               <w:rPr>
                 <w:rFonts w:asciiTheme="minorHAnsi" w:hAnsiTheme="minorHAnsi" w:cstheme="minorHAnsi"/>
                 <w:sz w:val="16"/>
                 <w:szCs w:val="16"/>
                 <w:lang w:val="en-GB"/>
               </w:rPr>
-            </w:pPr>
+              <w:t>svarene</w:t>
+            </w:r>
+            <w:proofErr w:type="spellEnd"/>
             <w:r>
               <w:rPr>
                 <w:rFonts w:asciiTheme="minorHAnsi" w:hAnsiTheme="minorHAnsi" w:cstheme="minorHAnsi"/>
@@ -16582,29 +16422,30 @@
                 <w:szCs w:val="16"/>
                 <w:lang w:val="en-GB"/>
               </w:rPr>
-              <w:t xml:space="preserve">I </w:t>
-            </w:r>
-            <w:proofErr w:type="spellStart"/>
-            <w:r>
+              <w:t>.</w:t>
+            </w:r>
+          </w:p>
+          <w:p>
+            <w:pPr>
+              <w:snapToGrid w:val="0"/>
               <w:rPr>
                 <w:rFonts w:asciiTheme="minorHAnsi" w:hAnsiTheme="minorHAnsi" w:cstheme="minorHAnsi"/>
                 <w:sz w:val="16"/>
                 <w:szCs w:val="16"/>
                 <w:lang w:val="en-GB"/>
               </w:rPr>
-              <w:t>henhold</w:t>
-            </w:r>
-            <w:proofErr w:type="spellEnd"/>
-            <w:r>
+            </w:pPr>
+          </w:p>
+          <w:p>
+            <w:pPr>
+              <w:snapToGrid w:val="0"/>
               <w:rPr>
                 <w:rFonts w:asciiTheme="minorHAnsi" w:hAnsiTheme="minorHAnsi" w:cstheme="minorHAnsi"/>
                 <w:sz w:val="16"/>
                 <w:szCs w:val="16"/>
                 <w:lang w:val="en-GB"/>
               </w:rPr>
-              <w:t xml:space="preserve"> </w:t>
-            </w:r>
-            <w:proofErr w:type="spellStart"/>
+            </w:pPr>
             <w:r>
               <w:rPr>
                 <w:rFonts w:asciiTheme="minorHAnsi" w:hAnsiTheme="minorHAnsi" w:cstheme="minorHAnsi"/>
@@ -16612,19 +16453,172 @@
                 <w:szCs w:val="16"/>
                 <w:lang w:val="en-GB"/>
               </w:rPr>
-              <w:t>til</w:t>
-            </w:r>
-            <w:proofErr w:type="spellEnd"/>
-            <w:r>
+              <w:t xml:space="preserve"> </w:t>
+            </w:r>
+          </w:p>
+        </w:tc>
+      </w:tr>
+      <w:tr>
+        <w:tc>
+          <w:tcPr>
+            <w:tcW w:w="1941" w:type="dxa"/>
+            <w:tcBorders>
+              <w:top w:val="single" w:sz="4" w:space="0" w:color="000000"/>
+              <w:left w:val="single" w:sz="4" w:space="0" w:color="000000"/>
+              <w:bottom w:val="single" w:sz="4" w:space="0" w:color="000000"/>
+              <w:right w:val="nil"/>
+            </w:tcBorders>
+            <w:shd w:val="clear" w:color="auto" w:fill="FFCCFF"/>
+            <w:vAlign w:val="center"/>
+          </w:tcPr>
+          <w:p>
+            <w:pPr>
+              <w:pStyle w:val="AxureTableNormalText"/>
+              <w:snapToGrid w:val="0"/>
+              <w:rPr>
+                <w:rFonts w:asciiTheme="minorHAnsi" w:hAnsiTheme="minorHAnsi" w:cstheme="minorHAnsi"/>
+                <w:lang w:val="en-GB"/>
+              </w:rPr>
+            </w:pPr>
+            <w:r>
+              <w:rPr>
+                <w:rFonts w:asciiTheme="minorHAnsi" w:hAnsiTheme="minorHAnsi" w:cstheme="minorHAnsi"/>
+                <w:lang w:val="en-GB"/>
+              </w:rPr>
+              <w:lastRenderedPageBreak/>
+              <w:t xml:space="preserve">\ </w:t>
+            </w:r>
+            <w:proofErr w:type="spellStart"/>
+            <w:r>
+              <w:rPr>
+                <w:rFonts w:asciiTheme="minorHAnsi" w:hAnsiTheme="minorHAnsi" w:cstheme="minorHAnsi"/>
+                <w:lang w:val="en-GB"/>
+              </w:rPr>
+              <w:t>Rør</w:t>
+            </w:r>
+            <w:proofErr w:type="spellEnd"/>
+            <w:r>
+              <w:rPr>
+                <w:rFonts w:asciiTheme="minorHAnsi" w:hAnsiTheme="minorHAnsi" w:cstheme="minorHAnsi"/>
+                <w:lang w:val="en-GB"/>
+              </w:rPr>
+              <w:t xml:space="preserve"> </w:t>
+            </w:r>
+            <w:proofErr w:type="spellStart"/>
+            <w:r>
+              <w:rPr>
+                <w:rFonts w:asciiTheme="minorHAnsi" w:hAnsiTheme="minorHAnsi" w:cstheme="minorHAnsi"/>
+                <w:lang w:val="en-GB"/>
+              </w:rPr>
+              <w:t>i</w:t>
+            </w:r>
+            <w:proofErr w:type="spellEnd"/>
+            <w:r>
+              <w:rPr>
+                <w:rFonts w:asciiTheme="minorHAnsi" w:hAnsiTheme="minorHAnsi" w:cstheme="minorHAnsi"/>
+                <w:lang w:val="en-GB"/>
+              </w:rPr>
+              <w:t xml:space="preserve"> </w:t>
+            </w:r>
+            <w:proofErr w:type="spellStart"/>
+            <w:r>
+              <w:rPr>
+                <w:rFonts w:asciiTheme="minorHAnsi" w:hAnsiTheme="minorHAnsi" w:cstheme="minorHAnsi"/>
+                <w:lang w:val="en-GB"/>
+              </w:rPr>
+              <w:t>rør</w:t>
+            </w:r>
+            <w:proofErr w:type="spellEnd"/>
+            <w:r>
+              <w:rPr>
+                <w:rFonts w:asciiTheme="minorHAnsi" w:hAnsiTheme="minorHAnsi" w:cstheme="minorHAnsi"/>
+                <w:lang w:val="en-GB"/>
+              </w:rPr>
+              <w:t xml:space="preserve"> system</w:t>
+            </w:r>
+          </w:p>
+        </w:tc>
+        <w:tc>
+          <w:tcPr>
+            <w:tcW w:w="1959" w:type="dxa"/>
+            <w:tcBorders>
+              <w:top w:val="single" w:sz="4" w:space="0" w:color="000000"/>
+              <w:left w:val="single" w:sz="4" w:space="0" w:color="000000"/>
+              <w:bottom w:val="single" w:sz="4" w:space="0" w:color="000000"/>
+              <w:right w:val="nil"/>
+            </w:tcBorders>
+            <w:shd w:val="clear" w:color="auto" w:fill="FFCCFF"/>
+            <w:vAlign w:val="center"/>
+          </w:tcPr>
+          <w:p>
+            <w:pPr>
+              <w:pStyle w:val="AxureTableNormalText"/>
+              <w:snapToGrid w:val="0"/>
+              <w:rPr>
+                <w:rFonts w:asciiTheme="minorHAnsi" w:hAnsiTheme="minorHAnsi" w:cstheme="minorHAnsi"/>
+                <w:lang w:val="nb-NO"/>
+              </w:rPr>
+            </w:pPr>
+            <w:r>
+              <w:rPr>
+                <w:rFonts w:asciiTheme="minorHAnsi" w:hAnsiTheme="minorHAnsi" w:cstheme="minorHAnsi"/>
+                <w:lang w:val="nb-NO"/>
+              </w:rPr>
+              <w:t>bygning_roer-i-roer_system</w:t>
+            </w:r>
+          </w:p>
+        </w:tc>
+        <w:tc>
+          <w:tcPr>
+            <w:tcW w:w="3827" w:type="dxa"/>
+            <w:tcBorders>
+              <w:top w:val="single" w:sz="4" w:space="0" w:color="000000"/>
+              <w:left w:val="single" w:sz="4" w:space="0" w:color="000000"/>
+              <w:bottom w:val="single" w:sz="4" w:space="0" w:color="000000"/>
+              <w:right w:val="nil"/>
+            </w:tcBorders>
+            <w:shd w:val="clear" w:color="auto" w:fill="FFCCFF"/>
+            <w:vAlign w:val="center"/>
+          </w:tcPr>
+          <w:p>
+            <w:pPr>
+              <w:pStyle w:val="AxureTableNormalText"/>
+              <w:snapToGrid w:val="0"/>
+              <w:rPr>
+                <w:rFonts w:asciiTheme="minorHAnsi" w:hAnsiTheme="minorHAnsi" w:cstheme="minorHAnsi"/>
+                <w:lang w:val="en-GB"/>
+              </w:rPr>
+            </w:pPr>
+            <w:r>
+              <w:rPr>
+                <w:rFonts w:asciiTheme="minorHAnsi" w:hAnsiTheme="minorHAnsi" w:cstheme="minorHAnsi"/>
+                <w:lang w:val="en-GB"/>
+              </w:rPr>
+              <w:t xml:space="preserve">Pipe-in-pipe system for water </w:t>
+            </w:r>
+          </w:p>
+        </w:tc>
+        <w:tc>
+          <w:tcPr>
+            <w:tcW w:w="1559" w:type="dxa"/>
+            <w:tcBorders>
+              <w:top w:val="single" w:sz="4" w:space="0" w:color="000000"/>
+              <w:left w:val="single" w:sz="4" w:space="0" w:color="000000"/>
+              <w:bottom w:val="single" w:sz="4" w:space="0" w:color="000000"/>
+              <w:right w:val="nil"/>
+            </w:tcBorders>
+            <w:shd w:val="clear" w:color="auto" w:fill="FFCCFF"/>
+            <w:vAlign w:val="center"/>
+          </w:tcPr>
+          <w:p>
+            <w:pPr>
               <w:rPr>
                 <w:rFonts w:asciiTheme="minorHAnsi" w:hAnsiTheme="minorHAnsi" w:cstheme="minorHAnsi"/>
                 <w:sz w:val="16"/>
                 <w:szCs w:val="16"/>
                 <w:lang w:val="en-GB"/>
               </w:rPr>
-              <w:t xml:space="preserve"> </w:t>
-            </w:r>
-            <w:proofErr w:type="spellStart"/>
+            </w:pPr>
             <w:r>
               <w:rPr>
                 <w:rFonts w:asciiTheme="minorHAnsi" w:hAnsiTheme="minorHAnsi" w:cstheme="minorHAnsi"/>
@@ -16632,9 +16626,9 @@
                 <w:szCs w:val="16"/>
                 <w:lang w:val="en-GB"/>
               </w:rPr>
-              <w:t>svarene</w:t>
-            </w:r>
-            <w:proofErr w:type="spellEnd"/>
+              <w:t xml:space="preserve">\ </w:t>
+            </w:r>
+            <w:proofErr w:type="spellStart"/>
             <w:r>
               <w:rPr>
                 <w:rFonts w:asciiTheme="minorHAnsi" w:hAnsiTheme="minorHAnsi" w:cstheme="minorHAnsi"/>
@@ -16642,39 +16636,29 @@
                 <w:szCs w:val="16"/>
                 <w:lang w:val="en-GB"/>
               </w:rPr>
-              <w:t>.</w:t>
-            </w:r>
-          </w:p>
-          <w:p>
-            <w:pPr>
-              <w:snapToGrid w:val="0"/>
+              <w:t>Ja</w:t>
+            </w:r>
+            <w:proofErr w:type="spellEnd"/>
+            <w:r>
               <w:rPr>
                 <w:rFonts w:asciiTheme="minorHAnsi" w:hAnsiTheme="minorHAnsi" w:cstheme="minorHAnsi"/>
                 <w:sz w:val="16"/>
                 <w:szCs w:val="16"/>
                 <w:lang w:val="en-GB"/>
               </w:rPr>
-            </w:pPr>
-          </w:p>
-          <w:p>
-            <w:pPr>
-              <w:snapToGrid w:val="0"/>
+              <w:br/>
+            </w:r>
+            <w:proofErr w:type="spellStart"/>
+            <w:r>
               <w:rPr>
                 <w:rFonts w:asciiTheme="minorHAnsi" w:hAnsiTheme="minorHAnsi" w:cstheme="minorHAnsi"/>
                 <w:sz w:val="16"/>
                 <w:szCs w:val="16"/>
                 <w:lang w:val="en-GB"/>
               </w:rPr>
-            </w:pPr>
-            <w:r>
-              <w:rPr>
-                <w:rFonts w:asciiTheme="minorHAnsi" w:hAnsiTheme="minorHAnsi" w:cstheme="minorHAnsi"/>
-                <w:sz w:val="16"/>
-                <w:szCs w:val="16"/>
-                <w:lang w:val="en-GB"/>
-              </w:rPr>
-              <w:t xml:space="preserve"> </w:t>
-            </w:r>
+              <w:t>Nei</w:t>
+            </w:r>
+            <w:proofErr w:type="spellEnd"/>
           </w:p>
         </w:tc>
       </w:tr>
@@ -16688,228 +16672,6 @@
               <w:bottom w:val="single" w:sz="4" w:space="0" w:color="000000"/>
               <w:right w:val="nil"/>
             </w:tcBorders>
-            <w:shd w:val="clear" w:color="auto" w:fill="FFCCFF"/>
-            <w:vAlign w:val="center"/>
-          </w:tcPr>
-          <w:p>
-            <w:pPr>
-              <w:pStyle w:val="AxureTableNormalText"/>
-              <w:snapToGrid w:val="0"/>
-              <w:rPr>
-                <w:rFonts w:asciiTheme="minorHAnsi" w:hAnsiTheme="minorHAnsi" w:cstheme="minorHAnsi"/>
-                <w:lang w:val="en-GB"/>
-              </w:rPr>
-            </w:pPr>
-            <w:r>
-              <w:rPr>
-                <w:rFonts w:asciiTheme="minorHAnsi" w:hAnsiTheme="minorHAnsi" w:cstheme="minorHAnsi"/>
-                <w:lang w:val="en-GB"/>
-              </w:rPr>
-              <w:lastRenderedPageBreak/>
-              <w:t xml:space="preserve">\ </w:t>
-            </w:r>
-            <w:proofErr w:type="spellStart"/>
-            <w:r>
-              <w:rPr>
-                <w:rFonts w:asciiTheme="minorHAnsi" w:hAnsiTheme="minorHAnsi" w:cstheme="minorHAnsi"/>
-                <w:lang w:val="en-GB"/>
-              </w:rPr>
-              <w:t>Rør</w:t>
-            </w:r>
-            <w:proofErr w:type="spellEnd"/>
-            <w:r>
-              <w:rPr>
-                <w:rFonts w:asciiTheme="minorHAnsi" w:hAnsiTheme="minorHAnsi" w:cstheme="minorHAnsi"/>
-                <w:lang w:val="en-GB"/>
-              </w:rPr>
-              <w:t xml:space="preserve"> </w:t>
-            </w:r>
-            <w:proofErr w:type="spellStart"/>
-            <w:r>
-              <w:rPr>
-                <w:rFonts w:asciiTheme="minorHAnsi" w:hAnsiTheme="minorHAnsi" w:cstheme="minorHAnsi"/>
-                <w:lang w:val="en-GB"/>
-              </w:rPr>
-              <w:t>i</w:t>
-            </w:r>
-            <w:proofErr w:type="spellEnd"/>
-            <w:r>
-              <w:rPr>
-                <w:rFonts w:asciiTheme="minorHAnsi" w:hAnsiTheme="minorHAnsi" w:cstheme="minorHAnsi"/>
-                <w:lang w:val="en-GB"/>
-              </w:rPr>
-              <w:t xml:space="preserve"> </w:t>
-            </w:r>
-            <w:proofErr w:type="spellStart"/>
-            <w:r>
-              <w:rPr>
-                <w:rFonts w:asciiTheme="minorHAnsi" w:hAnsiTheme="minorHAnsi" w:cstheme="minorHAnsi"/>
-                <w:lang w:val="en-GB"/>
-              </w:rPr>
-              <w:t>rør</w:t>
-            </w:r>
-            <w:proofErr w:type="spellEnd"/>
-            <w:r>
-              <w:rPr>
-                <w:rFonts w:asciiTheme="minorHAnsi" w:hAnsiTheme="minorHAnsi" w:cstheme="minorHAnsi"/>
-                <w:lang w:val="en-GB"/>
-              </w:rPr>
-              <w:t xml:space="preserve"> system</w:t>
-            </w:r>
-          </w:p>
-        </w:tc>
-        <w:tc>
-          <w:tcPr>
-            <w:tcW w:w="1959" w:type="dxa"/>
-            <w:tcBorders>
-              <w:top w:val="single" w:sz="4" w:space="0" w:color="000000"/>
-              <w:left w:val="single" w:sz="4" w:space="0" w:color="000000"/>
-              <w:bottom w:val="single" w:sz="4" w:space="0" w:color="000000"/>
-              <w:right w:val="nil"/>
-            </w:tcBorders>
-            <w:shd w:val="clear" w:color="auto" w:fill="FFCCFF"/>
-            <w:vAlign w:val="center"/>
-          </w:tcPr>
-          <w:p>
-            <w:pPr>
-              <w:pStyle w:val="AxureTableNormalText"/>
-              <w:snapToGrid w:val="0"/>
-              <w:rPr>
-                <w:rFonts w:asciiTheme="minorHAnsi" w:hAnsiTheme="minorHAnsi" w:cstheme="minorHAnsi"/>
-                <w:lang w:val="nb-NO"/>
-              </w:rPr>
-            </w:pPr>
-            <w:proofErr w:type="spellStart"/>
-            <w:r>
-              <w:rPr>
-                <w:rFonts w:asciiTheme="minorHAnsi" w:hAnsiTheme="minorHAnsi" w:cstheme="minorHAnsi"/>
-                <w:lang w:val="nb-NO"/>
-              </w:rPr>
-              <w:t>bygning_roer</w:t>
-            </w:r>
-            <w:proofErr w:type="spellEnd"/>
-            <w:r>
-              <w:rPr>
-                <w:rFonts w:asciiTheme="minorHAnsi" w:hAnsiTheme="minorHAnsi" w:cstheme="minorHAnsi"/>
-                <w:lang w:val="nb-NO"/>
-              </w:rPr>
-              <w:t>-i-</w:t>
-            </w:r>
-            <w:proofErr w:type="spellStart"/>
-            <w:r>
-              <w:rPr>
-                <w:rFonts w:asciiTheme="minorHAnsi" w:hAnsiTheme="minorHAnsi" w:cstheme="minorHAnsi"/>
-                <w:lang w:val="nb-NO"/>
-              </w:rPr>
-              <w:t>roer_system</w:t>
-            </w:r>
-            <w:proofErr w:type="spellEnd"/>
-          </w:p>
-        </w:tc>
-        <w:tc>
-          <w:tcPr>
-            <w:tcW w:w="3827" w:type="dxa"/>
-            <w:tcBorders>
-              <w:top w:val="single" w:sz="4" w:space="0" w:color="000000"/>
-              <w:left w:val="single" w:sz="4" w:space="0" w:color="000000"/>
-              <w:bottom w:val="single" w:sz="4" w:space="0" w:color="000000"/>
-              <w:right w:val="nil"/>
-            </w:tcBorders>
-            <w:shd w:val="clear" w:color="auto" w:fill="FFCCFF"/>
-            <w:vAlign w:val="center"/>
-          </w:tcPr>
-          <w:p>
-            <w:pPr>
-              <w:pStyle w:val="AxureTableNormalText"/>
-              <w:snapToGrid w:val="0"/>
-              <w:rPr>
-                <w:rFonts w:asciiTheme="minorHAnsi" w:hAnsiTheme="minorHAnsi" w:cstheme="minorHAnsi"/>
-                <w:lang w:val="en-GB"/>
-              </w:rPr>
-            </w:pPr>
-            <w:r>
-              <w:rPr>
-                <w:rFonts w:asciiTheme="minorHAnsi" w:hAnsiTheme="minorHAnsi" w:cstheme="minorHAnsi"/>
-                <w:lang w:val="en-GB"/>
-              </w:rPr>
-              <w:t xml:space="preserve">Pipe-in-pipe system for water </w:t>
-            </w:r>
-          </w:p>
-        </w:tc>
-        <w:tc>
-          <w:tcPr>
-            <w:tcW w:w="1559" w:type="dxa"/>
-            <w:tcBorders>
-              <w:top w:val="single" w:sz="4" w:space="0" w:color="000000"/>
-              <w:left w:val="single" w:sz="4" w:space="0" w:color="000000"/>
-              <w:bottom w:val="single" w:sz="4" w:space="0" w:color="000000"/>
-              <w:right w:val="nil"/>
-            </w:tcBorders>
-            <w:shd w:val="clear" w:color="auto" w:fill="FFCCFF"/>
-            <w:vAlign w:val="center"/>
-          </w:tcPr>
-          <w:p>
-            <w:pPr>
-              <w:rPr>
-                <w:rFonts w:asciiTheme="minorHAnsi" w:hAnsiTheme="minorHAnsi" w:cstheme="minorHAnsi"/>
-                <w:sz w:val="16"/>
-                <w:szCs w:val="16"/>
-                <w:lang w:val="en-GB"/>
-              </w:rPr>
-            </w:pPr>
-            <w:r>
-              <w:rPr>
-                <w:rFonts w:asciiTheme="minorHAnsi" w:hAnsiTheme="minorHAnsi" w:cstheme="minorHAnsi"/>
-                <w:sz w:val="16"/>
-                <w:szCs w:val="16"/>
-                <w:lang w:val="en-GB"/>
-              </w:rPr>
-              <w:t xml:space="preserve">\ </w:t>
-            </w:r>
-            <w:proofErr w:type="spellStart"/>
-            <w:r>
-              <w:rPr>
-                <w:rFonts w:asciiTheme="minorHAnsi" w:hAnsiTheme="minorHAnsi" w:cstheme="minorHAnsi"/>
-                <w:sz w:val="16"/>
-                <w:szCs w:val="16"/>
-                <w:lang w:val="en-GB"/>
-              </w:rPr>
-              <w:t>Ja</w:t>
-            </w:r>
-            <w:proofErr w:type="spellEnd"/>
-            <w:r>
-              <w:rPr>
-                <w:rFonts w:asciiTheme="minorHAnsi" w:hAnsiTheme="minorHAnsi" w:cstheme="minorHAnsi"/>
-                <w:sz w:val="16"/>
-                <w:szCs w:val="16"/>
-                <w:lang w:val="en-GB"/>
-              </w:rPr>
-              <w:br/>
-            </w:r>
-            <w:proofErr w:type="spellStart"/>
-            <w:r>
-              <w:rPr>
-                <w:rFonts w:asciiTheme="minorHAnsi" w:hAnsiTheme="minorHAnsi" w:cstheme="minorHAnsi"/>
-                <w:sz w:val="16"/>
-                <w:szCs w:val="16"/>
-                <w:lang w:val="en-GB"/>
-              </w:rPr>
-              <w:t>Nei</w:t>
-            </w:r>
-            <w:proofErr w:type="spellEnd"/>
-          </w:p>
-        </w:tc>
-      </w:tr>
-      <w:tr>
-        <w:tc>
-          <w:tcPr>
-            <w:tcW w:w="1941" w:type="dxa"/>
-            <w:tcBorders>
-              <w:top w:val="single" w:sz="4" w:space="0" w:color="000000"/>
-              <w:left w:val="single" w:sz="4" w:space="0" w:color="000000"/>
-              <w:bottom w:val="single" w:sz="4" w:space="0" w:color="000000"/>
-              <w:right w:val="nil"/>
-            </w:tcBorders>
             <w:shd w:val="clear" w:color="auto" w:fill="CCFFCC"/>
             <w:vAlign w:val="center"/>
           </w:tcPr>
@@ -16959,7 +16721,6 @@
                 <w:lang w:val="nb-NO"/>
               </w:rPr>
             </w:pPr>
-            <w:proofErr w:type="spellStart"/>
             <w:r>
               <w:rPr>
                 <w:rFonts w:asciiTheme="minorHAnsi" w:hAnsiTheme="minorHAnsi" w:cstheme="minorHAnsi"/>
@@ -16967,7 +16728,7 @@
               </w:rPr>
               <w:t>bygning_roer</w:t>
             </w:r>
-            <w:ins w:id="16" w:author="Jānis Saldābols" w:date="2019-02-18T12:32:00Z">
+            <w:ins w:id="15" w:author="Jānis Saldābols" w:date="2019-02-18T12:32:00Z">
               <w:r>
                 <w:rPr>
                   <w:rFonts w:asciiTheme="minorHAnsi" w:hAnsiTheme="minorHAnsi" w:cstheme="minorHAnsi"/>
@@ -16976,7 +16737,7 @@
                 <w:t>_</w:t>
               </w:r>
             </w:ins>
-            <w:del w:id="17" w:author="Jānis Saldābols" w:date="2019-02-18T12:32:00Z">
+            <w:del w:id="16" w:author="Jānis Saldābols" w:date="2019-02-18T12:32:00Z">
               <w:r>
                 <w:rPr>
                   <w:rFonts w:asciiTheme="minorHAnsi" w:hAnsiTheme="minorHAnsi" w:cstheme="minorHAnsi"/>
@@ -16992,7 +16753,7 @@
               </w:rPr>
               <w:t>i</w:t>
             </w:r>
-            <w:ins w:id="18" w:author="Jānis Saldābols" w:date="2019-02-18T12:32:00Z">
+            <w:ins w:id="17" w:author="Jānis Saldābols" w:date="2019-02-18T12:32:00Z">
               <w:r>
                 <w:rPr>
                   <w:rFonts w:asciiTheme="minorHAnsi" w:hAnsiTheme="minorHAnsi" w:cstheme="minorHAnsi"/>
@@ -17001,7 +16762,7 @@
                 <w:t>_</w:t>
               </w:r>
             </w:ins>
-            <w:del w:id="19" w:author="Jānis Saldābols" w:date="2019-02-18T12:32:00Z">
+            <w:del w:id="18" w:author="Jānis Saldābols" w:date="2019-02-18T12:32:00Z">
               <w:r>
                 <w:rPr>
                   <w:rFonts w:asciiTheme="minorHAnsi" w:hAnsiTheme="minorHAnsi" w:cstheme="minorHAnsi"/>
@@ -17017,7 +16778,6 @@
               </w:rPr>
               <w:t>roer</w:t>
             </w:r>
-            <w:proofErr w:type="spellEnd"/>
           </w:p>
         </w:tc>
         <w:tc>
@@ -17310,7 +17070,6 @@
                 <w:lang w:val="nb-NO"/>
               </w:rPr>
             </w:pPr>
-            <w:proofErr w:type="spellStart"/>
             <w:r>
               <w:rPr>
                 <w:rFonts w:asciiTheme="minorHAnsi" w:hAnsiTheme="minorHAnsi" w:cstheme="minorHAnsi"/>
@@ -17339,7 +17098,6 @@
               </w:rPr>
               <w:t>ring</w:t>
             </w:r>
-            <w:proofErr w:type="spellEnd"/>
           </w:p>
         </w:tc>
         <w:tc>
@@ -17557,7 +17315,6 @@
                 <w:lang w:val="nb-NO"/>
               </w:rPr>
             </w:pPr>
-            <w:proofErr w:type="spellStart"/>
             <w:r>
               <w:rPr>
                 <w:rFonts w:asciiTheme="minorHAnsi" w:hAnsiTheme="minorHAnsi" w:cstheme="minorHAnsi"/>
@@ -17565,18 +17322,16 @@
               </w:rPr>
               <w:t>bygning_innbruddsalarm</w:t>
             </w:r>
-            <w:proofErr w:type="spellEnd"/>
-          </w:p>
-          <w:p>
-            <w:pPr>
-              <w:pStyle w:val="AxureTableNormalText"/>
-              <w:snapToGrid w:val="0"/>
-              <w:rPr>
-                <w:rFonts w:asciiTheme="minorHAnsi" w:hAnsiTheme="minorHAnsi" w:cstheme="minorHAnsi"/>
-                <w:lang w:val="nb-NO"/>
-              </w:rPr>
-            </w:pPr>
-            <w:proofErr w:type="spellStart"/>
+          </w:p>
+          <w:p>
+            <w:pPr>
+              <w:pStyle w:val="AxureTableNormalText"/>
+              <w:snapToGrid w:val="0"/>
+              <w:rPr>
+                <w:rFonts w:asciiTheme="minorHAnsi" w:hAnsiTheme="minorHAnsi" w:cstheme="minorHAnsi"/>
+                <w:lang w:val="nb-NO"/>
+              </w:rPr>
+            </w:pPr>
             <w:r>
               <w:rPr>
                 <w:rFonts w:asciiTheme="minorHAnsi" w:hAnsiTheme="minorHAnsi" w:cstheme="minorHAnsi"/>
@@ -17592,7 +17347,6 @@
               </w:rPr>
               <w:t>innbruddsalarm_egenakap</w:t>
             </w:r>
-            <w:proofErr w:type="spellEnd"/>
           </w:p>
         </w:tc>
         <w:tc>
@@ -18127,7 +17881,6 @@
                 <w:lang w:val="nb-NO"/>
               </w:rPr>
             </w:pPr>
-            <w:proofErr w:type="spellStart"/>
             <w:r>
               <w:rPr>
                 <w:rFonts w:asciiTheme="minorHAnsi" w:hAnsiTheme="minorHAnsi" w:cstheme="minorHAnsi"/>
@@ -18135,18 +17888,16 @@
               </w:rPr>
               <w:t>bygning_brannalarm</w:t>
             </w:r>
-            <w:proofErr w:type="spellEnd"/>
-          </w:p>
-          <w:p>
-            <w:pPr>
-              <w:pStyle w:val="AxureTableNormalText"/>
-              <w:snapToGrid w:val="0"/>
-              <w:rPr>
-                <w:rFonts w:asciiTheme="minorHAnsi" w:hAnsiTheme="minorHAnsi" w:cstheme="minorHAnsi"/>
-                <w:lang w:val="nb-NO"/>
-              </w:rPr>
-            </w:pPr>
-            <w:proofErr w:type="spellStart"/>
+          </w:p>
+          <w:p>
+            <w:pPr>
+              <w:pStyle w:val="AxureTableNormalText"/>
+              <w:snapToGrid w:val="0"/>
+              <w:rPr>
+                <w:rFonts w:asciiTheme="minorHAnsi" w:hAnsiTheme="minorHAnsi" w:cstheme="minorHAnsi"/>
+                <w:lang w:val="nb-NO"/>
+              </w:rPr>
+            </w:pPr>
             <w:r>
               <w:rPr>
                 <w:rFonts w:asciiTheme="minorHAnsi" w:hAnsiTheme="minorHAnsi" w:cstheme="minorHAnsi"/>
@@ -18154,7 +17905,6 @@
               </w:rPr>
               <w:t>bygning_brannalarm_egenskap</w:t>
             </w:r>
-            <w:proofErr w:type="spellEnd"/>
           </w:p>
         </w:tc>
         <w:tc>
@@ -19753,7 +19503,7 @@
                 <w:lang w:val="en-GB"/>
               </w:rPr>
             </w:pPr>
-            <w:bookmarkStart w:id="20" w:name="DDE_LINK11"/>
+            <w:bookmarkStart w:id="19" w:name="DDE_LINK11"/>
             <w:r>
               <w:rPr>
                 <w:rFonts w:asciiTheme="minorHAnsi" w:hAnsiTheme="minorHAnsi" w:cstheme="minorHAnsi"/>
@@ -19769,7 +19519,7 @@
               </w:rPr>
               <w:t>sifre</w:t>
             </w:r>
-            <w:bookmarkEnd w:id="20"/>
+            <w:bookmarkEnd w:id="19"/>
             <w:proofErr w:type="spellEnd"/>
           </w:p>
         </w:tc>
@@ -19873,7 +19623,6 @@
                 <w:lang w:val="nb-NO"/>
               </w:rPr>
             </w:pPr>
-            <w:proofErr w:type="spellStart"/>
             <w:r>
               <w:rPr>
                 <w:rFonts w:asciiTheme="minorHAnsi" w:hAnsiTheme="minorHAnsi" w:cstheme="minorHAnsi"/>
@@ -19881,7 +19630,6 @@
               </w:rPr>
               <w:t>bygning_antall_forsikringer</w:t>
             </w:r>
-            <w:proofErr w:type="spellEnd"/>
           </w:p>
         </w:tc>
         <w:tc>
@@ -19987,21 +19735,12 @@
                 <w:lang w:val="nb-NO"/>
               </w:rPr>
             </w:pPr>
-            <w:proofErr w:type="spellStart"/>
-            <w:r>
-              <w:rPr>
-                <w:rFonts w:asciiTheme="minorHAnsi" w:hAnsiTheme="minorHAnsi" w:cstheme="minorHAnsi"/>
-                <w:lang w:val="nb-NO"/>
-              </w:rPr>
-              <w:t>Nedtrekksliste</w:t>
-            </w:r>
-            <w:proofErr w:type="spellEnd"/>
-            <w:r>
-              <w:rPr>
-                <w:rFonts w:asciiTheme="minorHAnsi" w:hAnsiTheme="minorHAnsi" w:cstheme="minorHAnsi"/>
-                <w:lang w:val="nb-NO"/>
-              </w:rPr>
-              <w:t xml:space="preserve"> 1-10</w:t>
+            <w:r>
+              <w:rPr>
+                <w:rFonts w:asciiTheme="minorHAnsi" w:hAnsiTheme="minorHAnsi" w:cstheme="minorHAnsi"/>
+                <w:lang w:val="nb-NO"/>
+              </w:rPr>
+              <w:t>Nedtrekksliste 1-10</w:t>
             </w:r>
           </w:p>
           <w:p>
@@ -20095,7 +19834,6 @@
                 <w:lang w:val="nb-NO"/>
               </w:rPr>
             </w:pPr>
-            <w:proofErr w:type="spellStart"/>
             <w:r>
               <w:rPr>
                 <w:rFonts w:asciiTheme="minorHAnsi" w:hAnsiTheme="minorHAnsi" w:cstheme="minorHAnsi"/>
@@ -20118,7 +19856,6 @@
               </w:rPr>
               <w:t>frittstaaende_isolert_bygning</w:t>
             </w:r>
-            <w:proofErr w:type="spellEnd"/>
           </w:p>
         </w:tc>
         <w:tc>
@@ -20155,23 +19892,7 @@
                 <w:rFonts w:asciiTheme="minorHAnsi" w:hAnsiTheme="minorHAnsi" w:cstheme="minorHAnsi"/>
                 <w:lang w:val="en-GB"/>
               </w:rPr>
-              <w:t xml:space="preserve">Gross area of </w:t>
-            </w:r>
-            <w:proofErr w:type="gramStart"/>
-            <w:r>
-              <w:rPr>
-                <w:rFonts w:asciiTheme="minorHAnsi" w:hAnsiTheme="minorHAnsi" w:cstheme="minorHAnsi"/>
-                <w:lang w:val="en-GB"/>
-              </w:rPr>
-              <w:t>free standing</w:t>
-            </w:r>
-            <w:proofErr w:type="gramEnd"/>
-            <w:r>
-              <w:rPr>
-                <w:rFonts w:asciiTheme="minorHAnsi" w:hAnsiTheme="minorHAnsi" w:cstheme="minorHAnsi"/>
-                <w:lang w:val="en-GB"/>
-              </w:rPr>
-              <w:t xml:space="preserve"> building</w:t>
+              <w:t>Gross area of free standing building</w:t>
             </w:r>
           </w:p>
         </w:tc>
@@ -20354,7 +20075,6 @@
                 <w:lang w:val="nb-NO"/>
               </w:rPr>
             </w:pPr>
-            <w:proofErr w:type="spellStart"/>
             <w:r>
               <w:rPr>
                 <w:rFonts w:asciiTheme="minorHAnsi" w:hAnsiTheme="minorHAnsi" w:cstheme="minorHAnsi"/>
@@ -20362,18 +20082,16 @@
               </w:rPr>
               <w:t>bygning_antall_forsikringsskader</w:t>
             </w:r>
-            <w:proofErr w:type="spellEnd"/>
-          </w:p>
-          <w:p>
-            <w:pPr>
-              <w:pStyle w:val="AxureTableNormalText"/>
-              <w:snapToGrid w:val="0"/>
-              <w:rPr>
-                <w:rFonts w:asciiTheme="minorHAnsi" w:hAnsiTheme="minorHAnsi" w:cstheme="minorHAnsi"/>
-                <w:lang w:val="nb-NO"/>
-              </w:rPr>
-            </w:pPr>
-            <w:proofErr w:type="spellStart"/>
+          </w:p>
+          <w:p>
+            <w:pPr>
+              <w:pStyle w:val="AxureTableNormalText"/>
+              <w:snapToGrid w:val="0"/>
+              <w:rPr>
+                <w:rFonts w:asciiTheme="minorHAnsi" w:hAnsiTheme="minorHAnsi" w:cstheme="minorHAnsi"/>
+                <w:lang w:val="nb-NO"/>
+              </w:rPr>
+            </w:pPr>
             <w:r>
               <w:rPr>
                 <w:rFonts w:asciiTheme="minorHAnsi" w:hAnsiTheme="minorHAnsi" w:cstheme="minorHAnsi"/>
@@ -20381,7 +20099,6 @@
               </w:rPr>
               <w:t>bygning_vannskade_aar</w:t>
             </w:r>
-            <w:proofErr w:type="spellEnd"/>
           </w:p>
           <w:p>
             <w:pPr>
@@ -20549,33 +20266,8 @@
                 <w:rFonts w:asciiTheme="minorHAnsi" w:hAnsiTheme="minorHAnsi" w:cstheme="minorHAnsi"/>
                 <w:lang w:val="nb-NO"/>
               </w:rPr>
-              <w:t>Oppgi årstall for siste vannskade: Nedtrekk fire årstall</w:t>
-            </w:r>
-            <w:proofErr w:type="gramStart"/>
-            <w:r>
-              <w:rPr>
-                <w:rFonts w:asciiTheme="minorHAnsi" w:hAnsiTheme="minorHAnsi" w:cstheme="minorHAnsi"/>
-                <w:lang w:val="nb-NO"/>
-              </w:rPr>
-              <w:t>-  første</w:t>
-            </w:r>
-            <w:proofErr w:type="gramEnd"/>
-            <w:r>
-              <w:rPr>
-                <w:rFonts w:asciiTheme="minorHAnsi" w:hAnsiTheme="minorHAnsi" w:cstheme="minorHAnsi"/>
-                <w:lang w:val="nb-NO"/>
-              </w:rPr>
-              <w:t xml:space="preserve"> opsjon Ikke </w:t>
-            </w:r>
-            <w:proofErr w:type="spellStart"/>
-            <w:r>
-              <w:rPr>
-                <w:rFonts w:asciiTheme="minorHAnsi" w:hAnsiTheme="minorHAnsi" w:cstheme="minorHAnsi"/>
-                <w:lang w:val="nb-NO"/>
-              </w:rPr>
-              <w:t>vannsskade</w:t>
-            </w:r>
-            <w:proofErr w:type="spellEnd"/>
+              <w:t>Oppgi årstall for siste vannskade: Nedtrekk fire årstall-  første opsjon Ikke vannsskade</w:t>
+            </w:r>
           </w:p>
           <w:p>
             <w:pPr>
@@ -20785,7 +20477,6 @@
                 <w:lang w:val="nb-NO"/>
               </w:rPr>
             </w:pPr>
-            <w:proofErr w:type="spellStart"/>
             <w:r>
               <w:rPr>
                 <w:rFonts w:asciiTheme="minorHAnsi" w:hAnsiTheme="minorHAnsi" w:cstheme="minorHAnsi"/>
@@ -20800,18 +20491,16 @@
               </w:rPr>
               <w:t>_bygning</w:t>
             </w:r>
-            <w:proofErr w:type="spellEnd"/>
-          </w:p>
-          <w:p>
-            <w:pPr>
-              <w:pStyle w:val="AxureTableNormalText"/>
-              <w:snapToGrid w:val="0"/>
-              <w:rPr>
-                <w:rFonts w:asciiTheme="minorHAnsi" w:hAnsiTheme="minorHAnsi" w:cstheme="minorHAnsi"/>
-                <w:lang w:val="nb-NO"/>
-              </w:rPr>
-            </w:pPr>
-            <w:proofErr w:type="spellStart"/>
+          </w:p>
+          <w:p>
+            <w:pPr>
+              <w:pStyle w:val="AxureTableNormalText"/>
+              <w:snapToGrid w:val="0"/>
+              <w:rPr>
+                <w:rFonts w:asciiTheme="minorHAnsi" w:hAnsiTheme="minorHAnsi" w:cstheme="minorHAnsi"/>
+                <w:lang w:val="nb-NO"/>
+              </w:rPr>
+            </w:pPr>
             <w:r>
               <w:rPr>
                 <w:rFonts w:asciiTheme="minorHAnsi" w:hAnsiTheme="minorHAnsi" w:cstheme="minorHAnsi"/>
@@ -20819,7 +20508,6 @@
               </w:rPr>
               <w:t>bygning_vannskade_aar</w:t>
             </w:r>
-            <w:proofErr w:type="spellEnd"/>
           </w:p>
           <w:p>
             <w:pPr>
@@ -21079,33 +20767,8 @@
                 <w:rFonts w:asciiTheme="minorHAnsi" w:hAnsiTheme="minorHAnsi" w:cstheme="minorHAnsi"/>
                 <w:lang w:val="nb-NO"/>
               </w:rPr>
-              <w:t>Oppgi årstall for siste vannskade: Nedtrekk fire årstall</w:t>
-            </w:r>
-            <w:proofErr w:type="gramStart"/>
-            <w:r>
-              <w:rPr>
-                <w:rFonts w:asciiTheme="minorHAnsi" w:hAnsiTheme="minorHAnsi" w:cstheme="minorHAnsi"/>
-                <w:lang w:val="nb-NO"/>
-              </w:rPr>
-              <w:t>-  første</w:t>
-            </w:r>
-            <w:proofErr w:type="gramEnd"/>
-            <w:r>
-              <w:rPr>
-                <w:rFonts w:asciiTheme="minorHAnsi" w:hAnsiTheme="minorHAnsi" w:cstheme="minorHAnsi"/>
-                <w:lang w:val="nb-NO"/>
-              </w:rPr>
-              <w:t xml:space="preserve"> opsjon Ikke </w:t>
-            </w:r>
-            <w:proofErr w:type="spellStart"/>
-            <w:r>
-              <w:rPr>
-                <w:rFonts w:asciiTheme="minorHAnsi" w:hAnsiTheme="minorHAnsi" w:cstheme="minorHAnsi"/>
-                <w:lang w:val="nb-NO"/>
-              </w:rPr>
-              <w:t>vannsskade</w:t>
-            </w:r>
-            <w:proofErr w:type="spellEnd"/>
+              <w:t>Oppgi årstall for siste vannskade: Nedtrekk fire årstall-  første opsjon Ikke vannsskade</w:t>
+            </w:r>
           </w:p>
           <w:p>
             <w:pPr>
@@ -21292,7 +20955,6 @@
                 <w:lang w:val="nb-NO"/>
               </w:rPr>
             </w:pPr>
-            <w:proofErr w:type="spellStart"/>
             <w:r>
               <w:rPr>
                 <w:rFonts w:asciiTheme="minorHAnsi" w:hAnsiTheme="minorHAnsi" w:cstheme="minorHAnsi"/>
@@ -21300,7 +20962,6 @@
               </w:rPr>
               <w:t>bygning_nytt_el_anlegg_aar</w:t>
             </w:r>
-            <w:proofErr w:type="spellEnd"/>
           </w:p>
         </w:tc>
         <w:tc>
@@ -21754,7 +21415,7 @@
               </w:rPr>
               <w:t>bygning_sammenkoblede</w:t>
             </w:r>
-            <w:ins w:id="21" w:author="Jānis Saldābols" w:date="2019-02-18T12:33:00Z">
+            <w:ins w:id="20" w:author="Jānis Saldābols" w:date="2019-02-18T12:33:00Z">
               <w:r>
                 <w:rPr>
                   <w:rFonts w:asciiTheme="minorHAnsi" w:hAnsiTheme="minorHAnsi" w:cstheme="minorHAnsi"/>
@@ -21763,7 +21424,7 @@
                 <w:t>_</w:t>
               </w:r>
             </w:ins>
-            <w:del w:id="22" w:author="Jānis Saldābols" w:date="2019-02-14T14:02:00Z">
+            <w:del w:id="21" w:author="Jānis Saldābols" w:date="2019-02-14T14:02:00Z">
               <w:r>
                 <w:rPr>
                   <w:rFonts w:asciiTheme="minorHAnsi" w:hAnsiTheme="minorHAnsi" w:cstheme="minorHAnsi"/>
@@ -22652,7 +22313,7 @@
             </w:pPr>
             <w:r>
               <w:rPr>
-                <w:rStyle w:val="Utheving"/>
+                <w:rStyle w:val="Emphasis"/>
                 <w:rFonts w:asciiTheme="minorHAnsi" w:hAnsiTheme="minorHAnsi" w:cstheme="minorHAnsi"/>
                 <w:lang w:val="en-GB"/>
               </w:rPr>
@@ -23323,7 +22984,6 @@
                 <w:lang w:val="nb-NO"/>
               </w:rPr>
             </w:pPr>
-            <w:proofErr w:type="spellStart"/>
             <w:r>
               <w:rPr>
                 <w:rFonts w:asciiTheme="minorHAnsi" w:hAnsiTheme="minorHAnsi" w:cstheme="minorHAnsi"/>
@@ -23331,18 +22991,16 @@
               </w:rPr>
               <w:t>bygning_automatsikringer</w:t>
             </w:r>
-            <w:proofErr w:type="spellEnd"/>
-          </w:p>
-          <w:p>
-            <w:pPr>
-              <w:pStyle w:val="AxureTableNormalText"/>
-              <w:snapToGrid w:val="0"/>
-              <w:rPr>
-                <w:rFonts w:asciiTheme="minorHAnsi" w:hAnsiTheme="minorHAnsi" w:cstheme="minorHAnsi"/>
-                <w:lang w:val="nb-NO"/>
-              </w:rPr>
-            </w:pPr>
-            <w:proofErr w:type="spellStart"/>
+          </w:p>
+          <w:p>
+            <w:pPr>
+              <w:pStyle w:val="AxureTableNormalText"/>
+              <w:snapToGrid w:val="0"/>
+              <w:rPr>
+                <w:rFonts w:asciiTheme="minorHAnsi" w:hAnsiTheme="minorHAnsi" w:cstheme="minorHAnsi"/>
+                <w:lang w:val="nb-NO"/>
+              </w:rPr>
+            </w:pPr>
             <w:r>
               <w:rPr>
                 <w:rFonts w:asciiTheme="minorHAnsi" w:hAnsiTheme="minorHAnsi" w:cstheme="minorHAnsi"/>
@@ -23350,7 +23008,6 @@
               </w:rPr>
               <w:t>bygning_automatsikringer_aar</w:t>
             </w:r>
-            <w:proofErr w:type="spellEnd"/>
           </w:p>
         </w:tc>
         <w:tc>
@@ -24054,7 +23711,7 @@
               </w:rPr>
               <w:t>bygning_p</w:t>
             </w:r>
-            <w:ins w:id="23" w:author="Jānis Saldābols" w:date="2019-02-18T12:34:00Z">
+            <w:ins w:id="22" w:author="Jānis Saldābols" w:date="2019-02-18T12:34:00Z">
               <w:r>
                 <w:rPr>
                   <w:rFonts w:asciiTheme="minorHAnsi" w:hAnsiTheme="minorHAnsi" w:cstheme="minorHAnsi"/>
@@ -24063,7 +23720,7 @@
                 <w:t>_</w:t>
               </w:r>
             </w:ins>
-            <w:del w:id="24" w:author="Jānis Saldābols" w:date="2019-02-18T12:34:00Z">
+            <w:del w:id="23" w:author="Jānis Saldābols" w:date="2019-02-18T12:34:00Z">
               <w:r>
                 <w:rPr>
                   <w:rFonts w:asciiTheme="minorHAnsi" w:hAnsiTheme="minorHAnsi" w:cstheme="minorHAnsi"/>
@@ -24108,7 +23765,23 @@
                 <w:rFonts w:asciiTheme="minorHAnsi" w:hAnsiTheme="minorHAnsi" w:cstheme="minorHAnsi"/>
                 <w:lang w:val="en-GB"/>
               </w:rPr>
-              <w:t xml:space="preserve">Total area of dwelling rooms (P-rooms: Living rooms, kitchen, bedrooms, baths, inhouse </w:t>
+              <w:t xml:space="preserve">Total area of dwelling rooms (P-rooms: Living rooms, kitchen, bedrooms, baths, </w:t>
+            </w:r>
+            <w:proofErr w:type="spellStart"/>
+            <w:r>
+              <w:rPr>
+                <w:rFonts w:asciiTheme="minorHAnsi" w:hAnsiTheme="minorHAnsi" w:cstheme="minorHAnsi"/>
+                <w:lang w:val="en-GB"/>
+              </w:rPr>
+              <w:t>inhouse</w:t>
+            </w:r>
+            <w:proofErr w:type="spellEnd"/>
+            <w:r>
+              <w:rPr>
+                <w:rFonts w:asciiTheme="minorHAnsi" w:hAnsiTheme="minorHAnsi" w:cstheme="minorHAnsi"/>
+                <w:lang w:val="en-GB"/>
+              </w:rPr>
+              <w:t xml:space="preserve"> </w:t>
             </w:r>
             <w:proofErr w:type="spellStart"/>
             <w:r>
@@ -24300,7 +23973,7 @@
               </w:rPr>
               <w:t>bygning_p</w:t>
             </w:r>
-            <w:ins w:id="25" w:author="Jānis Saldābols" w:date="2019-02-18T12:34:00Z">
+            <w:ins w:id="24" w:author="Jānis Saldābols" w:date="2019-02-18T12:34:00Z">
               <w:r>
                 <w:rPr>
                   <w:rFonts w:asciiTheme="minorHAnsi" w:hAnsiTheme="minorHAnsi" w:cstheme="minorHAnsi"/>
@@ -24309,7 +23982,7 @@
                 <w:t>_</w:t>
               </w:r>
             </w:ins>
-            <w:del w:id="26" w:author="Jānis Saldābols" w:date="2019-02-18T12:34:00Z">
+            <w:del w:id="25" w:author="Jānis Saldābols" w:date="2019-02-18T12:34:00Z">
               <w:r>
                 <w:rPr>
                   <w:rFonts w:asciiTheme="minorHAnsi" w:hAnsiTheme="minorHAnsi" w:cstheme="minorHAnsi"/>
@@ -24535,7 +24208,7 @@
               </w:rPr>
               <w:t>bygning_s</w:t>
             </w:r>
-            <w:ins w:id="27" w:author="Jānis Saldābols" w:date="2019-02-18T12:34:00Z">
+            <w:ins w:id="26" w:author="Jānis Saldābols" w:date="2019-02-18T12:34:00Z">
               <w:r>
                 <w:rPr>
                   <w:rFonts w:asciiTheme="minorHAnsi" w:hAnsiTheme="minorHAnsi" w:cstheme="minorHAnsi"/>
@@ -24544,7 +24217,7 @@
                 <w:t>_</w:t>
               </w:r>
             </w:ins>
-            <w:del w:id="28" w:author="Jānis Saldābols" w:date="2019-02-18T12:34:00Z">
+            <w:del w:id="27" w:author="Jānis Saldābols" w:date="2019-02-18T12:34:00Z">
               <w:r>
                 <w:rPr>
                   <w:rFonts w:asciiTheme="minorHAnsi" w:hAnsiTheme="minorHAnsi" w:cstheme="minorHAnsi"/>
@@ -24772,7 +24445,7 @@
               </w:rPr>
               <w:t>bygning_s</w:t>
             </w:r>
-            <w:ins w:id="29" w:author="Jānis Saldābols" w:date="2019-02-18T12:34:00Z">
+            <w:ins w:id="28" w:author="Jānis Saldābols" w:date="2019-02-18T12:34:00Z">
               <w:r>
                 <w:rPr>
                   <w:rFonts w:asciiTheme="minorHAnsi" w:hAnsiTheme="minorHAnsi" w:cstheme="minorHAnsi"/>
@@ -24781,7 +24454,7 @@
                 <w:t>_</w:t>
               </w:r>
             </w:ins>
-            <w:del w:id="30" w:author="Jānis Saldābols" w:date="2019-02-18T12:34:00Z">
+            <w:del w:id="29" w:author="Jānis Saldābols" w:date="2019-02-18T12:34:00Z">
               <w:r>
                 <w:rPr>
                   <w:rFonts w:asciiTheme="minorHAnsi" w:hAnsiTheme="minorHAnsi" w:cstheme="minorHAnsi"/>
@@ -25421,7 +25094,7 @@
               </w:rPr>
               <w:t>bygning</w:t>
             </w:r>
-            <w:del w:id="31" w:author="Jānis Saldābols" w:date="2019-02-18T12:34:00Z">
+            <w:del w:id="30" w:author="Jānis Saldābols" w:date="2019-02-18T12:34:00Z">
               <w:r>
                 <w:rPr>
                   <w:rFonts w:asciiTheme="minorHAnsi" w:hAnsiTheme="minorHAnsi" w:cstheme="minorHAnsi"/>
@@ -26187,7 +25860,6 @@
                 <w:lang w:val="nb-NO"/>
               </w:rPr>
             </w:pPr>
-            <w:proofErr w:type="spellStart"/>
             <w:r>
               <w:rPr>
                 <w:rFonts w:asciiTheme="minorHAnsi" w:hAnsiTheme="minorHAnsi" w:cstheme="minorHAnsi"/>
@@ -26209,18 +25881,16 @@
               </w:rPr>
               <w:t>leskap</w:t>
             </w:r>
-            <w:proofErr w:type="spellEnd"/>
-          </w:p>
-          <w:p>
-            <w:pPr>
-              <w:pStyle w:val="AxureTableNormalText"/>
-              <w:snapToGrid w:val="0"/>
-              <w:rPr>
-                <w:rFonts w:asciiTheme="minorHAnsi" w:hAnsiTheme="minorHAnsi" w:cstheme="minorHAnsi"/>
-                <w:lang w:val="nb-NO"/>
-              </w:rPr>
-            </w:pPr>
-            <w:proofErr w:type="spellStart"/>
+          </w:p>
+          <w:p>
+            <w:pPr>
+              <w:pStyle w:val="AxureTableNormalText"/>
+              <w:snapToGrid w:val="0"/>
+              <w:rPr>
+                <w:rFonts w:asciiTheme="minorHAnsi" w:hAnsiTheme="minorHAnsi" w:cstheme="minorHAnsi"/>
+                <w:lang w:val="nb-NO"/>
+              </w:rPr>
+            </w:pPr>
             <w:r>
               <w:rPr>
                 <w:rFonts w:asciiTheme="minorHAnsi" w:hAnsiTheme="minorHAnsi" w:cstheme="minorHAnsi"/>
@@ -26228,7 +25898,6 @@
               </w:rPr>
               <w:t>bygning_vannstoppventil_kjoleskap</w:t>
             </w:r>
-            <w:proofErr w:type="spellEnd"/>
           </w:p>
         </w:tc>
         <w:tc>
@@ -26408,23 +26077,7 @@
                 <w:rFonts w:asciiTheme="minorHAnsi" w:hAnsiTheme="minorHAnsi" w:cstheme="minorHAnsi"/>
                 <w:lang w:val="nb-NO"/>
               </w:rPr>
-              <w:t xml:space="preserve">Vannstoppventil på </w:t>
-            </w:r>
-            <w:proofErr w:type="gramStart"/>
-            <w:r>
-              <w:rPr>
-                <w:rFonts w:asciiTheme="minorHAnsi" w:hAnsiTheme="minorHAnsi" w:cstheme="minorHAnsi"/>
-                <w:lang w:val="nb-NO"/>
-              </w:rPr>
-              <w:t>kjøleskap( ja</w:t>
-            </w:r>
-            <w:proofErr w:type="gramEnd"/>
-            <w:r>
-              <w:rPr>
-                <w:rFonts w:asciiTheme="minorHAnsi" w:hAnsiTheme="minorHAnsi" w:cstheme="minorHAnsi"/>
-                <w:lang w:val="nb-NO"/>
-              </w:rPr>
-              <w:t xml:space="preserve">/nei) </w:t>
+              <w:t xml:space="preserve">Vannstoppventil på kjøleskap( ja/nei) </w:t>
             </w:r>
           </w:p>
         </w:tc>
@@ -26609,7 +26262,6 @@
                 <w:lang w:val="en-GB"/>
               </w:rPr>
             </w:pPr>
-            <w:proofErr w:type="spellStart"/>
             <w:r>
               <w:rPr>
                 <w:rFonts w:asciiTheme="minorHAnsi" w:hAnsiTheme="minorHAnsi" w:cstheme="minorHAnsi"/>
@@ -26617,7 +26269,6 @@
               </w:rPr>
               <w:t>Nedtrekksliste</w:t>
             </w:r>
-            <w:proofErr w:type="spellEnd"/>
           </w:p>
           <w:p>
             <w:pPr>
@@ -26720,12 +26371,21 @@
             <w:r>
               <w:t xml:space="preserve"> </w:t>
             </w:r>
-            <w:r>
-              <w:rPr>
-                <w:rFonts w:asciiTheme="minorHAnsi" w:hAnsiTheme="minorHAnsi" w:cstheme="minorHAnsi"/>
-                <w:lang w:val="en-GB"/>
-              </w:rPr>
-              <w:t xml:space="preserve">Det </w:t>
+            <w:proofErr w:type="spellStart"/>
+            <w:r>
+              <w:rPr>
+                <w:rFonts w:asciiTheme="minorHAnsi" w:hAnsiTheme="minorHAnsi" w:cstheme="minorHAnsi"/>
+                <w:lang w:val="en-GB"/>
+              </w:rPr>
+              <w:t>Det</w:t>
+            </w:r>
+            <w:proofErr w:type="spellEnd"/>
+            <w:r>
+              <w:rPr>
+                <w:rFonts w:asciiTheme="minorHAnsi" w:hAnsiTheme="minorHAnsi" w:cstheme="minorHAnsi"/>
+                <w:lang w:val="en-GB"/>
+              </w:rPr>
+              <w:t xml:space="preserve"> </w:t>
             </w:r>
             <w:proofErr w:type="spellStart"/>
             <w:r>
@@ -26831,7 +26491,6 @@
               <w:t>Does building have a Check valve (</w:t>
             </w:r>
             <w:proofErr w:type="spellStart"/>
-            <w:proofErr w:type="gramStart"/>
             <w:r>
               <w:rPr>
                 <w:rFonts w:asciiTheme="minorHAnsi" w:hAnsiTheme="minorHAnsi" w:cstheme="minorHAnsi"/>
@@ -26841,7 +26500,6 @@
               <w:t>non return</w:t>
             </w:r>
             <w:proofErr w:type="spellEnd"/>
-            <w:proofErr w:type="gramEnd"/>
             <w:r>
               <w:rPr>
                 <w:rFonts w:asciiTheme="minorHAnsi" w:hAnsiTheme="minorHAnsi" w:cstheme="minorHAnsi"/>
@@ -27416,7 +27074,6 @@
                 <w:lang w:val="nb-NO"/>
               </w:rPr>
             </w:pPr>
-            <w:proofErr w:type="spellStart"/>
             <w:r>
               <w:rPr>
                 <w:rFonts w:asciiTheme="minorHAnsi" w:hAnsiTheme="minorHAnsi" w:cstheme="minorHAnsi"/>
@@ -27431,7 +27088,6 @@
               </w:rPr>
               <w:t>ygning_tak_i_god_stand</w:t>
             </w:r>
-            <w:proofErr w:type="spellEnd"/>
           </w:p>
         </w:tc>
         <w:tc>
@@ -27677,7 +27333,7 @@
     </w:p>
     <w:p>
       <w:pPr>
-        <w:pStyle w:val="Overskrift2"/>
+        <w:pStyle w:val="Heading2"/>
         <w:rPr>
           <w:lang w:val="en-GB"/>
         </w:rPr>
@@ -27972,7 +27628,7 @@
               </w:rPr>
               <w:t>bygning</w:t>
             </w:r>
-            <w:del w:id="32" w:author="Jānis Saldābols" w:date="2019-02-18T12:35:00Z">
+            <w:del w:id="31" w:author="Jānis Saldābols" w:date="2019-02-18T12:35:00Z">
               <w:r>
                 <w:rPr>
                   <w:rFonts w:asciiTheme="minorHAnsi" w:hAnsiTheme="minorHAnsi" w:cstheme="minorHAnsi"/>
@@ -28489,7 +28145,7 @@
               </w:rPr>
               <w:t>bygning</w:t>
             </w:r>
-            <w:del w:id="33" w:author="Jānis Saldābols" w:date="2019-02-18T12:35:00Z">
+            <w:del w:id="32" w:author="Jānis Saldābols" w:date="2019-02-18T12:35:00Z">
               <w:r>
                 <w:rPr>
                   <w:rFonts w:asciiTheme="minorHAnsi" w:hAnsiTheme="minorHAnsi" w:cstheme="minorHAnsi"/>
@@ -28791,7 +28447,7 @@
     </w:p>
     <w:p>
       <w:pPr>
-        <w:pStyle w:val="Overskrift2"/>
+        <w:pStyle w:val="Heading2"/>
         <w:rPr>
           <w:lang w:val="en-GB"/>
         </w:rPr>
@@ -29232,6 +28888,354 @@
               </w:rPr>
               <w:t>innbo</w:t>
             </w:r>
+            <w:del w:id="33" w:author="Jānis Saldābols" w:date="2019-02-18T12:35:00Z">
+              <w:r>
+                <w:rPr>
+                  <w:rFonts w:asciiTheme="minorHAnsi" w:hAnsiTheme="minorHAnsi" w:cstheme="minorHAnsi"/>
+                  <w:lang w:val="en-GB"/>
+                </w:rPr>
+                <w:delText xml:space="preserve"> </w:delText>
+              </w:r>
+            </w:del>
+            <w:r>
+              <w:rPr>
+                <w:rFonts w:asciiTheme="minorHAnsi" w:hAnsiTheme="minorHAnsi" w:cstheme="minorHAnsi"/>
+                <w:lang w:val="en-GB"/>
+              </w:rPr>
+              <w:t>_gatenavn</w:t>
+            </w:r>
+            <w:proofErr w:type="spellEnd"/>
+          </w:p>
+          <w:p>
+            <w:pPr>
+              <w:pStyle w:val="AxureTableNormalText"/>
+              <w:snapToGrid w:val="0"/>
+              <w:rPr>
+                <w:rFonts w:asciiTheme="minorHAnsi" w:hAnsiTheme="minorHAnsi" w:cstheme="minorHAnsi"/>
+                <w:lang w:val="en-GB"/>
+              </w:rPr>
+            </w:pPr>
+            <w:proofErr w:type="spellStart"/>
+            <w:r>
+              <w:rPr>
+                <w:rFonts w:asciiTheme="minorHAnsi" w:hAnsiTheme="minorHAnsi" w:cstheme="minorHAnsi"/>
+                <w:lang w:val="en-GB"/>
+              </w:rPr>
+              <w:t>innbo_gatenr</w:t>
+            </w:r>
+            <w:proofErr w:type="spellEnd"/>
+          </w:p>
+        </w:tc>
+        <w:tc>
+          <w:tcPr>
+            <w:tcW w:w="3827" w:type="dxa"/>
+            <w:tcBorders>
+              <w:top w:val="single" w:sz="4" w:space="0" w:color="000000"/>
+              <w:left w:val="single" w:sz="4" w:space="0" w:color="000000"/>
+              <w:bottom w:val="single" w:sz="4" w:space="0" w:color="000000"/>
+              <w:right w:val="nil"/>
+            </w:tcBorders>
+          </w:tcPr>
+          <w:p>
+            <w:pPr>
+              <w:pStyle w:val="AxureTableNormalText"/>
+              <w:snapToGrid w:val="0"/>
+              <w:rPr>
+                <w:rFonts w:asciiTheme="minorHAnsi" w:hAnsiTheme="minorHAnsi" w:cstheme="minorHAnsi"/>
+                <w:lang w:val="en-GB"/>
+              </w:rPr>
+            </w:pPr>
+            <w:r>
+              <w:rPr>
+                <w:rFonts w:asciiTheme="minorHAnsi" w:hAnsiTheme="minorHAnsi" w:cstheme="minorHAnsi"/>
+                <w:bCs/>
+                <w:lang w:val="en-GB"/>
+              </w:rPr>
+              <w:t>W</w:t>
+            </w:r>
+            <w:r>
+              <w:rPr>
+                <w:rFonts w:asciiTheme="minorHAnsi" w:hAnsiTheme="minorHAnsi" w:cstheme="minorHAnsi"/>
+                <w:lang w:val="en-GB"/>
+              </w:rPr>
+              <w:t>: Street/road number</w:t>
+            </w:r>
+          </w:p>
+        </w:tc>
+        <w:tc>
+          <w:tcPr>
+            <w:tcW w:w="1559" w:type="dxa"/>
+            <w:tcBorders>
+              <w:top w:val="single" w:sz="4" w:space="0" w:color="000000"/>
+              <w:left w:val="single" w:sz="4" w:space="0" w:color="000000"/>
+              <w:bottom w:val="single" w:sz="4" w:space="0" w:color="000000"/>
+              <w:right w:val="nil"/>
+            </w:tcBorders>
+          </w:tcPr>
+          <w:p>
+            <w:pPr>
+              <w:pStyle w:val="AxureTableNormalText"/>
+              <w:snapToGrid w:val="0"/>
+              <w:rPr>
+                <w:rFonts w:asciiTheme="minorHAnsi" w:hAnsiTheme="minorHAnsi" w:cstheme="minorHAnsi"/>
+                <w:lang w:val="en-GB"/>
+              </w:rPr>
+            </w:pPr>
+            <w:r>
+              <w:rPr>
+                <w:rFonts w:asciiTheme="minorHAnsi" w:hAnsiTheme="minorHAnsi" w:cstheme="minorHAnsi"/>
+                <w:lang w:val="en-GB"/>
+              </w:rPr>
+              <w:t xml:space="preserve">Tom,  </w:t>
+            </w:r>
+            <w:proofErr w:type="spellStart"/>
+            <w:r>
+              <w:rPr>
+                <w:rFonts w:asciiTheme="minorHAnsi" w:hAnsiTheme="minorHAnsi" w:cstheme="minorHAnsi"/>
+                <w:lang w:val="en-GB"/>
+              </w:rPr>
+              <w:t>eller</w:t>
+            </w:r>
+            <w:proofErr w:type="spellEnd"/>
+            <w:r>
+              <w:rPr>
+                <w:rFonts w:asciiTheme="minorHAnsi" w:hAnsiTheme="minorHAnsi" w:cstheme="minorHAnsi"/>
+                <w:lang w:val="en-GB"/>
+              </w:rPr>
+              <w:t xml:space="preserve"> </w:t>
+            </w:r>
+            <w:proofErr w:type="spellStart"/>
+            <w:r>
+              <w:rPr>
+                <w:rFonts w:asciiTheme="minorHAnsi" w:hAnsiTheme="minorHAnsi" w:cstheme="minorHAnsi"/>
+                <w:lang w:val="en-GB"/>
+              </w:rPr>
+              <w:t>tekst</w:t>
+            </w:r>
+            <w:proofErr w:type="spellEnd"/>
+          </w:p>
+        </w:tc>
+      </w:tr>
+      <w:tr>
+        <w:tc>
+          <w:tcPr>
+            <w:tcW w:w="1941" w:type="dxa"/>
+            <w:tcBorders>
+              <w:top w:val="single" w:sz="4" w:space="0" w:color="000000"/>
+              <w:left w:val="single" w:sz="4" w:space="0" w:color="000000"/>
+              <w:bottom w:val="single" w:sz="4" w:space="0" w:color="000000"/>
+              <w:right w:val="nil"/>
+            </w:tcBorders>
+            <w:vAlign w:val="center"/>
+          </w:tcPr>
+          <w:p>
+            <w:pPr>
+              <w:pStyle w:val="AxureTableNormalText"/>
+              <w:snapToGrid w:val="0"/>
+              <w:rPr>
+                <w:rFonts w:asciiTheme="minorHAnsi" w:hAnsiTheme="minorHAnsi" w:cstheme="minorHAnsi"/>
+                <w:lang w:val="nb-NO"/>
+              </w:rPr>
+            </w:pPr>
+            <w:r>
+              <w:rPr>
+                <w:rFonts w:asciiTheme="minorHAnsi" w:hAnsiTheme="minorHAnsi" w:cstheme="minorHAnsi"/>
+                <w:sz w:val="20"/>
+                <w:szCs w:val="20"/>
+                <w:lang w:val="nb-NO"/>
+              </w:rPr>
+              <w:t xml:space="preserve">\ </w:t>
+            </w:r>
+            <w:r>
+              <w:rPr>
+                <w:rFonts w:asciiTheme="minorHAnsi" w:hAnsiTheme="minorHAnsi" w:cstheme="minorHAnsi"/>
+                <w:lang w:val="nb-NO"/>
+              </w:rPr>
+              <w:t>Del av bygningen som er leid ut</w:t>
+            </w:r>
+          </w:p>
+        </w:tc>
+        <w:tc>
+          <w:tcPr>
+            <w:tcW w:w="1959" w:type="dxa"/>
+            <w:tcBorders>
+              <w:top w:val="single" w:sz="4" w:space="0" w:color="000000"/>
+              <w:left w:val="single" w:sz="4" w:space="0" w:color="000000"/>
+              <w:bottom w:val="single" w:sz="4" w:space="0" w:color="000000"/>
+              <w:right w:val="nil"/>
+            </w:tcBorders>
+            <w:vAlign w:val="center"/>
+          </w:tcPr>
+          <w:p>
+            <w:pPr>
+              <w:pStyle w:val="AxureTableNormalText"/>
+              <w:snapToGrid w:val="0"/>
+              <w:rPr>
+                <w:rFonts w:asciiTheme="minorHAnsi" w:hAnsiTheme="minorHAnsi" w:cstheme="minorHAnsi"/>
+                <w:lang w:val="en-GB"/>
+              </w:rPr>
+            </w:pPr>
+            <w:proofErr w:type="spellStart"/>
+            <w:r>
+              <w:rPr>
+                <w:rFonts w:asciiTheme="minorHAnsi" w:hAnsiTheme="minorHAnsi" w:cstheme="minorHAnsi"/>
+                <w:lang w:val="en-GB"/>
+              </w:rPr>
+              <w:t>innbo_utleieandel</w:t>
+            </w:r>
+            <w:proofErr w:type="spellEnd"/>
+          </w:p>
+        </w:tc>
+        <w:tc>
+          <w:tcPr>
+            <w:tcW w:w="3827" w:type="dxa"/>
+            <w:tcBorders>
+              <w:top w:val="single" w:sz="4" w:space="0" w:color="000000"/>
+              <w:left w:val="single" w:sz="4" w:space="0" w:color="000000"/>
+              <w:bottom w:val="single" w:sz="4" w:space="0" w:color="000000"/>
+              <w:right w:val="nil"/>
+            </w:tcBorders>
+            <w:vAlign w:val="center"/>
+          </w:tcPr>
+          <w:p>
+            <w:pPr>
+              <w:pStyle w:val="AxureTableNormalText"/>
+              <w:snapToGrid w:val="0"/>
+              <w:rPr>
+                <w:rFonts w:asciiTheme="minorHAnsi" w:hAnsiTheme="minorHAnsi" w:cstheme="minorHAnsi"/>
+                <w:lang w:val="en-GB"/>
+              </w:rPr>
+            </w:pPr>
+            <w:r>
+              <w:rPr>
+                <w:rFonts w:asciiTheme="minorHAnsi" w:hAnsiTheme="minorHAnsi" w:cstheme="minorHAnsi"/>
+                <w:lang w:val="en-GB"/>
+              </w:rPr>
+              <w:t>Are you renting out the dwelling?</w:t>
+            </w:r>
+          </w:p>
+        </w:tc>
+        <w:tc>
+          <w:tcPr>
+            <w:tcW w:w="1559" w:type="dxa"/>
+            <w:tcBorders>
+              <w:top w:val="single" w:sz="4" w:space="0" w:color="000000"/>
+              <w:left w:val="single" w:sz="4" w:space="0" w:color="000000"/>
+              <w:bottom w:val="single" w:sz="4" w:space="0" w:color="000000"/>
+              <w:right w:val="nil"/>
+            </w:tcBorders>
+            <w:vAlign w:val="center"/>
+          </w:tcPr>
+          <w:p>
+            <w:pPr>
+              <w:pStyle w:val="AxureTableNormalText"/>
+              <w:rPr>
+                <w:rFonts w:asciiTheme="minorHAnsi" w:hAnsiTheme="minorHAnsi" w:cstheme="minorHAnsi"/>
+                <w:lang w:val="nb-NO"/>
+              </w:rPr>
+            </w:pPr>
+            <w:r>
+              <w:rPr>
+                <w:rFonts w:asciiTheme="minorHAnsi" w:hAnsiTheme="minorHAnsi" w:cstheme="minorHAnsi"/>
+                <w:lang w:val="nb-NO"/>
+              </w:rPr>
+              <w:t>\ Ikke utleid</w:t>
+            </w:r>
+          </w:p>
+          <w:p>
+            <w:pPr>
+              <w:pStyle w:val="AxureTableNormalText"/>
+              <w:rPr>
+                <w:rFonts w:asciiTheme="minorHAnsi" w:hAnsiTheme="minorHAnsi" w:cstheme="minorHAnsi"/>
+                <w:lang w:val="en-GB"/>
+              </w:rPr>
+            </w:pPr>
+            <w:r>
+              <w:rPr>
+                <w:rFonts w:asciiTheme="minorHAnsi" w:hAnsiTheme="minorHAnsi" w:cstheme="minorHAnsi"/>
+                <w:lang w:val="en-GB"/>
+              </w:rPr>
+              <w:t>Hele</w:t>
+            </w:r>
+          </w:p>
+          <w:p>
+            <w:pPr>
+              <w:pStyle w:val="AxureTableNormalText"/>
+              <w:rPr>
+                <w:rFonts w:asciiTheme="minorHAnsi" w:hAnsiTheme="minorHAnsi" w:cstheme="minorHAnsi"/>
+                <w:lang w:val="en-GB"/>
+              </w:rPr>
+            </w:pPr>
+            <w:proofErr w:type="spellStart"/>
+            <w:r>
+              <w:rPr>
+                <w:rFonts w:asciiTheme="minorHAnsi" w:hAnsiTheme="minorHAnsi" w:cstheme="minorHAnsi"/>
+                <w:lang w:val="en-GB"/>
+              </w:rPr>
+              <w:t>Deler</w:t>
+            </w:r>
+            <w:proofErr w:type="spellEnd"/>
+          </w:p>
+        </w:tc>
+      </w:tr>
+      <w:tr>
+        <w:tc>
+          <w:tcPr>
+            <w:tcW w:w="1941" w:type="dxa"/>
+            <w:tcBorders>
+              <w:top w:val="single" w:sz="4" w:space="0" w:color="000000"/>
+              <w:left w:val="single" w:sz="4" w:space="0" w:color="000000"/>
+              <w:bottom w:val="single" w:sz="4" w:space="0" w:color="000000"/>
+              <w:right w:val="nil"/>
+            </w:tcBorders>
+            <w:vAlign w:val="center"/>
+          </w:tcPr>
+          <w:p>
+            <w:pPr>
+              <w:pStyle w:val="AxureTableNormalText"/>
+              <w:snapToGrid w:val="0"/>
+              <w:rPr>
+                <w:rFonts w:asciiTheme="minorHAnsi" w:hAnsiTheme="minorHAnsi" w:cstheme="minorHAnsi"/>
+                <w:lang w:val="nb-NO"/>
+              </w:rPr>
+            </w:pPr>
+            <w:r>
+              <w:rPr>
+                <w:rFonts w:asciiTheme="minorHAnsi" w:hAnsiTheme="minorHAnsi" w:cstheme="minorHAnsi"/>
+                <w:lang w:val="nb-NO"/>
+              </w:rPr>
+              <w:t>\ Bor forsikringstaker selv i boligen?</w:t>
+            </w:r>
+          </w:p>
+        </w:tc>
+        <w:tc>
+          <w:tcPr>
+            <w:tcW w:w="1959" w:type="dxa"/>
+            <w:tcBorders>
+              <w:top w:val="single" w:sz="4" w:space="0" w:color="000000"/>
+              <w:left w:val="single" w:sz="4" w:space="0" w:color="000000"/>
+              <w:bottom w:val="single" w:sz="4" w:space="0" w:color="000000"/>
+              <w:right w:val="nil"/>
+            </w:tcBorders>
+            <w:vAlign w:val="center"/>
+          </w:tcPr>
+          <w:p>
+            <w:pPr>
+              <w:pStyle w:val="AxureTableNormalText"/>
+              <w:snapToGrid w:val="0"/>
+              <w:rPr>
+                <w:rFonts w:asciiTheme="minorHAnsi" w:hAnsiTheme="minorHAnsi" w:cstheme="minorHAnsi"/>
+                <w:lang w:val="en-GB"/>
+              </w:rPr>
+            </w:pPr>
+            <w:proofErr w:type="spellStart"/>
+            <w:r>
+              <w:rPr>
+                <w:rFonts w:asciiTheme="minorHAnsi" w:hAnsiTheme="minorHAnsi" w:cstheme="minorHAnsi"/>
+                <w:lang w:val="en-GB"/>
+              </w:rPr>
+              <w:t>innbo</w:t>
+            </w:r>
             <w:del w:id="34" w:author="Jānis Saldābols" w:date="2019-02-18T12:35:00Z">
               <w:r>
                 <w:rPr>
@@ -29246,26 +29250,7 @@
                 <w:rFonts w:asciiTheme="minorHAnsi" w:hAnsiTheme="minorHAnsi" w:cstheme="minorHAnsi"/>
                 <w:lang w:val="en-GB"/>
               </w:rPr>
-              <w:t>_gatenavn</w:t>
-            </w:r>
-            <w:proofErr w:type="spellEnd"/>
-          </w:p>
-          <w:p>
-            <w:pPr>
-              <w:pStyle w:val="AxureTableNormalText"/>
-              <w:snapToGrid w:val="0"/>
-              <w:rPr>
-                <w:rFonts w:asciiTheme="minorHAnsi" w:hAnsiTheme="minorHAnsi" w:cstheme="minorHAnsi"/>
-                <w:lang w:val="en-GB"/>
-              </w:rPr>
-            </w:pPr>
-            <w:proofErr w:type="spellStart"/>
-            <w:r>
-              <w:rPr>
-                <w:rFonts w:asciiTheme="minorHAnsi" w:hAnsiTheme="minorHAnsi" w:cstheme="minorHAnsi"/>
-                <w:lang w:val="en-GB"/>
-              </w:rPr>
-              <w:t>innbo_gatenr</w:t>
+              <w:t>_bor_selv</w:t>
             </w:r>
             <w:proofErr w:type="spellEnd"/>
           </w:p>
@@ -29279,30 +29264,39 @@
               <w:bottom w:val="single" w:sz="4" w:space="0" w:color="000000"/>
               <w:right w:val="nil"/>
             </w:tcBorders>
-          </w:tcPr>
-          <w:p>
-            <w:pPr>
-              <w:pStyle w:val="AxureTableNormalText"/>
-              <w:snapToGrid w:val="0"/>
-              <w:rPr>
-                <w:rFonts w:asciiTheme="minorHAnsi" w:hAnsiTheme="minorHAnsi" w:cstheme="minorHAnsi"/>
-                <w:lang w:val="en-GB"/>
-              </w:rPr>
-            </w:pPr>
-            <w:r>
-              <w:rPr>
-                <w:rFonts w:asciiTheme="minorHAnsi" w:hAnsiTheme="minorHAnsi" w:cstheme="minorHAnsi"/>
-                <w:bCs/>
-                <w:lang w:val="en-GB"/>
-              </w:rPr>
-              <w:t>W</w:t>
-            </w:r>
-            <w:r>
-              <w:rPr>
-                <w:rFonts w:asciiTheme="minorHAnsi" w:hAnsiTheme="minorHAnsi" w:cstheme="minorHAnsi"/>
-                <w:lang w:val="en-GB"/>
-              </w:rPr>
-              <w:t>: Street/road number</w:t>
+            <w:vAlign w:val="center"/>
+          </w:tcPr>
+          <w:p>
+            <w:pPr>
+              <w:pStyle w:val="AxureTableNormalText"/>
+              <w:snapToGrid w:val="0"/>
+              <w:rPr>
+                <w:rFonts w:asciiTheme="minorHAnsi" w:hAnsiTheme="minorHAnsi" w:cstheme="minorHAnsi"/>
+                <w:lang w:val="en-GB"/>
+              </w:rPr>
+            </w:pPr>
+            <w:r>
+              <w:rPr>
+                <w:rFonts w:asciiTheme="minorHAnsi" w:hAnsiTheme="minorHAnsi" w:cstheme="minorHAnsi"/>
+                <w:lang w:val="en-GB"/>
+              </w:rPr>
+              <w:t xml:space="preserve">Do you </w:t>
+            </w:r>
+            <w:proofErr w:type="spellStart"/>
+            <w:r>
+              <w:rPr>
+                <w:rFonts w:asciiTheme="minorHAnsi" w:hAnsiTheme="minorHAnsi" w:cstheme="minorHAnsi"/>
+                <w:lang w:val="en-GB"/>
+              </w:rPr>
+              <w:t>youself</w:t>
+            </w:r>
+            <w:proofErr w:type="spellEnd"/>
+            <w:r>
+              <w:rPr>
+                <w:rFonts w:asciiTheme="minorHAnsi" w:hAnsiTheme="minorHAnsi" w:cstheme="minorHAnsi"/>
+                <w:lang w:val="en-GB"/>
+              </w:rPr>
+              <w:t xml:space="preserve"> live in the building?</w:t>
             </w:r>
           </w:p>
         </w:tc>
@@ -29315,48 +29309,40 @@
               <w:bottom w:val="single" w:sz="4" w:space="0" w:color="000000"/>
               <w:right w:val="nil"/>
             </w:tcBorders>
-          </w:tcPr>
-          <w:p>
-            <w:pPr>
-              <w:pStyle w:val="AxureTableNormalText"/>
-              <w:snapToGrid w:val="0"/>
-              <w:rPr>
-                <w:rFonts w:asciiTheme="minorHAnsi" w:hAnsiTheme="minorHAnsi" w:cstheme="minorHAnsi"/>
-                <w:lang w:val="en-GB"/>
-              </w:rPr>
-            </w:pPr>
-            <w:proofErr w:type="gramStart"/>
-            <w:r>
-              <w:rPr>
-                <w:rFonts w:asciiTheme="minorHAnsi" w:hAnsiTheme="minorHAnsi" w:cstheme="minorHAnsi"/>
-                <w:lang w:val="en-GB"/>
-              </w:rPr>
-              <w:t xml:space="preserve">Tom,  </w:t>
-            </w:r>
-            <w:proofErr w:type="spellStart"/>
-            <w:r>
-              <w:rPr>
-                <w:rFonts w:asciiTheme="minorHAnsi" w:hAnsiTheme="minorHAnsi" w:cstheme="minorHAnsi"/>
-                <w:lang w:val="en-GB"/>
-              </w:rPr>
-              <w:t>eller</w:t>
-            </w:r>
-            <w:proofErr w:type="spellEnd"/>
-            <w:proofErr w:type="gramEnd"/>
-            <w:r>
-              <w:rPr>
-                <w:rFonts w:asciiTheme="minorHAnsi" w:hAnsiTheme="minorHAnsi" w:cstheme="minorHAnsi"/>
-                <w:lang w:val="en-GB"/>
-              </w:rPr>
-              <w:t xml:space="preserve"> </w:t>
-            </w:r>
-            <w:proofErr w:type="spellStart"/>
-            <w:r>
-              <w:rPr>
-                <w:rFonts w:asciiTheme="minorHAnsi" w:hAnsiTheme="minorHAnsi" w:cstheme="minorHAnsi"/>
-                <w:lang w:val="en-GB"/>
-              </w:rPr>
-              <w:t>tekst</w:t>
+            <w:vAlign w:val="center"/>
+          </w:tcPr>
+          <w:p>
+            <w:pPr>
+              <w:pStyle w:val="AxureTableNormalText"/>
+              <w:snapToGrid w:val="0"/>
+              <w:rPr>
+                <w:rFonts w:asciiTheme="minorHAnsi" w:hAnsiTheme="minorHAnsi" w:cstheme="minorHAnsi"/>
+                <w:lang w:val="en-GB"/>
+              </w:rPr>
+            </w:pPr>
+            <w:proofErr w:type="spellStart"/>
+            <w:r>
+              <w:rPr>
+                <w:rFonts w:asciiTheme="minorHAnsi" w:hAnsiTheme="minorHAnsi" w:cstheme="minorHAnsi"/>
+                <w:lang w:val="en-GB"/>
+              </w:rPr>
+              <w:t>Ja</w:t>
+            </w:r>
+            <w:proofErr w:type="spellEnd"/>
+            <w:r>
+              <w:rPr>
+                <w:rFonts w:asciiTheme="minorHAnsi" w:hAnsiTheme="minorHAnsi" w:cstheme="minorHAnsi"/>
+                <w:lang w:val="en-GB"/>
+              </w:rPr>
+              <w:t>/</w:t>
+            </w:r>
+            <w:proofErr w:type="spellStart"/>
+            <w:r>
+              <w:rPr>
+                <w:rFonts w:asciiTheme="minorHAnsi" w:hAnsiTheme="minorHAnsi" w:cstheme="minorHAnsi"/>
+                <w:lang w:val="en-GB"/>
+              </w:rPr>
+              <w:t>Nei</w:t>
             </w:r>
             <w:proofErr w:type="spellEnd"/>
           </w:p>
@@ -29380,7 +29366,7 @@
               <w:snapToGrid w:val="0"/>
               <w:rPr>
                 <w:rFonts w:asciiTheme="minorHAnsi" w:hAnsiTheme="minorHAnsi" w:cstheme="minorHAnsi"/>
-                <w:lang w:val="nb-NO"/>
+                <w:lang w:val="en-GB"/>
               </w:rPr>
             </w:pPr>
             <w:r>
@@ -29388,170 +29374,19 @@
                 <w:rFonts w:asciiTheme="minorHAnsi" w:hAnsiTheme="minorHAnsi" w:cstheme="minorHAnsi"/>
                 <w:sz w:val="20"/>
                 <w:szCs w:val="20"/>
-                <w:lang w:val="nb-NO"/>
+                <w:lang w:val="en-GB"/>
               </w:rPr>
               <w:t xml:space="preserve">\ </w:t>
             </w:r>
-            <w:r>
-              <w:rPr>
-                <w:rFonts w:asciiTheme="minorHAnsi" w:hAnsiTheme="minorHAnsi" w:cstheme="minorHAnsi"/>
-                <w:lang w:val="nb-NO"/>
-              </w:rPr>
-              <w:t>Del av bygningen som er leid ut</w:t>
-            </w:r>
-          </w:p>
-        </w:tc>
-        <w:tc>
-          <w:tcPr>
-            <w:tcW w:w="1959" w:type="dxa"/>
-            <w:tcBorders>
-              <w:top w:val="single" w:sz="4" w:space="0" w:color="000000"/>
-              <w:left w:val="single" w:sz="4" w:space="0" w:color="000000"/>
-              <w:bottom w:val="single" w:sz="4" w:space="0" w:color="000000"/>
-              <w:right w:val="nil"/>
-            </w:tcBorders>
-            <w:vAlign w:val="center"/>
-          </w:tcPr>
-          <w:p>
-            <w:pPr>
-              <w:pStyle w:val="AxureTableNormalText"/>
-              <w:snapToGrid w:val="0"/>
-              <w:rPr>
-                <w:rFonts w:asciiTheme="minorHAnsi" w:hAnsiTheme="minorHAnsi" w:cstheme="minorHAnsi"/>
-                <w:lang w:val="en-GB"/>
-              </w:rPr>
-            </w:pPr>
-            <w:proofErr w:type="spellStart"/>
-            <w:r>
-              <w:rPr>
-                <w:rFonts w:asciiTheme="minorHAnsi" w:hAnsiTheme="minorHAnsi" w:cstheme="minorHAnsi"/>
-                <w:lang w:val="en-GB"/>
-              </w:rPr>
-              <w:t>innbo_utleieandel</w:t>
-            </w:r>
-            <w:proofErr w:type="spellEnd"/>
-          </w:p>
-        </w:tc>
-        <w:tc>
-          <w:tcPr>
-            <w:tcW w:w="3827" w:type="dxa"/>
-            <w:tcBorders>
-              <w:top w:val="single" w:sz="4" w:space="0" w:color="000000"/>
-              <w:left w:val="single" w:sz="4" w:space="0" w:color="000000"/>
-              <w:bottom w:val="single" w:sz="4" w:space="0" w:color="000000"/>
-              <w:right w:val="nil"/>
-            </w:tcBorders>
-            <w:vAlign w:val="center"/>
-          </w:tcPr>
-          <w:p>
-            <w:pPr>
-              <w:pStyle w:val="AxureTableNormalText"/>
-              <w:snapToGrid w:val="0"/>
-              <w:rPr>
-                <w:rFonts w:asciiTheme="minorHAnsi" w:hAnsiTheme="minorHAnsi" w:cstheme="minorHAnsi"/>
-                <w:lang w:val="en-GB"/>
-              </w:rPr>
-            </w:pPr>
-            <w:r>
-              <w:rPr>
-                <w:rFonts w:asciiTheme="minorHAnsi" w:hAnsiTheme="minorHAnsi" w:cstheme="minorHAnsi"/>
-                <w:lang w:val="en-GB"/>
-              </w:rPr>
-              <w:t>Are you renting out the dwelling?</w:t>
-            </w:r>
-          </w:p>
-        </w:tc>
-        <w:tc>
-          <w:tcPr>
-            <w:tcW w:w="1559" w:type="dxa"/>
-            <w:tcBorders>
-              <w:top w:val="single" w:sz="4" w:space="0" w:color="000000"/>
-              <w:left w:val="single" w:sz="4" w:space="0" w:color="000000"/>
-              <w:bottom w:val="single" w:sz="4" w:space="0" w:color="000000"/>
-              <w:right w:val="nil"/>
-            </w:tcBorders>
-            <w:vAlign w:val="center"/>
-          </w:tcPr>
-          <w:p>
-            <w:pPr>
-              <w:pStyle w:val="AxureTableNormalText"/>
-              <w:rPr>
-                <w:rFonts w:asciiTheme="minorHAnsi" w:hAnsiTheme="minorHAnsi" w:cstheme="minorHAnsi"/>
-                <w:lang w:val="nb-NO"/>
-              </w:rPr>
-            </w:pPr>
-            <w:r>
-              <w:rPr>
-                <w:rFonts w:asciiTheme="minorHAnsi" w:hAnsiTheme="minorHAnsi" w:cstheme="minorHAnsi"/>
-                <w:lang w:val="nb-NO"/>
-              </w:rPr>
-              <w:t>\ Ikke utleid</w:t>
-            </w:r>
-          </w:p>
-          <w:p>
-            <w:pPr>
-              <w:pStyle w:val="AxureTableNormalText"/>
-              <w:rPr>
-                <w:rFonts w:asciiTheme="minorHAnsi" w:hAnsiTheme="minorHAnsi" w:cstheme="minorHAnsi"/>
-                <w:lang w:val="en-GB"/>
-              </w:rPr>
-            </w:pPr>
-            <w:r>
-              <w:rPr>
-                <w:rFonts w:asciiTheme="minorHAnsi" w:hAnsiTheme="minorHAnsi" w:cstheme="minorHAnsi"/>
-                <w:lang w:val="en-GB"/>
-              </w:rPr>
-              <w:t>Hele</w:t>
-            </w:r>
-          </w:p>
-          <w:p>
-            <w:pPr>
-              <w:pStyle w:val="AxureTableNormalText"/>
-              <w:rPr>
-                <w:rFonts w:asciiTheme="minorHAnsi" w:hAnsiTheme="minorHAnsi" w:cstheme="minorHAnsi"/>
-                <w:lang w:val="en-GB"/>
-              </w:rPr>
-            </w:pPr>
-            <w:proofErr w:type="spellStart"/>
-            <w:r>
-              <w:rPr>
-                <w:rFonts w:asciiTheme="minorHAnsi" w:hAnsiTheme="minorHAnsi" w:cstheme="minorHAnsi"/>
-                <w:lang w:val="en-GB"/>
-              </w:rPr>
-              <w:t>Deler</w:t>
-            </w:r>
-            <w:proofErr w:type="spellEnd"/>
-          </w:p>
-        </w:tc>
-      </w:tr>
-      <w:tr>
-        <w:tc>
-          <w:tcPr>
-            <w:tcW w:w="1941" w:type="dxa"/>
-            <w:tcBorders>
-              <w:top w:val="single" w:sz="4" w:space="0" w:color="000000"/>
-              <w:left w:val="single" w:sz="4" w:space="0" w:color="000000"/>
-              <w:bottom w:val="single" w:sz="4" w:space="0" w:color="000000"/>
-              <w:right w:val="nil"/>
-            </w:tcBorders>
-            <w:vAlign w:val="center"/>
-          </w:tcPr>
-          <w:p>
-            <w:pPr>
-              <w:pStyle w:val="AxureTableNormalText"/>
-              <w:snapToGrid w:val="0"/>
-              <w:rPr>
-                <w:rFonts w:asciiTheme="minorHAnsi" w:hAnsiTheme="minorHAnsi" w:cstheme="minorHAnsi"/>
-                <w:lang w:val="nb-NO"/>
-              </w:rPr>
-            </w:pPr>
-            <w:r>
-              <w:rPr>
-                <w:rFonts w:asciiTheme="minorHAnsi" w:hAnsiTheme="minorHAnsi" w:cstheme="minorHAnsi"/>
-                <w:lang w:val="nb-NO"/>
-              </w:rPr>
-              <w:t>\ Bor forsikringstaker selv i boligen?</w:t>
-            </w:r>
+            <w:proofErr w:type="spellStart"/>
+            <w:r>
+              <w:rPr>
+                <w:rFonts w:asciiTheme="minorHAnsi" w:hAnsiTheme="minorHAnsi" w:cstheme="minorHAnsi"/>
+                <w:lang w:val="en-GB"/>
+              </w:rPr>
+              <w:t>Byggemåte</w:t>
+            </w:r>
+            <w:proofErr w:type="spellEnd"/>
           </w:p>
         </w:tc>
         <w:tc>
@@ -29596,187 +29431,6 @@
                 <w:rFonts w:asciiTheme="minorHAnsi" w:hAnsiTheme="minorHAnsi" w:cstheme="minorHAnsi"/>
                 <w:lang w:val="en-GB"/>
               </w:rPr>
-              <w:t>_bor_selv</w:t>
-            </w:r>
-            <w:proofErr w:type="spellEnd"/>
-          </w:p>
-        </w:tc>
-        <w:tc>
-          <w:tcPr>
-            <w:tcW w:w="3827" w:type="dxa"/>
-            <w:tcBorders>
-              <w:top w:val="single" w:sz="4" w:space="0" w:color="000000"/>
-              <w:left w:val="single" w:sz="4" w:space="0" w:color="000000"/>
-              <w:bottom w:val="single" w:sz="4" w:space="0" w:color="000000"/>
-              <w:right w:val="nil"/>
-            </w:tcBorders>
-            <w:vAlign w:val="center"/>
-          </w:tcPr>
-          <w:p>
-            <w:pPr>
-              <w:pStyle w:val="AxureTableNormalText"/>
-              <w:snapToGrid w:val="0"/>
-              <w:rPr>
-                <w:rFonts w:asciiTheme="minorHAnsi" w:hAnsiTheme="minorHAnsi" w:cstheme="minorHAnsi"/>
-                <w:lang w:val="en-GB"/>
-              </w:rPr>
-            </w:pPr>
-            <w:r>
-              <w:rPr>
-                <w:rFonts w:asciiTheme="minorHAnsi" w:hAnsiTheme="minorHAnsi" w:cstheme="minorHAnsi"/>
-                <w:lang w:val="en-GB"/>
-              </w:rPr>
-              <w:t xml:space="preserve">Do you </w:t>
-            </w:r>
-            <w:proofErr w:type="spellStart"/>
-            <w:r>
-              <w:rPr>
-                <w:rFonts w:asciiTheme="minorHAnsi" w:hAnsiTheme="minorHAnsi" w:cstheme="minorHAnsi"/>
-                <w:lang w:val="en-GB"/>
-              </w:rPr>
-              <w:t>youself</w:t>
-            </w:r>
-            <w:proofErr w:type="spellEnd"/>
-            <w:r>
-              <w:rPr>
-                <w:rFonts w:asciiTheme="minorHAnsi" w:hAnsiTheme="minorHAnsi" w:cstheme="minorHAnsi"/>
-                <w:lang w:val="en-GB"/>
-              </w:rPr>
-              <w:t xml:space="preserve"> live in the building?</w:t>
-            </w:r>
-          </w:p>
-        </w:tc>
-        <w:tc>
-          <w:tcPr>
-            <w:tcW w:w="1559" w:type="dxa"/>
-            <w:tcBorders>
-              <w:top w:val="single" w:sz="4" w:space="0" w:color="000000"/>
-              <w:left w:val="single" w:sz="4" w:space="0" w:color="000000"/>
-              <w:bottom w:val="single" w:sz="4" w:space="0" w:color="000000"/>
-              <w:right w:val="nil"/>
-            </w:tcBorders>
-            <w:vAlign w:val="center"/>
-          </w:tcPr>
-          <w:p>
-            <w:pPr>
-              <w:pStyle w:val="AxureTableNormalText"/>
-              <w:snapToGrid w:val="0"/>
-              <w:rPr>
-                <w:rFonts w:asciiTheme="minorHAnsi" w:hAnsiTheme="minorHAnsi" w:cstheme="minorHAnsi"/>
-                <w:lang w:val="en-GB"/>
-              </w:rPr>
-            </w:pPr>
-            <w:proofErr w:type="spellStart"/>
-            <w:r>
-              <w:rPr>
-                <w:rFonts w:asciiTheme="minorHAnsi" w:hAnsiTheme="minorHAnsi" w:cstheme="minorHAnsi"/>
-                <w:lang w:val="en-GB"/>
-              </w:rPr>
-              <w:t>Ja</w:t>
-            </w:r>
-            <w:proofErr w:type="spellEnd"/>
-            <w:r>
-              <w:rPr>
-                <w:rFonts w:asciiTheme="minorHAnsi" w:hAnsiTheme="minorHAnsi" w:cstheme="minorHAnsi"/>
-                <w:lang w:val="en-GB"/>
-              </w:rPr>
-              <w:t>/</w:t>
-            </w:r>
-            <w:proofErr w:type="spellStart"/>
-            <w:r>
-              <w:rPr>
-                <w:rFonts w:asciiTheme="minorHAnsi" w:hAnsiTheme="minorHAnsi" w:cstheme="minorHAnsi"/>
-                <w:lang w:val="en-GB"/>
-              </w:rPr>
-              <w:t>Nei</w:t>
-            </w:r>
-            <w:proofErr w:type="spellEnd"/>
-          </w:p>
-        </w:tc>
-      </w:tr>
-      <w:tr>
-        <w:tc>
-          <w:tcPr>
-            <w:tcW w:w="1941" w:type="dxa"/>
-            <w:tcBorders>
-              <w:top w:val="single" w:sz="4" w:space="0" w:color="000000"/>
-              <w:left w:val="single" w:sz="4" w:space="0" w:color="000000"/>
-              <w:bottom w:val="single" w:sz="4" w:space="0" w:color="000000"/>
-              <w:right w:val="nil"/>
-            </w:tcBorders>
-            <w:vAlign w:val="center"/>
-          </w:tcPr>
-          <w:p>
-            <w:pPr>
-              <w:pStyle w:val="AxureTableNormalText"/>
-              <w:snapToGrid w:val="0"/>
-              <w:rPr>
-                <w:rFonts w:asciiTheme="minorHAnsi" w:hAnsiTheme="minorHAnsi" w:cstheme="minorHAnsi"/>
-                <w:lang w:val="en-GB"/>
-              </w:rPr>
-            </w:pPr>
-            <w:r>
-              <w:rPr>
-                <w:rFonts w:asciiTheme="minorHAnsi" w:hAnsiTheme="minorHAnsi" w:cstheme="minorHAnsi"/>
-                <w:sz w:val="20"/>
-                <w:szCs w:val="20"/>
-                <w:lang w:val="en-GB"/>
-              </w:rPr>
-              <w:t xml:space="preserve">\ </w:t>
-            </w:r>
-            <w:proofErr w:type="spellStart"/>
-            <w:r>
-              <w:rPr>
-                <w:rFonts w:asciiTheme="minorHAnsi" w:hAnsiTheme="minorHAnsi" w:cstheme="minorHAnsi"/>
-                <w:lang w:val="en-GB"/>
-              </w:rPr>
-              <w:t>Byggemåte</w:t>
-            </w:r>
-            <w:proofErr w:type="spellEnd"/>
-          </w:p>
-        </w:tc>
-        <w:tc>
-          <w:tcPr>
-            <w:tcW w:w="1959" w:type="dxa"/>
-            <w:tcBorders>
-              <w:top w:val="single" w:sz="4" w:space="0" w:color="000000"/>
-              <w:left w:val="single" w:sz="4" w:space="0" w:color="000000"/>
-              <w:bottom w:val="single" w:sz="4" w:space="0" w:color="000000"/>
-              <w:right w:val="nil"/>
-            </w:tcBorders>
-            <w:vAlign w:val="center"/>
-          </w:tcPr>
-          <w:p>
-            <w:pPr>
-              <w:pStyle w:val="AxureTableNormalText"/>
-              <w:snapToGrid w:val="0"/>
-              <w:rPr>
-                <w:rFonts w:asciiTheme="minorHAnsi" w:hAnsiTheme="minorHAnsi" w:cstheme="minorHAnsi"/>
-                <w:lang w:val="en-GB"/>
-              </w:rPr>
-            </w:pPr>
-            <w:proofErr w:type="spellStart"/>
-            <w:r>
-              <w:rPr>
-                <w:rFonts w:asciiTheme="minorHAnsi" w:hAnsiTheme="minorHAnsi" w:cstheme="minorHAnsi"/>
-                <w:lang w:val="en-GB"/>
-              </w:rPr>
-              <w:t>innbo</w:t>
-            </w:r>
-            <w:del w:id="36" w:author="Jānis Saldābols" w:date="2019-02-18T12:35:00Z">
-              <w:r>
-                <w:rPr>
-                  <w:rFonts w:asciiTheme="minorHAnsi" w:hAnsiTheme="minorHAnsi" w:cstheme="minorHAnsi"/>
-                  <w:lang w:val="en-GB"/>
-                </w:rPr>
-                <w:delText xml:space="preserve"> </w:delText>
-              </w:r>
-            </w:del>
-            <w:r>
-              <w:rPr>
-                <w:rFonts w:asciiTheme="minorHAnsi" w:hAnsiTheme="minorHAnsi" w:cstheme="minorHAnsi"/>
-                <w:lang w:val="en-GB"/>
-              </w:rPr>
               <w:t>_byggemaate</w:t>
             </w:r>
             <w:proofErr w:type="spellEnd"/>
@@ -29908,23 +29562,7 @@
                 <w:rFonts w:asciiTheme="minorHAnsi" w:hAnsiTheme="minorHAnsi" w:cstheme="minorHAnsi"/>
                 <w:lang w:val="nb-NO"/>
               </w:rPr>
-              <w:t xml:space="preserve">Brann-trygt (betong </w:t>
-            </w:r>
-            <w:proofErr w:type="spellStart"/>
-            <w:r>
-              <w:rPr>
-                <w:rFonts w:asciiTheme="minorHAnsi" w:hAnsiTheme="minorHAnsi" w:cstheme="minorHAnsi"/>
-                <w:lang w:val="nb-NO"/>
-              </w:rPr>
-              <w:t>e.l</w:t>
-            </w:r>
-            <w:proofErr w:type="spellEnd"/>
-            <w:r>
-              <w:rPr>
-                <w:rFonts w:asciiTheme="minorHAnsi" w:hAnsiTheme="minorHAnsi" w:cstheme="minorHAnsi"/>
-                <w:lang w:val="nb-NO"/>
-              </w:rPr>
-              <w:t>)</w:t>
+              <w:t>Brann-trygt (betong e.l)</w:t>
             </w:r>
           </w:p>
           <w:p>
@@ -30002,7 +29640,6 @@
                 <w:lang w:val="nb-NO"/>
               </w:rPr>
             </w:pPr>
-            <w:proofErr w:type="spellStart"/>
             <w:r>
               <w:rPr>
                 <w:rFonts w:asciiTheme="minorHAnsi" w:hAnsiTheme="minorHAnsi" w:cstheme="minorHAnsi"/>
@@ -30010,7 +29647,6 @@
               </w:rPr>
               <w:t>innbo_boligtype</w:t>
             </w:r>
-            <w:proofErr w:type="spellEnd"/>
           </w:p>
           <w:p>
             <w:pPr>
@@ -30024,7 +29660,6 @@
                 <w:lang w:val="nb-NO"/>
               </w:rPr>
             </w:pPr>
-            <w:proofErr w:type="spellStart"/>
             <w:r>
               <w:rPr>
                 <w:rFonts w:asciiTheme="minorHAnsi" w:hAnsiTheme="minorHAnsi" w:cstheme="minorHAnsi"/>
@@ -30035,18 +29670,16 @@
               </w:rPr>
               <w:t>Innbo_bakkeplan</w:t>
             </w:r>
-            <w:proofErr w:type="spellEnd"/>
-          </w:p>
-          <w:p>
-            <w:pPr>
-              <w:pStyle w:val="AxureTableNormalText"/>
-              <w:snapToGrid w:val="0"/>
-              <w:rPr>
-                <w:rFonts w:asciiTheme="minorHAnsi" w:hAnsiTheme="minorHAnsi" w:cstheme="minorHAnsi"/>
-                <w:lang w:val="nb-NO"/>
-              </w:rPr>
-            </w:pPr>
-            <w:proofErr w:type="spellStart"/>
+          </w:p>
+          <w:p>
+            <w:pPr>
+              <w:pStyle w:val="AxureTableNormalText"/>
+              <w:snapToGrid w:val="0"/>
+              <w:rPr>
+                <w:rFonts w:asciiTheme="minorHAnsi" w:hAnsiTheme="minorHAnsi" w:cstheme="minorHAnsi"/>
+                <w:lang w:val="nb-NO"/>
+              </w:rPr>
+            </w:pPr>
             <w:r>
               <w:rPr>
                 <w:rFonts w:asciiTheme="minorHAnsi" w:hAnsiTheme="minorHAnsi" w:cstheme="minorHAnsi"/>
@@ -30144,7 +29777,7 @@
                     </wp:anchor>
                   </w:drawing>
                 </mc:Choice>
-                <mc:Fallback>
+                <mc:Fallback xmlns:w16cid="http://schemas.microsoft.com/office/word/2016/wordml/cid" xmlns:am3d="http://schemas.microsoft.com/office/drawing/2017/model3d" xmlns:aink="http://schemas.microsoft.com/office/drawing/2016/ink" xmlns:cx8="http://schemas.microsoft.com/office/drawing/2016/5/14/chartex" xmlns:cx7="http://schemas.microsoft.com/office/drawing/2016/5/13/chartex" xmlns:cx6="http://schemas.microsoft.com/office/drawing/2016/5/12/chartex" xmlns:cx5="http://schemas.microsoft.com/office/drawing/2016/5/11/chartex" xmlns:cx4="http://schemas.microsoft.com/office/drawing/2016/5/10/chartex" xmlns:cx3="http://schemas.microsoft.com/office/drawing/2016/5/9/chartex" xmlns:cx2="http://schemas.microsoft.com/office/drawing/2015/10/21/chartex" xmlns:cx1="http://schemas.microsoft.com/office/drawing/2015/9/8/chartex">
                   <w:pict>
                     <v:shapetype w14:anchorId="6FD8AA60" id="_x0000_t62" coordsize="21600,21600" o:spt="62" adj="1350,25920" path="m3600,qx,3600l0@8@12@24,0@9,,18000qy3600,21600l@6,21600@15@27@7,21600,18000,21600qx21600,18000l21600@9@18@30,21600@8,21600,3600qy18000,l@7,0@21@33@6,xe">
                       <v:stroke joinstyle="miter"/>
@@ -30217,7 +29850,6 @@
               </w:rPr>
               <w:t>_inngang</w:t>
             </w:r>
-            <w:proofErr w:type="spellEnd"/>
           </w:p>
         </w:tc>
         <w:tc>
@@ -30950,7 +30582,6 @@
                 <w:lang w:val="nb-NO"/>
               </w:rPr>
             </w:pPr>
-            <w:proofErr w:type="spellStart"/>
             <w:r>
               <w:rPr>
                 <w:rFonts w:asciiTheme="minorHAnsi" w:hAnsiTheme="minorHAnsi" w:cstheme="minorHAnsi"/>
@@ -30958,7 +30589,7 @@
               </w:rPr>
               <w:t>innbo</w:t>
             </w:r>
-            <w:del w:id="37" w:author="Jānis Saldābols" w:date="2019-02-18T12:36:00Z">
+            <w:del w:id="36" w:author="Jānis Saldābols" w:date="2019-02-18T12:36:00Z">
               <w:r>
                 <w:rPr>
                   <w:rFonts w:asciiTheme="minorHAnsi" w:hAnsiTheme="minorHAnsi" w:cstheme="minorHAnsi"/>
@@ -30974,26 +30605,32 @@
               </w:rPr>
               <w:t>_innbruddsalarm</w:t>
             </w:r>
-            <w:proofErr w:type="spellEnd"/>
-          </w:p>
-          <w:p>
-            <w:pPr>
-              <w:pStyle w:val="AxureTableNormalText"/>
-              <w:snapToGrid w:val="0"/>
-              <w:rPr>
-                <w:rFonts w:asciiTheme="minorHAnsi" w:hAnsiTheme="minorHAnsi" w:cstheme="minorHAnsi"/>
-                <w:lang w:val="nb-NO"/>
-              </w:rPr>
-            </w:pPr>
-            <w:proofErr w:type="spellStart"/>
-            <w:r>
-              <w:rPr>
-                <w:rFonts w:asciiTheme="minorHAnsi" w:hAnsiTheme="minorHAnsi" w:cstheme="minorHAnsi"/>
-                <w:lang w:val="nb-NO"/>
-              </w:rPr>
-              <w:t>innbo_innbruddsalarm_egenskap</w:t>
-            </w:r>
-            <w:proofErr w:type="spellEnd"/>
+          </w:p>
+          <w:p>
+            <w:pPr>
+              <w:pStyle w:val="AxureTableNormalText"/>
+              <w:snapToGrid w:val="0"/>
+              <w:rPr>
+                <w:rFonts w:asciiTheme="minorHAnsi" w:hAnsiTheme="minorHAnsi" w:cstheme="minorHAnsi"/>
+                <w:lang w:val="nb-NO"/>
+              </w:rPr>
+            </w:pPr>
+            <w:r>
+              <w:rPr>
+                <w:rFonts w:asciiTheme="minorHAnsi" w:hAnsiTheme="minorHAnsi" w:cstheme="minorHAnsi"/>
+                <w:lang w:val="nb-NO"/>
+              </w:rPr>
+              <w:t>innbo_innbruddsalarm_egensk</w:t>
+            </w:r>
+            <w:bookmarkStart w:id="37" w:name="_GoBack"/>
+            <w:bookmarkEnd w:id="37"/>
+            <w:r>
+              <w:rPr>
+                <w:rFonts w:asciiTheme="minorHAnsi" w:hAnsiTheme="minorHAnsi" w:cstheme="minorHAnsi"/>
+                <w:lang w:val="nb-NO"/>
+              </w:rPr>
+              <w:t>ap</w:t>
+            </w:r>
           </w:p>
         </w:tc>
         <w:tc>
@@ -31515,7 +31152,6 @@
                 <w:lang w:val="nb-NO"/>
               </w:rPr>
             </w:pPr>
-            <w:proofErr w:type="spellStart"/>
             <w:r>
               <w:rPr>
                 <w:rFonts w:asciiTheme="minorHAnsi" w:hAnsiTheme="minorHAnsi" w:cstheme="minorHAnsi"/>
@@ -31539,18 +31175,16 @@
               </w:rPr>
               <w:t>_brannalarm</w:t>
             </w:r>
-            <w:proofErr w:type="spellEnd"/>
-          </w:p>
-          <w:p>
-            <w:pPr>
-              <w:pStyle w:val="AxureTableNormalText"/>
-              <w:snapToGrid w:val="0"/>
-              <w:rPr>
-                <w:rFonts w:asciiTheme="minorHAnsi" w:hAnsiTheme="minorHAnsi" w:cstheme="minorHAnsi"/>
-                <w:lang w:val="nb-NO"/>
-              </w:rPr>
-            </w:pPr>
-            <w:proofErr w:type="spellStart"/>
+          </w:p>
+          <w:p>
+            <w:pPr>
+              <w:pStyle w:val="AxureTableNormalText"/>
+              <w:snapToGrid w:val="0"/>
+              <w:rPr>
+                <w:rFonts w:asciiTheme="minorHAnsi" w:hAnsiTheme="minorHAnsi" w:cstheme="minorHAnsi"/>
+                <w:lang w:val="nb-NO"/>
+              </w:rPr>
+            </w:pPr>
             <w:r>
               <w:rPr>
                 <w:rFonts w:asciiTheme="minorHAnsi" w:hAnsiTheme="minorHAnsi" w:cstheme="minorHAnsi"/>
@@ -31574,7 +31208,6 @@
               </w:rPr>
               <w:t>_brannalarm_egenskap</w:t>
             </w:r>
-            <w:proofErr w:type="spellEnd"/>
           </w:p>
         </w:tc>
         <w:tc>
@@ -31695,12 +31328,15 @@
               <w:snapToGrid w:val="0"/>
               <w:rPr>
                 <w:rFonts w:asciiTheme="minorHAnsi" w:hAnsiTheme="minorHAnsi" w:cstheme="minorHAnsi"/>
-                <w:lang w:val="en-GB"/>
-              </w:rPr>
-            </w:pPr>
-            <w:r>
-              <w:rPr>
-                <w:rFonts w:asciiTheme="minorHAnsi" w:hAnsiTheme="minorHAnsi" w:cstheme="minorHAnsi"/>
+                <w:strike/>
+                <w:lang w:val="en-GB"/>
+              </w:rPr>
+            </w:pPr>
+            <w:r>
+              <w:rPr>
+                <w:rFonts w:asciiTheme="minorHAnsi" w:hAnsiTheme="minorHAnsi" w:cstheme="minorHAnsi"/>
+                <w:strike/>
+                <w:color w:val="FF0000"/>
                 <w:lang w:val="en-GB"/>
               </w:rPr>
               <w:t>Warns with a siren</w:t>
@@ -33801,7 +33437,6 @@
                 <w:lang w:val="nb-NO"/>
               </w:rPr>
             </w:pPr>
-            <w:proofErr w:type="spellStart"/>
             <w:r>
               <w:rPr>
                 <w:rFonts w:asciiTheme="minorHAnsi" w:hAnsiTheme="minorHAnsi" w:cstheme="minorHAnsi"/>
@@ -33809,7 +33444,6 @@
               </w:rPr>
               <w:t>innbo_antall_forsikringer</w:t>
             </w:r>
-            <w:proofErr w:type="spellEnd"/>
           </w:p>
           <w:p>
             <w:pPr>
@@ -33908,21 +33542,12 @@
                 <w:lang w:val="nb-NO"/>
               </w:rPr>
             </w:pPr>
-            <w:proofErr w:type="spellStart"/>
-            <w:r>
-              <w:rPr>
-                <w:rFonts w:asciiTheme="minorHAnsi" w:hAnsiTheme="minorHAnsi" w:cstheme="minorHAnsi"/>
-                <w:lang w:val="nb-NO"/>
-              </w:rPr>
-              <w:t>Nedtrekksliste</w:t>
-            </w:r>
-            <w:proofErr w:type="spellEnd"/>
-            <w:r>
-              <w:rPr>
-                <w:rFonts w:asciiTheme="minorHAnsi" w:hAnsiTheme="minorHAnsi" w:cstheme="minorHAnsi"/>
-                <w:lang w:val="nb-NO"/>
-              </w:rPr>
-              <w:t xml:space="preserve"> 1-10</w:t>
+            <w:r>
+              <w:rPr>
+                <w:rFonts w:asciiTheme="minorHAnsi" w:hAnsiTheme="minorHAnsi" w:cstheme="minorHAnsi"/>
+                <w:lang w:val="nb-NO"/>
+              </w:rPr>
+              <w:t>Nedtrekksliste 1-10</w:t>
             </w:r>
           </w:p>
           <w:p>
@@ -33988,7 +33613,6 @@
                 <w:lang w:val="nb-NO"/>
               </w:rPr>
             </w:pPr>
-            <w:proofErr w:type="gramStart"/>
             <w:r>
               <w:rPr>
                 <w:rFonts w:asciiTheme="minorHAnsi" w:hAnsiTheme="minorHAnsi" w:cstheme="minorHAnsi"/>
@@ -34004,9 +33628,8 @@
                 <w:color w:val="FF0000"/>
                 <w:lang w:val="nb-NO"/>
               </w:rPr>
-              <w:t xml:space="preserve"> Boligrom</w:t>
-            </w:r>
-            <w:proofErr w:type="gramEnd"/>
+              <w:t xml:space="preserve"> Boligrom under bakkeplan</w:t>
+            </w:r>
             <w:r>
               <w:rPr>
                 <w:rFonts w:asciiTheme="minorHAnsi" w:hAnsiTheme="minorHAnsi" w:cstheme="minorHAnsi"/>
@@ -34015,16 +33638,6 @@
                 <w:color w:val="FF0000"/>
                 <w:lang w:val="nb-NO"/>
               </w:rPr>
-              <w:t xml:space="preserve"> under bakkeplan</w:t>
-            </w:r>
-            <w:r>
-              <w:rPr>
-                <w:rFonts w:asciiTheme="minorHAnsi" w:hAnsiTheme="minorHAnsi" w:cstheme="minorHAnsi"/>
-                <w:b/>
-                <w:strike/>
-                <w:color w:val="FF0000"/>
-                <w:lang w:val="nb-NO"/>
-              </w:rPr>
               <w:t>¨</w:t>
             </w:r>
           </w:p>
@@ -34091,17 +33704,8 @@
                 <w:rFonts w:asciiTheme="minorHAnsi" w:hAnsiTheme="minorHAnsi" w:cstheme="minorHAnsi"/>
                 <w:lang w:val="nb-NO"/>
               </w:rPr>
-              <w:t>nnbo _</w:t>
-            </w:r>
-            <w:proofErr w:type="spellStart"/>
-            <w:r>
-              <w:rPr>
-                <w:rFonts w:asciiTheme="minorHAnsi" w:hAnsiTheme="minorHAnsi" w:cstheme="minorHAnsi"/>
-                <w:lang w:val="nb-NO"/>
-              </w:rPr>
-              <w:t>rom_under_bakken</w:t>
-            </w:r>
-            <w:proofErr w:type="spellEnd"/>
+              <w:t>nnbo _rom_under_bakken</w:t>
+            </w:r>
           </w:p>
           <w:p>
             <w:pPr>
@@ -34132,10 +33736,84 @@
                 <w:color w:val="FF3300"/>
                 <w:lang w:val="nb-NO"/>
               </w:rPr>
-              <w:t xml:space="preserve">Innbo _bolig </w:t>
-            </w:r>
-            <w:proofErr w:type="spellStart"/>
-            <w:r>
+              <w:t>Innbo _bolig rom_under_bakken</w:t>
+            </w:r>
+          </w:p>
+        </w:tc>
+        <w:tc>
+          <w:tcPr>
+            <w:tcW w:w="3827" w:type="dxa"/>
+            <w:tcBorders>
+              <w:top w:val="single" w:sz="4" w:space="0" w:color="000000"/>
+              <w:left w:val="single" w:sz="4" w:space="0" w:color="000000"/>
+              <w:bottom w:val="single" w:sz="4" w:space="0" w:color="000000"/>
+              <w:right w:val="nil"/>
+            </w:tcBorders>
+            <w:shd w:val="clear" w:color="auto" w:fill="auto"/>
+          </w:tcPr>
+          <w:p>
+            <w:pPr>
+              <w:pStyle w:val="AxureTableNormalText"/>
+              <w:snapToGrid w:val="0"/>
+              <w:rPr>
+                <w:rFonts w:asciiTheme="minorHAnsi" w:hAnsiTheme="minorHAnsi" w:cstheme="minorHAnsi"/>
+                <w:lang w:val="en-GB"/>
+              </w:rPr>
+            </w:pPr>
+            <w:r>
+              <w:rPr>
+                <w:rFonts w:asciiTheme="minorHAnsi" w:hAnsiTheme="minorHAnsi" w:cstheme="minorHAnsi"/>
+                <w:lang w:val="en-GB"/>
+              </w:rPr>
+              <w:t xml:space="preserve">Rooms wholly or partly </w:t>
+            </w:r>
+            <w:r>
+              <w:rPr>
+                <w:rFonts w:asciiTheme="minorHAnsi" w:hAnsiTheme="minorHAnsi" w:cstheme="minorHAnsi"/>
+                <w:lang w:val="en-GB"/>
+              </w:rPr>
+              <w:t>underground</w:t>
+            </w:r>
+            <w:r>
+              <w:rPr>
+                <w:rFonts w:asciiTheme="minorHAnsi" w:hAnsiTheme="minorHAnsi" w:cstheme="minorHAnsi"/>
+                <w:lang w:val="en-GB"/>
+              </w:rPr>
+              <w:t xml:space="preserve">?     </w:t>
+            </w:r>
+          </w:p>
+        </w:tc>
+        <w:tc>
+          <w:tcPr>
+            <w:tcW w:w="1559" w:type="dxa"/>
+            <w:tcBorders>
+              <w:top w:val="single" w:sz="4" w:space="0" w:color="000000"/>
+              <w:left w:val="single" w:sz="4" w:space="0" w:color="000000"/>
+              <w:bottom w:val="single" w:sz="4" w:space="0" w:color="000000"/>
+              <w:right w:val="nil"/>
+            </w:tcBorders>
+            <w:shd w:val="clear" w:color="auto" w:fill="auto"/>
+          </w:tcPr>
+          <w:p>
+            <w:pPr>
+              <w:pStyle w:val="AxureTableNormalText"/>
+              <w:snapToGrid w:val="0"/>
+              <w:rPr>
+                <w:rFonts w:asciiTheme="minorHAnsi" w:hAnsiTheme="minorHAnsi" w:cstheme="minorHAnsi"/>
+                <w:lang w:val="nb-NO"/>
+              </w:rPr>
+            </w:pPr>
+            <w:r>
+              <w:rPr>
+                <w:rFonts w:asciiTheme="minorHAnsi" w:hAnsiTheme="minorHAnsi" w:cstheme="minorHAnsi"/>
+                <w:lang w:val="nb-NO"/>
+              </w:rPr>
+              <w:t>Ja/Nei</w:t>
+            </w:r>
+          </w:p>
+          <w:p>
+            <w:pPr>
+              <w:pStyle w:val="AxureTableNormalText"/>
               <w:rPr>
                 <w:rFonts w:asciiTheme="minorHAnsi" w:hAnsiTheme="minorHAnsi" w:cstheme="minorHAnsi"/>
                 <w:b/>
@@ -34143,85 +33821,8 @@
                 <w:color w:val="FF3300"/>
                 <w:lang w:val="nb-NO"/>
               </w:rPr>
-              <w:t>rom_under_bakken</w:t>
-            </w:r>
-            <w:proofErr w:type="spellEnd"/>
-          </w:p>
-        </w:tc>
-        <w:tc>
-          <w:tcPr>
-            <w:tcW w:w="3827" w:type="dxa"/>
-            <w:tcBorders>
-              <w:top w:val="single" w:sz="4" w:space="0" w:color="000000"/>
-              <w:left w:val="single" w:sz="4" w:space="0" w:color="000000"/>
-              <w:bottom w:val="single" w:sz="4" w:space="0" w:color="000000"/>
-              <w:right w:val="nil"/>
-            </w:tcBorders>
-            <w:shd w:val="clear" w:color="auto" w:fill="auto"/>
-          </w:tcPr>
-          <w:p>
-            <w:pPr>
-              <w:pStyle w:val="AxureTableNormalText"/>
-              <w:snapToGrid w:val="0"/>
-              <w:rPr>
-                <w:rFonts w:asciiTheme="minorHAnsi" w:hAnsiTheme="minorHAnsi" w:cstheme="minorHAnsi"/>
-                <w:lang w:val="en-GB"/>
-              </w:rPr>
-            </w:pPr>
-            <w:r>
-              <w:rPr>
-                <w:rFonts w:asciiTheme="minorHAnsi" w:hAnsiTheme="minorHAnsi" w:cstheme="minorHAnsi"/>
-                <w:lang w:val="en-GB"/>
-              </w:rPr>
-              <w:t xml:space="preserve">Rooms wholly or partly </w:t>
-            </w:r>
-            <w:r>
-              <w:rPr>
-                <w:rFonts w:asciiTheme="minorHAnsi" w:hAnsiTheme="minorHAnsi" w:cstheme="minorHAnsi"/>
-                <w:lang w:val="en-GB"/>
-              </w:rPr>
-              <w:t>underground</w:t>
-            </w:r>
-            <w:r>
-              <w:rPr>
-                <w:rFonts w:asciiTheme="minorHAnsi" w:hAnsiTheme="minorHAnsi" w:cstheme="minorHAnsi"/>
-                <w:lang w:val="en-GB"/>
-              </w:rPr>
-              <w:t xml:space="preserve">?     </w:t>
-            </w:r>
-          </w:p>
-        </w:tc>
-        <w:tc>
-          <w:tcPr>
-            <w:tcW w:w="1559" w:type="dxa"/>
-            <w:tcBorders>
-              <w:top w:val="single" w:sz="4" w:space="0" w:color="000000"/>
-              <w:left w:val="single" w:sz="4" w:space="0" w:color="000000"/>
-              <w:bottom w:val="single" w:sz="4" w:space="0" w:color="000000"/>
-              <w:right w:val="nil"/>
-            </w:tcBorders>
-            <w:shd w:val="clear" w:color="auto" w:fill="auto"/>
-          </w:tcPr>
-          <w:p>
-            <w:pPr>
-              <w:pStyle w:val="AxureTableNormalText"/>
-              <w:snapToGrid w:val="0"/>
-              <w:rPr>
-                <w:rFonts w:asciiTheme="minorHAnsi" w:hAnsiTheme="minorHAnsi" w:cstheme="minorHAnsi"/>
-                <w:lang w:val="nb-NO"/>
-              </w:rPr>
-            </w:pPr>
-            <w:r>
-              <w:rPr>
-                <w:rFonts w:asciiTheme="minorHAnsi" w:hAnsiTheme="minorHAnsi" w:cstheme="minorHAnsi"/>
-                <w:lang w:val="nb-NO"/>
-              </w:rPr>
-              <w:t>Ja/Nei</w:t>
-            </w:r>
-          </w:p>
-          <w:p>
-            <w:pPr>
-              <w:pStyle w:val="AxureTableNormalText"/>
+            </w:pPr>
+            <w:r>
               <w:rPr>
                 <w:rFonts w:asciiTheme="minorHAnsi" w:hAnsiTheme="minorHAnsi" w:cstheme="minorHAnsi"/>
                 <w:b/>
@@ -34229,27 +33830,29 @@
                 <w:color w:val="FF3300"/>
                 <w:lang w:val="nb-NO"/>
               </w:rPr>
-            </w:pPr>
+              <w:t>Hvis ja, er det innredet noe boligrom i etasjen under bakkeplan?</w:t>
+            </w:r>
+          </w:p>
+          <w:p>
+            <w:pPr>
+              <w:pStyle w:val="AxureTableNormalText"/>
+              <w:rPr>
+                <w:rFonts w:asciiTheme="minorHAnsi" w:hAnsiTheme="minorHAnsi" w:cstheme="minorHAnsi"/>
+                <w:lang w:val="en-GB"/>
+              </w:rPr>
+            </w:pPr>
+            <w:proofErr w:type="spellStart"/>
             <w:r>
               <w:rPr>
                 <w:rFonts w:asciiTheme="minorHAnsi" w:hAnsiTheme="minorHAnsi" w:cstheme="minorHAnsi"/>
                 <w:b/>
                 <w:strike/>
                 <w:color w:val="FF3300"/>
-                <w:lang w:val="nb-NO"/>
-              </w:rPr>
-              <w:t>Hvis ja, er det innredet noe boligrom i etasjen under bakkeplan?</w:t>
-            </w:r>
-          </w:p>
-          <w:p>
-            <w:pPr>
-              <w:pStyle w:val="AxureTableNormalText"/>
-              <w:rPr>
-                <w:rFonts w:asciiTheme="minorHAnsi" w:hAnsiTheme="minorHAnsi" w:cstheme="minorHAnsi"/>
-                <w:lang w:val="en-GB"/>
-              </w:rPr>
-            </w:pPr>
-            <w:proofErr w:type="spellStart"/>
+                <w:lang w:val="en-GB"/>
+              </w:rPr>
+              <w:t>Ja</w:t>
+            </w:r>
+            <w:proofErr w:type="spellEnd"/>
             <w:r>
               <w:rPr>
                 <w:rFonts w:asciiTheme="minorHAnsi" w:hAnsiTheme="minorHAnsi" w:cstheme="minorHAnsi"/>
@@ -34258,9 +33861,9 @@
                 <w:color w:val="FF3300"/>
                 <w:lang w:val="en-GB"/>
               </w:rPr>
-              <w:t>Ja</w:t>
-            </w:r>
-            <w:proofErr w:type="spellEnd"/>
+              <w:t>/</w:t>
+            </w:r>
+            <w:proofErr w:type="spellStart"/>
             <w:r>
               <w:rPr>
                 <w:rFonts w:asciiTheme="minorHAnsi" w:hAnsiTheme="minorHAnsi" w:cstheme="minorHAnsi"/>
@@ -34269,17 +33872,6 @@
                 <w:color w:val="FF3300"/>
                 <w:lang w:val="en-GB"/>
               </w:rPr>
-              <w:t>/</w:t>
-            </w:r>
-            <w:proofErr w:type="spellStart"/>
-            <w:r>
-              <w:rPr>
-                <w:rFonts w:asciiTheme="minorHAnsi" w:hAnsiTheme="minorHAnsi" w:cstheme="minorHAnsi"/>
-                <w:b/>
-                <w:strike/>
-                <w:color w:val="FF3300"/>
-                <w:lang w:val="en-GB"/>
-              </w:rPr>
               <w:t>Nei</w:t>
             </w:r>
             <w:proofErr w:type="spellEnd"/>
@@ -34394,7 +33986,6 @@
                 <w:lang w:val="nb-NO"/>
               </w:rPr>
             </w:pPr>
-            <w:proofErr w:type="spellStart"/>
             <w:r>
               <w:rPr>
                 <w:rFonts w:asciiTheme="minorHAnsi" w:hAnsiTheme="minorHAnsi" w:cstheme="minorHAnsi"/>
@@ -34402,7 +33993,6 @@
               </w:rPr>
               <w:t>innbo_antall_forsikringsskader</w:t>
             </w:r>
-            <w:proofErr w:type="spellEnd"/>
           </w:p>
           <w:p>
             <w:pPr>
@@ -34606,7 +34196,6 @@
                 <w:lang w:val="nb-NO"/>
               </w:rPr>
             </w:pPr>
-            <w:proofErr w:type="spellStart"/>
             <w:r>
               <w:rPr>
                 <w:rFonts w:asciiTheme="minorHAnsi" w:hAnsiTheme="minorHAnsi" w:cstheme="minorHAnsi"/>
@@ -34614,7 +34203,6 @@
               </w:rPr>
               <w:t>innbo_antall_forsikringsskader</w:t>
             </w:r>
-            <w:proofErr w:type="spellEnd"/>
           </w:p>
           <w:p>
             <w:pPr>
@@ -35184,7 +34772,7 @@
             </w:pPr>
             <w:r>
               <w:rPr>
-                <w:rStyle w:val="Utheving"/>
+                <w:rStyle w:val="Emphasis"/>
                 <w:rFonts w:asciiTheme="minorHAnsi" w:hAnsiTheme="minorHAnsi" w:cstheme="minorHAnsi"/>
                 <w:lang w:val="en-GB"/>
               </w:rPr>
@@ -36427,7 +36015,6 @@
                 <w:lang w:val="nb-NO"/>
               </w:rPr>
             </w:pPr>
-            <w:proofErr w:type="spellStart"/>
             <w:r>
               <w:rPr>
                 <w:rFonts w:asciiTheme="minorHAnsi" w:hAnsiTheme="minorHAnsi" w:cstheme="minorHAnsi"/>
@@ -36435,7 +36022,6 @@
               </w:rPr>
               <w:t>Nedtrekksliste</w:t>
             </w:r>
-            <w:proofErr w:type="spellEnd"/>
             <w:r>
               <w:rPr>
                 <w:rFonts w:asciiTheme="minorHAnsi" w:hAnsiTheme="minorHAnsi" w:cstheme="minorHAnsi"/>
@@ -36885,7 +36471,6 @@
                 <w:lang w:val="nb-NO"/>
               </w:rPr>
             </w:pPr>
-            <w:proofErr w:type="spellStart"/>
             <w:r>
               <w:rPr>
                 <w:rFonts w:asciiTheme="minorHAnsi" w:hAnsiTheme="minorHAnsi" w:cstheme="minorHAnsi"/>
@@ -36893,7 +36478,6 @@
               </w:rPr>
               <w:t>Nedtrekksliste</w:t>
             </w:r>
-            <w:proofErr w:type="spellEnd"/>
           </w:p>
           <w:p>
             <w:pPr>
@@ -37406,7 +36990,6 @@
                 <w:lang w:val="nb-NO"/>
               </w:rPr>
             </w:pPr>
-            <w:proofErr w:type="spellStart"/>
             <w:r>
               <w:rPr>
                 <w:rFonts w:asciiTheme="minorHAnsi" w:hAnsiTheme="minorHAnsi" w:cstheme="minorHAnsi"/>
@@ -37415,7 +36998,6 @@
               <w:lastRenderedPageBreak/>
               <w:t>Nedtrekksliste</w:t>
             </w:r>
-            <w:proofErr w:type="spellEnd"/>
           </w:p>
           <w:p>
             <w:pPr>
@@ -37674,7 +37256,6 @@
                 <w:lang w:val="nb-NO"/>
               </w:rPr>
             </w:pPr>
-            <w:proofErr w:type="spellStart"/>
             <w:r>
               <w:rPr>
                 <w:rFonts w:asciiTheme="minorHAnsi" w:hAnsiTheme="minorHAnsi" w:cstheme="minorHAnsi"/>
@@ -37682,7 +37263,6 @@
               </w:rPr>
               <w:t>Nedtrekksliste</w:t>
             </w:r>
-            <w:proofErr w:type="spellEnd"/>
             <w:r>
               <w:rPr>
                 <w:rFonts w:asciiTheme="minorHAnsi" w:hAnsiTheme="minorHAnsi" w:cstheme="minorHAnsi"/>
@@ -37750,7 +37330,6 @@
                 <w:lang w:val="nb-NO"/>
               </w:rPr>
             </w:pPr>
-            <w:proofErr w:type="spellStart"/>
             <w:r>
               <w:rPr>
                 <w:rFonts w:asciiTheme="minorHAnsi" w:hAnsiTheme="minorHAnsi" w:cstheme="minorHAnsi"/>
@@ -37765,18 +37344,16 @@
               </w:rPr>
               <w:t>nnbo_automatsikringer</w:t>
             </w:r>
-            <w:proofErr w:type="spellEnd"/>
-          </w:p>
-          <w:p>
-            <w:pPr>
-              <w:pStyle w:val="AxureTableNormalText"/>
-              <w:snapToGrid w:val="0"/>
-              <w:rPr>
-                <w:rFonts w:asciiTheme="minorHAnsi" w:hAnsiTheme="minorHAnsi" w:cstheme="minorHAnsi"/>
-                <w:lang w:val="nb-NO"/>
-              </w:rPr>
-            </w:pPr>
-            <w:proofErr w:type="spellStart"/>
+          </w:p>
+          <w:p>
+            <w:pPr>
+              <w:pStyle w:val="AxureTableNormalText"/>
+              <w:snapToGrid w:val="0"/>
+              <w:rPr>
+                <w:rFonts w:asciiTheme="minorHAnsi" w:hAnsiTheme="minorHAnsi" w:cstheme="minorHAnsi"/>
+                <w:lang w:val="nb-NO"/>
+              </w:rPr>
+            </w:pPr>
             <w:r>
               <w:rPr>
                 <w:rFonts w:asciiTheme="minorHAnsi" w:hAnsiTheme="minorHAnsi" w:cstheme="minorHAnsi"/>
@@ -37784,7 +37361,6 @@
               </w:rPr>
               <w:t>innbo_automatsikringer_aar</w:t>
             </w:r>
-            <w:proofErr w:type="spellEnd"/>
           </w:p>
         </w:tc>
         <w:tc>
@@ -38875,7 +38451,7 @@
     </w:p>
     <w:p>
       <w:pPr>
-        <w:pStyle w:val="Overskrift2"/>
+        <w:pStyle w:val="Heading2"/>
         <w:rPr>
           <w:rFonts w:asciiTheme="minorHAnsi" w:hAnsiTheme="minorHAnsi" w:cstheme="minorHAnsi"/>
           <w:lang w:val="en-GB"/>
@@ -40332,7 +39908,7 @@
     </w:p>
     <w:p>
       <w:pPr>
-        <w:pStyle w:val="Overskrift2"/>
+        <w:pStyle w:val="Heading2"/>
         <w:rPr>
           <w:rFonts w:asciiTheme="minorHAnsi" w:hAnsiTheme="minorHAnsi" w:cstheme="minorHAnsi"/>
           <w:lang w:val="en-GB"/>
@@ -40900,7 +40476,6 @@
                 <w:lang w:val="en-GB"/>
               </w:rPr>
             </w:pPr>
-            <w:proofErr w:type="gramStart"/>
             <w:r>
               <w:rPr>
                 <w:rFonts w:asciiTheme="minorHAnsi" w:hAnsiTheme="minorHAnsi" w:cstheme="minorHAnsi"/>
@@ -40917,7 +40492,6 @@
               <w:t>eller</w:t>
             </w:r>
             <w:proofErr w:type="spellEnd"/>
-            <w:proofErr w:type="gramEnd"/>
             <w:r>
               <w:rPr>
                 <w:rFonts w:asciiTheme="minorHAnsi" w:hAnsiTheme="minorHAnsi" w:cstheme="minorHAnsi"/>
@@ -41259,23 +40833,7 @@
                 <w:rFonts w:asciiTheme="minorHAnsi" w:hAnsiTheme="minorHAnsi" w:cstheme="minorHAnsi"/>
                 <w:lang w:val="nb-NO"/>
               </w:rPr>
-              <w:t>If “</w:t>
-            </w:r>
-            <w:proofErr w:type="spellStart"/>
-            <w:r>
-              <w:rPr>
-                <w:rFonts w:asciiTheme="minorHAnsi" w:hAnsiTheme="minorHAnsi" w:cstheme="minorHAnsi"/>
-                <w:lang w:val="nb-NO"/>
-              </w:rPr>
-              <w:t>family</w:t>
-            </w:r>
-            <w:proofErr w:type="spellEnd"/>
-            <w:r>
-              <w:rPr>
-                <w:rFonts w:asciiTheme="minorHAnsi" w:hAnsiTheme="minorHAnsi" w:cstheme="minorHAnsi"/>
-                <w:lang w:val="nb-NO"/>
-              </w:rPr>
-              <w:t>”:</w:t>
+              <w:t>If “family”:</w:t>
             </w:r>
           </w:p>
           <w:p>
@@ -42454,7 +42012,7 @@
     </w:p>
     <w:p>
       <w:pPr>
-        <w:pStyle w:val="Overskrift2"/>
+        <w:pStyle w:val="Heading2"/>
         <w:rPr>
           <w:rFonts w:asciiTheme="minorHAnsi" w:hAnsiTheme="minorHAnsi" w:cstheme="minorHAnsi"/>
           <w:lang w:val="en-GB"/>
@@ -43337,23 +42895,7 @@
                 <w:rFonts w:asciiTheme="minorHAnsi" w:hAnsiTheme="minorHAnsi" w:cstheme="minorHAnsi"/>
                 <w:lang w:val="en-GB"/>
               </w:rPr>
-              <w:t xml:space="preserve">Product name. This name must be </w:t>
-            </w:r>
-            <w:proofErr w:type="gramStart"/>
-            <w:r>
-              <w:rPr>
-                <w:rFonts w:asciiTheme="minorHAnsi" w:hAnsiTheme="minorHAnsi" w:cstheme="minorHAnsi"/>
-                <w:lang w:val="en-GB"/>
-              </w:rPr>
-              <w:t>exactly the same</w:t>
-            </w:r>
-            <w:proofErr w:type="gramEnd"/>
-            <w:r>
-              <w:rPr>
-                <w:rFonts w:asciiTheme="minorHAnsi" w:hAnsiTheme="minorHAnsi" w:cstheme="minorHAnsi"/>
-                <w:lang w:val="en-GB"/>
-              </w:rPr>
-              <w:t xml:space="preserve"> as the product name provided in the manual «</w:t>
+              <w:t>Product name. This name must be exactly the same as the product name provided in the manual «</w:t>
             </w:r>
             <w:proofErr w:type="spellStart"/>
             <w:r>
@@ -43424,7 +42966,7 @@
     <w:p>
       <w:pPr>
         <w:rPr>
-          <w:rStyle w:val="Sterkutheving"/>
+          <w:rStyle w:val="IntenseEmphasis"/>
           <w:i w:val="0"/>
           <w:iCs w:val="0"/>
         </w:rPr>
@@ -43443,7 +42985,7 @@
 </file>
 
 <file path=word/endnotes.xml><?xml version="1.0" encoding="utf-8"?>
-<w:endnotes xmlns:wpc="http://schemas.microsoft.com/office/word/2010/wordprocessingCanvas" xmlns:cx="http://schemas.microsoft.com/office/drawing/2014/chartex" xmlns:cx1="http://schemas.microsoft.com/office/drawing/2015/9/8/chartex" xmlns:cx2="http://schemas.microsoft.com/office/drawing/2015/10/21/chartex" xmlns:cx3="http://schemas.microsoft.com/office/drawing/2016/5/9/chartex" xmlns:cx4="http://schemas.microsoft.com/office/drawing/2016/5/10/chartex" xmlns:cx5="http://schemas.microsoft.com/office/drawing/2016/5/11/chartex" xmlns:cx6="http://schemas.microsoft.com/office/drawing/2016/5/12/chartex" xmlns:cx7="http://schemas.microsoft.com/office/drawing/2016/5/13/chartex" xmlns:cx8="http://schemas.microsoft.com/office/drawing/2016/5/14/chartex" xmlns:mc="http://schemas.openxmlformats.org/markup-compatibility/2006" xmlns:aink="http://schemas.microsoft.com/office/drawing/2016/ink" xmlns:am3d="http://schemas.microsoft.com/office/drawing/2017/model3d" xmlns:o="urn:schemas-microsoft-com:office:office" xmlns:r="http://schemas.openxmlformats.org/officeDocument/2006/relationships" xmlns:m="http://schemas.openxmlformats.org/officeDocument/2006/math" xmlns:v="urn:schemas-microsoft-com:vml" xmlns:wp14="http://schemas.microsoft.com/office/word/2010/wordprocessingDrawing" xmlns:wp="http://schemas.openxmlformats.org/drawingml/2006/wordprocessingDrawing" xmlns:w10="urn:schemas-microsoft-com:office:word" xmlns:w="http://schemas.openxmlformats.org/wordprocessingml/2006/main" xmlns:w14="http://schemas.microsoft.com/office/word/2010/wordml" xmlns:w15="http://schemas.microsoft.com/office/word/2012/wordml" xmlns:w16cid="http://schemas.microsoft.com/office/word/2016/wordml/cid" xmlns:w16se="http://schemas.microsoft.com/office/word/2015/wordml/symex" xmlns:wpg="http://schemas.microsoft.com/office/word/2010/wordprocessingGroup" xmlns:wpi="http://schemas.microsoft.com/office/word/2010/wordprocessingInk" xmlns:wne="http://schemas.microsoft.com/office/word/2006/wordml" xmlns:wps="http://schemas.microsoft.com/office/word/2010/wordprocessingShape" mc:Ignorable="w14 w15 w16se w16cid wp14">
+<w:endnotes xmlns:wpc="http://schemas.microsoft.com/office/word/2010/wordprocessingCanvas" xmlns:cx="http://schemas.microsoft.com/office/drawing/2014/chartex" xmlns:mc="http://schemas.openxmlformats.org/markup-compatibility/2006" xmlns:o="urn:schemas-microsoft-com:office:office" xmlns:r="http://schemas.openxmlformats.org/officeDocument/2006/relationships" xmlns:m="http://schemas.openxmlformats.org/officeDocument/2006/math" xmlns:v="urn:schemas-microsoft-com:vml" xmlns:wp14="http://schemas.microsoft.com/office/word/2010/wordprocessingDrawing" xmlns:wp="http://schemas.openxmlformats.org/drawingml/2006/wordprocessingDrawing" xmlns:w10="urn:schemas-microsoft-com:office:word" xmlns:w="http://schemas.openxmlformats.org/wordprocessingml/2006/main" xmlns:w14="http://schemas.microsoft.com/office/word/2010/wordml" xmlns:w15="http://schemas.microsoft.com/office/word/2012/wordml" xmlns:w16se="http://schemas.microsoft.com/office/word/2015/wordml/symex" xmlns:wpg="http://schemas.microsoft.com/office/word/2010/wordprocessingGroup" xmlns:wpi="http://schemas.microsoft.com/office/word/2010/wordprocessingInk" xmlns:wne="http://schemas.microsoft.com/office/word/2006/wordml" xmlns:wps="http://schemas.microsoft.com/office/word/2010/wordprocessingShape" mc:Ignorable="w14 w15 w16se wp14">
   <w:endnote w:type="separator" w:id="-1">
     <w:p>
       <w:r>
@@ -43462,10 +43004,10 @@
 </file>
 
 <file path=word/footer1.xml><?xml version="1.0" encoding="utf-8"?>
-<w:ftr xmlns:wpc="http://schemas.microsoft.com/office/word/2010/wordprocessingCanvas" xmlns:cx="http://schemas.microsoft.com/office/drawing/2014/chartex" xmlns:cx1="http://schemas.microsoft.com/office/drawing/2015/9/8/chartex" xmlns:cx2="http://schemas.microsoft.com/office/drawing/2015/10/21/chartex" xmlns:cx3="http://schemas.microsoft.com/office/drawing/2016/5/9/chartex" xmlns:cx4="http://schemas.microsoft.com/office/drawing/2016/5/10/chartex" xmlns:cx5="http://schemas.microsoft.com/office/drawing/2016/5/11/chartex" xmlns:cx6="http://schemas.microsoft.com/office/drawing/2016/5/12/chartex" xmlns:cx7="http://schemas.microsoft.com/office/drawing/2016/5/13/chartex" xmlns:cx8="http://schemas.microsoft.com/office/drawing/2016/5/14/chartex" xmlns:mc="http://schemas.openxmlformats.org/markup-compatibility/2006" xmlns:aink="http://schemas.microsoft.com/office/drawing/2016/ink" xmlns:am3d="http://schemas.microsoft.com/office/drawing/2017/model3d" xmlns:o="urn:schemas-microsoft-com:office:office" xmlns:r="http://schemas.openxmlformats.org/officeDocument/2006/relationships" xmlns:m="http://schemas.openxmlformats.org/officeDocument/2006/math" xmlns:v="urn:schemas-microsoft-com:vml" xmlns:wp14="http://schemas.microsoft.com/office/word/2010/wordprocessingDrawing" xmlns:wp="http://schemas.openxmlformats.org/drawingml/2006/wordprocessingDrawing" xmlns:w10="urn:schemas-microsoft-com:office:word" xmlns:w="http://schemas.openxmlformats.org/wordprocessingml/2006/main" xmlns:w14="http://schemas.microsoft.com/office/word/2010/wordml" xmlns:w15="http://schemas.microsoft.com/office/word/2012/wordml" xmlns:w16cid="http://schemas.microsoft.com/office/word/2016/wordml/cid" xmlns:w16se="http://schemas.microsoft.com/office/word/2015/wordml/symex" xmlns:wpg="http://schemas.microsoft.com/office/word/2010/wordprocessingGroup" xmlns:wpi="http://schemas.microsoft.com/office/word/2010/wordprocessingInk" xmlns:wne="http://schemas.microsoft.com/office/word/2006/wordml" xmlns:wps="http://schemas.microsoft.com/office/word/2010/wordprocessingShape" mc:Ignorable="w14 w15 w16se w16cid wp14">
+<w:ftr xmlns:wpc="http://schemas.microsoft.com/office/word/2010/wordprocessingCanvas" xmlns:cx="http://schemas.microsoft.com/office/drawing/2014/chartex" xmlns:mc="http://schemas.openxmlformats.org/markup-compatibility/2006" xmlns:o="urn:schemas-microsoft-com:office:office" xmlns:r="http://schemas.openxmlformats.org/officeDocument/2006/relationships" xmlns:m="http://schemas.openxmlformats.org/officeDocument/2006/math" xmlns:v="urn:schemas-microsoft-com:vml" xmlns:wp14="http://schemas.microsoft.com/office/word/2010/wordprocessingDrawing" xmlns:wp="http://schemas.openxmlformats.org/drawingml/2006/wordprocessingDrawing" xmlns:w10="urn:schemas-microsoft-com:office:word" xmlns:w="http://schemas.openxmlformats.org/wordprocessingml/2006/main" xmlns:w14="http://schemas.microsoft.com/office/word/2010/wordml" xmlns:w15="http://schemas.microsoft.com/office/word/2012/wordml" xmlns:w16se="http://schemas.microsoft.com/office/word/2015/wordml/symex" xmlns:wpg="http://schemas.microsoft.com/office/word/2010/wordprocessingGroup" xmlns:wpi="http://schemas.microsoft.com/office/word/2010/wordprocessingInk" xmlns:wne="http://schemas.microsoft.com/office/word/2006/wordml" xmlns:wps="http://schemas.microsoft.com/office/word/2010/wordprocessingShape" mc:Ignorable="w14 w15 w16se wp14">
   <w:p>
     <w:pPr>
-      <w:pStyle w:val="Bunntekst"/>
+      <w:pStyle w:val="Footer"/>
     </w:pPr>
     <w:r>
       <w:rPr>
@@ -43530,7 +43072,7 @@
         <w:snapToGrid w:val="0"/>
         <w:sz w:val="16"/>
       </w:rPr>
-      <w:t>4</w:t>
+      <w:t>17</w:t>
     </w:r>
     <w:r>
       <w:rPr>
@@ -43548,7 +43090,7 @@
     </w:r>
     <w:r>
       <w:rPr>
-        <w:rStyle w:val="Sidetall"/>
+        <w:rStyle w:val="PageNumber"/>
         <w:rFonts w:eastAsiaTheme="majorEastAsia"/>
         <w:sz w:val="16"/>
       </w:rPr>
@@ -43556,7 +43098,7 @@
     </w:r>
     <w:r>
       <w:rPr>
-        <w:rStyle w:val="Sidetall"/>
+        <w:rStyle w:val="PageNumber"/>
         <w:rFonts w:eastAsiaTheme="majorEastAsia"/>
         <w:sz w:val="16"/>
       </w:rPr>
@@ -43564,7 +43106,7 @@
     </w:r>
     <w:r>
       <w:rPr>
-        <w:rStyle w:val="Sidetall"/>
+        <w:rStyle w:val="PageNumber"/>
         <w:rFonts w:eastAsiaTheme="majorEastAsia"/>
         <w:sz w:val="16"/>
       </w:rPr>
@@ -43572,7 +43114,7 @@
     </w:r>
     <w:r>
       <w:rPr>
-        <w:rStyle w:val="Sidetall"/>
+        <w:rStyle w:val="PageNumber"/>
         <w:rFonts w:eastAsiaTheme="majorEastAsia"/>
         <w:noProof/>
         <w:sz w:val="16"/>
@@ -43581,7 +43123,7 @@
     </w:r>
     <w:r>
       <w:rPr>
-        <w:rStyle w:val="Sidetall"/>
+        <w:rStyle w:val="PageNumber"/>
         <w:rFonts w:eastAsiaTheme="majorEastAsia"/>
         <w:sz w:val="16"/>
       </w:rPr>
@@ -43589,7 +43131,7 @@
     </w:r>
     <w:r>
       <w:rPr>
-        <w:rStyle w:val="Sidetall"/>
+        <w:rStyle w:val="PageNumber"/>
         <w:rFonts w:eastAsiaTheme="majorEastAsia"/>
         <w:sz w:val="16"/>
       </w:rPr>
@@ -43601,7 +43143,7 @@
 </file>
 
 <file path=word/footnotes.xml><?xml version="1.0" encoding="utf-8"?>
-<w:footnotes xmlns:wpc="http://schemas.microsoft.com/office/word/2010/wordprocessingCanvas" xmlns:cx="http://schemas.microsoft.com/office/drawing/2014/chartex" xmlns:cx1="http://schemas.microsoft.com/office/drawing/2015/9/8/chartex" xmlns:cx2="http://schemas.microsoft.com/office/drawing/2015/10/21/chartex" xmlns:cx3="http://schemas.microsoft.com/office/drawing/2016/5/9/chartex" xmlns:cx4="http://schemas.microsoft.com/office/drawing/2016/5/10/chartex" xmlns:cx5="http://schemas.microsoft.com/office/drawing/2016/5/11/chartex" xmlns:cx6="http://schemas.microsoft.com/office/drawing/2016/5/12/chartex" xmlns:cx7="http://schemas.microsoft.com/office/drawing/2016/5/13/chartex" xmlns:cx8="http://schemas.microsoft.com/office/drawing/2016/5/14/chartex" xmlns:mc="http://schemas.openxmlformats.org/markup-compatibility/2006" xmlns:aink="http://schemas.microsoft.com/office/drawing/2016/ink" xmlns:am3d="http://schemas.microsoft.com/office/drawing/2017/model3d" xmlns:o="urn:schemas-microsoft-com:office:office" xmlns:r="http://schemas.openxmlformats.org/officeDocument/2006/relationships" xmlns:m="http://schemas.openxmlformats.org/officeDocument/2006/math" xmlns:v="urn:schemas-microsoft-com:vml" xmlns:wp14="http://schemas.microsoft.com/office/word/2010/wordprocessingDrawing" xmlns:wp="http://schemas.openxmlformats.org/drawingml/2006/wordprocessingDrawing" xmlns:w10="urn:schemas-microsoft-com:office:word" xmlns:w="http://schemas.openxmlformats.org/wordprocessingml/2006/main" xmlns:w14="http://schemas.microsoft.com/office/word/2010/wordml" xmlns:w15="http://schemas.microsoft.com/office/word/2012/wordml" xmlns:w16cid="http://schemas.microsoft.com/office/word/2016/wordml/cid" xmlns:w16se="http://schemas.microsoft.com/office/word/2015/wordml/symex" xmlns:wpg="http://schemas.microsoft.com/office/word/2010/wordprocessingGroup" xmlns:wpi="http://schemas.microsoft.com/office/word/2010/wordprocessingInk" xmlns:wne="http://schemas.microsoft.com/office/word/2006/wordml" xmlns:wps="http://schemas.microsoft.com/office/word/2010/wordprocessingShape" mc:Ignorable="w14 w15 w16se w16cid wp14">
+<w:footnotes xmlns:wpc="http://schemas.microsoft.com/office/word/2010/wordprocessingCanvas" xmlns:cx="http://schemas.microsoft.com/office/drawing/2014/chartex" xmlns:mc="http://schemas.openxmlformats.org/markup-compatibility/2006" xmlns:o="urn:schemas-microsoft-com:office:office" xmlns:r="http://schemas.openxmlformats.org/officeDocument/2006/relationships" xmlns:m="http://schemas.openxmlformats.org/officeDocument/2006/math" xmlns:v="urn:schemas-microsoft-com:vml" xmlns:wp14="http://schemas.microsoft.com/office/word/2010/wordprocessingDrawing" xmlns:wp="http://schemas.openxmlformats.org/drawingml/2006/wordprocessingDrawing" xmlns:w10="urn:schemas-microsoft-com:office:word" xmlns:w="http://schemas.openxmlformats.org/wordprocessingml/2006/main" xmlns:w14="http://schemas.microsoft.com/office/word/2010/wordml" xmlns:w15="http://schemas.microsoft.com/office/word/2012/wordml" xmlns:w16se="http://schemas.microsoft.com/office/word/2015/wordml/symex" xmlns:wpg="http://schemas.microsoft.com/office/word/2010/wordprocessingGroup" xmlns:wpi="http://schemas.microsoft.com/office/word/2010/wordprocessingInk" xmlns:wne="http://schemas.microsoft.com/office/word/2006/wordml" xmlns:wps="http://schemas.microsoft.com/office/word/2010/wordprocessingShape" mc:Ignorable="w14 w15 w16se wp14">
   <w:footnote w:type="separator" w:id="-1">
     <w:p>
       <w:r>
@@ -43620,10 +43162,10 @@
 </file>
 
 <file path=word/header1.xml><?xml version="1.0" encoding="utf-8"?>
-<w:hdr xmlns:wpc="http://schemas.microsoft.com/office/word/2010/wordprocessingCanvas" xmlns:cx="http://schemas.microsoft.com/office/drawing/2014/chartex" xmlns:cx1="http://schemas.microsoft.com/office/drawing/2015/9/8/chartex" xmlns:cx2="http://schemas.microsoft.com/office/drawing/2015/10/21/chartex" xmlns:cx3="http://schemas.microsoft.com/office/drawing/2016/5/9/chartex" xmlns:cx4="http://schemas.microsoft.com/office/drawing/2016/5/10/chartex" xmlns:cx5="http://schemas.microsoft.com/office/drawing/2016/5/11/chartex" xmlns:cx6="http://schemas.microsoft.com/office/drawing/2016/5/12/chartex" xmlns:cx7="http://schemas.microsoft.com/office/drawing/2016/5/13/chartex" xmlns:cx8="http://schemas.microsoft.com/office/drawing/2016/5/14/chartex" xmlns:mc="http://schemas.openxmlformats.org/markup-compatibility/2006" xmlns:aink="http://schemas.microsoft.com/office/drawing/2016/ink" xmlns:am3d="http://schemas.microsoft.com/office/drawing/2017/model3d" xmlns:o="urn:schemas-microsoft-com:office:office" xmlns:r="http://schemas.openxmlformats.org/officeDocument/2006/relationships" xmlns:m="http://schemas.openxmlformats.org/officeDocument/2006/math" xmlns:v="urn:schemas-microsoft-com:vml" xmlns:wp14="http://schemas.microsoft.com/office/word/2010/wordprocessingDrawing" xmlns:wp="http://schemas.openxmlformats.org/drawingml/2006/wordprocessingDrawing" xmlns:w10="urn:schemas-microsoft-com:office:word" xmlns:w="http://schemas.openxmlformats.org/wordprocessingml/2006/main" xmlns:w14="http://schemas.microsoft.com/office/word/2010/wordml" xmlns:w15="http://schemas.microsoft.com/office/word/2012/wordml" xmlns:w16cid="http://schemas.microsoft.com/office/word/2016/wordml/cid" xmlns:w16se="http://schemas.microsoft.com/office/word/2015/wordml/symex" xmlns:wpg="http://schemas.microsoft.com/office/word/2010/wordprocessingGroup" xmlns:wpi="http://schemas.microsoft.com/office/word/2010/wordprocessingInk" xmlns:wne="http://schemas.microsoft.com/office/word/2006/wordml" xmlns:wps="http://schemas.microsoft.com/office/word/2010/wordprocessingShape" mc:Ignorable="w14 w15 w16se w16cid wp14">
+<w:hdr xmlns:wpc="http://schemas.microsoft.com/office/word/2010/wordprocessingCanvas" xmlns:cx="http://schemas.microsoft.com/office/drawing/2014/chartex" xmlns:mc="http://schemas.openxmlformats.org/markup-compatibility/2006" xmlns:o="urn:schemas-microsoft-com:office:office" xmlns:r="http://schemas.openxmlformats.org/officeDocument/2006/relationships" xmlns:m="http://schemas.openxmlformats.org/officeDocument/2006/math" xmlns:v="urn:schemas-microsoft-com:vml" xmlns:wp14="http://schemas.microsoft.com/office/word/2010/wordprocessingDrawing" xmlns:wp="http://schemas.openxmlformats.org/drawingml/2006/wordprocessingDrawing" xmlns:w10="urn:schemas-microsoft-com:office:word" xmlns:w="http://schemas.openxmlformats.org/wordprocessingml/2006/main" xmlns:w14="http://schemas.microsoft.com/office/word/2010/wordml" xmlns:w15="http://schemas.microsoft.com/office/word/2012/wordml" xmlns:w16se="http://schemas.microsoft.com/office/word/2015/wordml/symex" xmlns:wpg="http://schemas.microsoft.com/office/word/2010/wordprocessingGroup" xmlns:wpi="http://schemas.microsoft.com/office/word/2010/wordprocessingInk" xmlns:wne="http://schemas.microsoft.com/office/word/2006/wordml" xmlns:wps="http://schemas.microsoft.com/office/word/2010/wordprocessingShape" mc:Ignorable="w14 w15 w16se wp14">
   <w:p>
     <w:pPr>
-      <w:pStyle w:val="Topptekst"/>
+      <w:pStyle w:val="Header"/>
       <w:pBdr>
         <w:bottom w:val="single" w:sz="12" w:space="1" w:color="002060"/>
       </w:pBdr>
@@ -43759,7 +43301,7 @@
   </w:p>
   <w:p>
     <w:pPr>
-      <w:pStyle w:val="Topptekst"/>
+      <w:pStyle w:val="Header"/>
       <w:rPr>
         <w:lang w:val="en-US"/>
       </w:rPr>
@@ -43769,7 +43311,7 @@
 </file>
 
 <file path=word/numbering.xml><?xml version="1.0" encoding="utf-8"?>
-<w:numbering xmlns:wpc="http://schemas.microsoft.com/office/word/2010/wordprocessingCanvas" xmlns:cx="http://schemas.microsoft.com/office/drawing/2014/chartex" xmlns:cx1="http://schemas.microsoft.com/office/drawing/2015/9/8/chartex" xmlns:cx2="http://schemas.microsoft.com/office/drawing/2015/10/21/chartex" xmlns:cx3="http://schemas.microsoft.com/office/drawing/2016/5/9/chartex" xmlns:cx4="http://schemas.microsoft.com/office/drawing/2016/5/10/chartex" xmlns:cx5="http://schemas.microsoft.com/office/drawing/2016/5/11/chartex" xmlns:cx6="http://schemas.microsoft.com/office/drawing/2016/5/12/chartex" xmlns:cx7="http://schemas.microsoft.com/office/drawing/2016/5/13/chartex" xmlns:cx8="http://schemas.microsoft.com/office/drawing/2016/5/14/chartex" xmlns:mc="http://schemas.openxmlformats.org/markup-compatibility/2006" xmlns:aink="http://schemas.microsoft.com/office/drawing/2016/ink" xmlns:am3d="http://schemas.microsoft.com/office/drawing/2017/model3d" xmlns:o="urn:schemas-microsoft-com:office:office" xmlns:r="http://schemas.openxmlformats.org/officeDocument/2006/relationships" xmlns:m="http://schemas.openxmlformats.org/officeDocument/2006/math" xmlns:v="urn:schemas-microsoft-com:vml" xmlns:wp14="http://schemas.microsoft.com/office/word/2010/wordprocessingDrawing" xmlns:wp="http://schemas.openxmlformats.org/drawingml/2006/wordprocessingDrawing" xmlns:w10="urn:schemas-microsoft-com:office:word" xmlns:w="http://schemas.openxmlformats.org/wordprocessingml/2006/main" xmlns:w14="http://schemas.microsoft.com/office/word/2010/wordml" xmlns:w15="http://schemas.microsoft.com/office/word/2012/wordml" xmlns:w16cid="http://schemas.microsoft.com/office/word/2016/wordml/cid" xmlns:w16se="http://schemas.microsoft.com/office/word/2015/wordml/symex" xmlns:wpg="http://schemas.microsoft.com/office/word/2010/wordprocessingGroup" xmlns:wpi="http://schemas.microsoft.com/office/word/2010/wordprocessingInk" xmlns:wne="http://schemas.microsoft.com/office/word/2006/wordml" xmlns:wps="http://schemas.microsoft.com/office/word/2010/wordprocessingShape" mc:Ignorable="w14 w15 w16se w16cid wp14">
+<w:numbering xmlns:wpc="http://schemas.microsoft.com/office/word/2010/wordprocessingCanvas" xmlns:cx="http://schemas.microsoft.com/office/drawing/2014/chartex" xmlns:mc="http://schemas.openxmlformats.org/markup-compatibility/2006" xmlns:o="urn:schemas-microsoft-com:office:office" xmlns:r="http://schemas.openxmlformats.org/officeDocument/2006/relationships" xmlns:m="http://schemas.openxmlformats.org/officeDocument/2006/math" xmlns:v="urn:schemas-microsoft-com:vml" xmlns:wp14="http://schemas.microsoft.com/office/word/2010/wordprocessingDrawing" xmlns:wp="http://schemas.openxmlformats.org/drawingml/2006/wordprocessingDrawing" xmlns:w10="urn:schemas-microsoft-com:office:word" xmlns:w="http://schemas.openxmlformats.org/wordprocessingml/2006/main" xmlns:w14="http://schemas.microsoft.com/office/word/2010/wordml" xmlns:w15="http://schemas.microsoft.com/office/word/2012/wordml" xmlns:w16se="http://schemas.microsoft.com/office/word/2015/wordml/symex" xmlns:wpg="http://schemas.microsoft.com/office/word/2010/wordprocessingGroup" xmlns:wpi="http://schemas.microsoft.com/office/word/2010/wordprocessingInk" xmlns:wne="http://schemas.microsoft.com/office/word/2006/wordml" xmlns:wps="http://schemas.microsoft.com/office/word/2010/wordprocessingShape" mc:Ignorable="w14 w15 w16se wp14">
   <w:abstractNum w:abstractNumId="0" w15:restartNumberingAfterBreak="0">
     <w:nsid w:val="061055A1"/>
     <w:multiLevelType w:val="hybridMultilevel"/>
@@ -45055,7 +44597,7 @@
 </file>
 
 <file path=word/people.xml><?xml version="1.0" encoding="utf-8"?>
-<w15:people xmlns:wpc="http://schemas.microsoft.com/office/word/2010/wordprocessingCanvas" xmlns:cx="http://schemas.microsoft.com/office/drawing/2014/chartex" xmlns:cx1="http://schemas.microsoft.com/office/drawing/2015/9/8/chartex" xmlns:cx2="http://schemas.microsoft.com/office/drawing/2015/10/21/chartex" xmlns:cx3="http://schemas.microsoft.com/office/drawing/2016/5/9/chartex" xmlns:cx4="http://schemas.microsoft.com/office/drawing/2016/5/10/chartex" xmlns:cx5="http://schemas.microsoft.com/office/drawing/2016/5/11/chartex" xmlns:cx6="http://schemas.microsoft.com/office/drawing/2016/5/12/chartex" xmlns:cx7="http://schemas.microsoft.com/office/drawing/2016/5/13/chartex" xmlns:cx8="http://schemas.microsoft.com/office/drawing/2016/5/14/chartex" xmlns:mc="http://schemas.openxmlformats.org/markup-compatibility/2006" xmlns:aink="http://schemas.microsoft.com/office/drawing/2016/ink" xmlns:am3d="http://schemas.microsoft.com/office/drawing/2017/model3d" xmlns:o="urn:schemas-microsoft-com:office:office" xmlns:r="http://schemas.openxmlformats.org/officeDocument/2006/relationships" xmlns:m="http://schemas.openxmlformats.org/officeDocument/2006/math" xmlns:v="urn:schemas-microsoft-com:vml" xmlns:wp14="http://schemas.microsoft.com/office/word/2010/wordprocessingDrawing" xmlns:wp="http://schemas.openxmlformats.org/drawingml/2006/wordprocessingDrawing" xmlns:w10="urn:schemas-microsoft-com:office:word" xmlns:w="http://schemas.openxmlformats.org/wordprocessingml/2006/main" xmlns:w14="http://schemas.microsoft.com/office/word/2010/wordml" xmlns:w15="http://schemas.microsoft.com/office/word/2012/wordml" xmlns:w16cid="http://schemas.microsoft.com/office/word/2016/wordml/cid" xmlns:w16se="http://schemas.microsoft.com/office/word/2015/wordml/symex" xmlns:wpg="http://schemas.microsoft.com/office/word/2010/wordprocessingGroup" xmlns:wpi="http://schemas.microsoft.com/office/word/2010/wordprocessingInk" xmlns:wne="http://schemas.microsoft.com/office/word/2006/wordml" xmlns:wps="http://schemas.microsoft.com/office/word/2010/wordprocessingShape" mc:Ignorable="w14 w15 w16se w16cid wp14">
+<w15:people xmlns:wpc="http://schemas.microsoft.com/office/word/2010/wordprocessingCanvas" xmlns:cx="http://schemas.microsoft.com/office/drawing/2014/chartex" xmlns:mc="http://schemas.openxmlformats.org/markup-compatibility/2006" xmlns:o="urn:schemas-microsoft-com:office:office" xmlns:r="http://schemas.openxmlformats.org/officeDocument/2006/relationships" xmlns:m="http://schemas.openxmlformats.org/officeDocument/2006/math" xmlns:v="urn:schemas-microsoft-com:vml" xmlns:wp14="http://schemas.microsoft.com/office/word/2010/wordprocessingDrawing" xmlns:wp="http://schemas.openxmlformats.org/drawingml/2006/wordprocessingDrawing" xmlns:w10="urn:schemas-microsoft-com:office:word" xmlns:w="http://schemas.openxmlformats.org/wordprocessingml/2006/main" xmlns:w14="http://schemas.microsoft.com/office/word/2010/wordml" xmlns:w15="http://schemas.microsoft.com/office/word/2012/wordml" xmlns:w16se="http://schemas.microsoft.com/office/word/2015/wordml/symex" xmlns:wpg="http://schemas.microsoft.com/office/word/2010/wordprocessingGroup" xmlns:wpi="http://schemas.microsoft.com/office/word/2010/wordprocessingInk" xmlns:wne="http://schemas.microsoft.com/office/word/2006/wordml" xmlns:wps="http://schemas.microsoft.com/office/word/2010/wordprocessingShape" mc:Ignorable="w14 w15 w16se wp14">
   <w15:person w15:author="Helge Alexander Venge Tollefsen">
     <w15:presenceInfo w15:providerId="AD" w15:userId="S-1-5-21-1766271819-301527014-3155076379-2741"/>
   </w15:person>
@@ -45066,7 +44608,7 @@
 </file>
 
 <file path=word/styles.xml><?xml version="1.0" encoding="utf-8"?>
-<w:styles xmlns:mc="http://schemas.openxmlformats.org/markup-compatibility/2006" xmlns:r="http://schemas.openxmlformats.org/officeDocument/2006/relationships" xmlns:w="http://schemas.openxmlformats.org/wordprocessingml/2006/main" xmlns:w14="http://schemas.microsoft.com/office/word/2010/wordml" xmlns:w15="http://schemas.microsoft.com/office/word/2012/wordml" xmlns:w16cid="http://schemas.microsoft.com/office/word/2016/wordml/cid" xmlns:w16se="http://schemas.microsoft.com/office/word/2015/wordml/symex" mc:Ignorable="w14 w15 w16se w16cid">
+<w:styles xmlns:mc="http://schemas.openxmlformats.org/markup-compatibility/2006" xmlns:r="http://schemas.openxmlformats.org/officeDocument/2006/relationships" xmlns:w="http://schemas.openxmlformats.org/wordprocessingml/2006/main" xmlns:w14="http://schemas.microsoft.com/office/word/2010/wordml" xmlns:w15="http://schemas.microsoft.com/office/word/2012/wordml" xmlns:w16se="http://schemas.microsoft.com/office/word/2015/wordml/symex" mc:Ignorable="w14 w15 w16se">
   <w:docDefaults>
     <w:rPrDefault>
       <w:rPr>
@@ -45082,7 +44624,7 @@
       </w:pPr>
     </w:pPrDefault>
   </w:docDefaults>
-  <w:latentStyles w:defLockedState="0" w:defUIPriority="99" w:defSemiHidden="0" w:defUnhideWhenUsed="0" w:defQFormat="0" w:count="375">
+  <w:latentStyles w:defLockedState="0" w:defUIPriority="99" w:defSemiHidden="0" w:defUnhideWhenUsed="0" w:defQFormat="0" w:count="371">
     <w:lsdException w:name="Normal" w:uiPriority="0" w:qFormat="1"/>
     <w:lsdException w:name="heading 1" w:uiPriority="9" w:qFormat="1"/>
     <w:lsdException w:name="heading 2" w:semiHidden="1" w:unhideWhenUsed="1" w:qFormat="1"/>
@@ -45454,21 +44996,17 @@
     <w:lsdException w:name="List Table 5 Dark Accent 6" w:uiPriority="50"/>
     <w:lsdException w:name="List Table 6 Colorful Accent 6" w:uiPriority="51"/>
     <w:lsdException w:name="List Table 7 Colorful Accent 6" w:uiPriority="52"/>
-    <w:lsdException w:name="Mention" w:semiHidden="1" w:unhideWhenUsed="1"/>
-    <w:lsdException w:name="Smart Hyperlink" w:semiHidden="1" w:unhideWhenUsed="1"/>
-    <w:lsdException w:name="Hashtag" w:semiHidden="1" w:unhideWhenUsed="1"/>
-    <w:lsdException w:name="Unresolved Mention" w:semiHidden="1" w:unhideWhenUsed="1"/>
   </w:latentStyles>
   <w:style w:type="paragraph" w:default="1" w:styleId="Normal">
     <w:name w:val="Normal"/>
     <w:qFormat/>
     <w:rsid w:val="007217E7"/>
   </w:style>
-  <w:style w:type="paragraph" w:styleId="Overskrift1">
+  <w:style w:type="paragraph" w:styleId="Heading1">
     <w:name w:val="heading 1"/>
     <w:basedOn w:val="Normal"/>
     <w:next w:val="Normal"/>
-    <w:link w:val="Overskrift1Tegn"/>
+    <w:link w:val="Heading1Char"/>
     <w:uiPriority w:val="9"/>
     <w:qFormat/>
     <w:rsid w:val="007217E7"/>
@@ -45484,11 +45022,11 @@
       <w:szCs w:val="32"/>
     </w:rPr>
   </w:style>
-  <w:style w:type="paragraph" w:styleId="Overskrift2">
+  <w:style w:type="paragraph" w:styleId="Heading2">
     <w:name w:val="heading 2"/>
     <w:basedOn w:val="Normal"/>
     <w:next w:val="Normal"/>
-    <w:link w:val="Overskrift2Tegn"/>
+    <w:link w:val="Heading2Char"/>
     <w:uiPriority w:val="99"/>
     <w:unhideWhenUsed/>
     <w:qFormat/>
@@ -45505,13 +45043,13 @@
       <w:szCs w:val="26"/>
     </w:rPr>
   </w:style>
-  <w:style w:type="character" w:default="1" w:styleId="Standardskriftforavsnitt">
+  <w:style w:type="character" w:default="1" w:styleId="DefaultParagraphFont">
     <w:name w:val="Default Paragraph Font"/>
     <w:uiPriority w:val="1"/>
     <w:semiHidden/>
     <w:unhideWhenUsed/>
   </w:style>
-  <w:style w:type="table" w:default="1" w:styleId="Vanligtabell">
+  <w:style w:type="table" w:default="1" w:styleId="TableNormal">
     <w:name w:val="Normal Table"/>
     <w:uiPriority w:val="99"/>
     <w:semiHidden/>
@@ -45526,16 +45064,16 @@
       </w:tblCellMar>
     </w:tblPr>
   </w:style>
-  <w:style w:type="numbering" w:default="1" w:styleId="Ingenliste">
+  <w:style w:type="numbering" w:default="1" w:styleId="NoList">
     <w:name w:val="No List"/>
     <w:uiPriority w:val="99"/>
     <w:semiHidden/>
     <w:unhideWhenUsed/>
   </w:style>
-  <w:style w:type="paragraph" w:styleId="Topptekst">
+  <w:style w:type="paragraph" w:styleId="Header">
     <w:name w:val="header"/>
     <w:basedOn w:val="Normal"/>
-    <w:link w:val="TopptekstTegn"/>
+    <w:link w:val="HeaderChar"/>
     <w:uiPriority w:val="99"/>
     <w:unhideWhenUsed/>
     <w:rsid w:val="007217E7"/>
@@ -45547,17 +45085,17 @@
       <w:spacing w:after="0" w:line="240" w:lineRule="auto"/>
     </w:pPr>
   </w:style>
-  <w:style w:type="character" w:customStyle="1" w:styleId="TopptekstTegn">
-    <w:name w:val="Topptekst Tegn"/>
-    <w:basedOn w:val="Standardskriftforavsnitt"/>
-    <w:link w:val="Topptekst"/>
+  <w:style w:type="character" w:customStyle="1" w:styleId="HeaderChar">
+    <w:name w:val="Header Char"/>
+    <w:basedOn w:val="DefaultParagraphFont"/>
+    <w:link w:val="Header"/>
     <w:uiPriority w:val="99"/>
     <w:rsid w:val="007217E7"/>
   </w:style>
-  <w:style w:type="paragraph" w:styleId="Bunntekst">
+  <w:style w:type="paragraph" w:styleId="Footer">
     <w:name w:val="footer"/>
     <w:basedOn w:val="Normal"/>
-    <w:link w:val="BunntekstTegn"/>
+    <w:link w:val="FooterChar"/>
     <w:uiPriority w:val="99"/>
     <w:unhideWhenUsed/>
     <w:rsid w:val="007217E7"/>
@@ -45569,17 +45107,17 @@
       <w:spacing w:after="0" w:line="240" w:lineRule="auto"/>
     </w:pPr>
   </w:style>
-  <w:style w:type="character" w:customStyle="1" w:styleId="BunntekstTegn">
-    <w:name w:val="Bunntekst Tegn"/>
-    <w:basedOn w:val="Standardskriftforavsnitt"/>
-    <w:link w:val="Bunntekst"/>
+  <w:style w:type="character" w:customStyle="1" w:styleId="FooterChar">
+    <w:name w:val="Footer Char"/>
+    <w:basedOn w:val="DefaultParagraphFont"/>
+    <w:link w:val="Footer"/>
     <w:uiPriority w:val="99"/>
     <w:rsid w:val="007217E7"/>
   </w:style>
-  <w:style w:type="character" w:customStyle="1" w:styleId="Overskrift1Tegn">
-    <w:name w:val="Overskrift 1 Tegn"/>
-    <w:basedOn w:val="Standardskriftforavsnitt"/>
-    <w:link w:val="Overskrift1"/>
+  <w:style w:type="character" w:customStyle="1" w:styleId="Heading1Char">
+    <w:name w:val="Heading 1 Char"/>
+    <w:basedOn w:val="DefaultParagraphFont"/>
+    <w:link w:val="Heading1"/>
     <w:uiPriority w:val="9"/>
     <w:rsid w:val="007217E7"/>
     <w:rPr>
@@ -45588,7 +45126,7 @@
       <w:szCs w:val="32"/>
     </w:rPr>
   </w:style>
-  <w:style w:type="paragraph" w:styleId="Ingenmellomrom">
+  <w:style w:type="paragraph" w:styleId="NoSpacing">
     <w:name w:val="No Spacing"/>
     <w:uiPriority w:val="1"/>
     <w:qFormat/>
@@ -45597,10 +45135,10 @@
       <w:spacing w:after="0" w:line="240" w:lineRule="auto"/>
     </w:pPr>
   </w:style>
-  <w:style w:type="character" w:customStyle="1" w:styleId="Overskrift2Tegn">
-    <w:name w:val="Overskrift 2 Tegn"/>
-    <w:basedOn w:val="Standardskriftforavsnitt"/>
-    <w:link w:val="Overskrift2"/>
+  <w:style w:type="character" w:customStyle="1" w:styleId="Heading2Char">
+    <w:name w:val="Heading 2 Char"/>
+    <w:basedOn w:val="DefaultParagraphFont"/>
+    <w:link w:val="Heading2"/>
     <w:uiPriority w:val="99"/>
     <w:rsid w:val="007217E7"/>
     <w:rPr>
@@ -45609,11 +45147,11 @@
       <w:szCs w:val="26"/>
     </w:rPr>
   </w:style>
-  <w:style w:type="paragraph" w:styleId="Tittel">
+  <w:style w:type="paragraph" w:styleId="Title">
     <w:name w:val="Title"/>
     <w:basedOn w:val="Normal"/>
     <w:next w:val="Normal"/>
-    <w:link w:val="TittelTegn"/>
+    <w:link w:val="TitleChar"/>
     <w:uiPriority w:val="10"/>
     <w:qFormat/>
     <w:rsid w:val="007217E7"/>
@@ -45629,10 +45167,10 @@
       <w:szCs w:val="56"/>
     </w:rPr>
   </w:style>
-  <w:style w:type="character" w:customStyle="1" w:styleId="TittelTegn">
-    <w:name w:val="Tittel Tegn"/>
-    <w:basedOn w:val="Standardskriftforavsnitt"/>
-    <w:link w:val="Tittel"/>
+  <w:style w:type="character" w:customStyle="1" w:styleId="TitleChar">
+    <w:name w:val="Title Char"/>
+    <w:basedOn w:val="DefaultParagraphFont"/>
+    <w:link w:val="Title"/>
     <w:uiPriority w:val="10"/>
     <w:rsid w:val="007217E7"/>
     <w:rPr>
@@ -45643,11 +45181,11 @@
       <w:szCs w:val="56"/>
     </w:rPr>
   </w:style>
-  <w:style w:type="paragraph" w:styleId="Undertittel">
+  <w:style w:type="paragraph" w:styleId="Subtitle">
     <w:name w:val="Subtitle"/>
     <w:basedOn w:val="Normal"/>
     <w:next w:val="Normal"/>
-    <w:link w:val="UndertittelTegn"/>
+    <w:link w:val="SubtitleChar"/>
     <w:uiPriority w:val="11"/>
     <w:qFormat/>
     <w:rsid w:val="007217E7"/>
@@ -45662,10 +45200,10 @@
       <w:spacing w:val="15"/>
     </w:rPr>
   </w:style>
-  <w:style w:type="character" w:customStyle="1" w:styleId="UndertittelTegn">
-    <w:name w:val="Undertittel Tegn"/>
-    <w:basedOn w:val="Standardskriftforavsnitt"/>
-    <w:link w:val="Undertittel"/>
+  <w:style w:type="character" w:customStyle="1" w:styleId="SubtitleChar">
+    <w:name w:val="Subtitle Char"/>
+    <w:basedOn w:val="DefaultParagraphFont"/>
+    <w:link w:val="Subtitle"/>
     <w:uiPriority w:val="11"/>
     <w:rsid w:val="007217E7"/>
     <w:rPr>
@@ -45674,9 +45212,9 @@
       <w:spacing w:val="15"/>
     </w:rPr>
   </w:style>
-  <w:style w:type="character" w:styleId="Svakutheving">
+  <w:style w:type="character" w:styleId="SubtleEmphasis">
     <w:name w:val="Subtle Emphasis"/>
-    <w:basedOn w:val="Standardskriftforavsnitt"/>
+    <w:basedOn w:val="DefaultParagraphFont"/>
     <w:uiPriority w:val="19"/>
     <w:qFormat/>
     <w:rsid w:val="007217E7"/>
@@ -45687,7 +45225,7 @@
       <w:color w:val="404040" w:themeColor="text1" w:themeTint="BF"/>
     </w:rPr>
   </w:style>
-  <w:style w:type="character" w:styleId="Utheving">
+  <w:style w:type="character" w:styleId="Emphasis">
     <w:name w:val="Emphasis"/>
     <w:uiPriority w:val="99"/>
     <w:qFormat/>
@@ -45696,9 +45234,9 @@
       <w:rFonts w:ascii="Calibri" w:hAnsi="Calibri"/>
     </w:rPr>
   </w:style>
-  <w:style w:type="character" w:styleId="Sterkutheving">
+  <w:style w:type="character" w:styleId="IntenseEmphasis">
     <w:name w:val="Intense Emphasis"/>
-    <w:basedOn w:val="Standardskriftforavsnitt"/>
+    <w:basedOn w:val="DefaultParagraphFont"/>
     <w:uiPriority w:val="21"/>
     <w:qFormat/>
     <w:rsid w:val="007217E7"/>
@@ -45709,9 +45247,9 @@
       <w:color w:val="auto"/>
     </w:rPr>
   </w:style>
-  <w:style w:type="table" w:styleId="Tabellrutenett">
+  <w:style w:type="table" w:styleId="TableGrid">
     <w:name w:val="Table Grid"/>
-    <w:basedOn w:val="Vanligtabell"/>
+    <w:basedOn w:val="TableNormal"/>
     <w:uiPriority w:val="59"/>
     <w:rsid w:val="00584BF6"/>
     <w:pPr>
@@ -45768,9 +45306,9 @@
       <w:lang w:val="en-US" w:eastAsia="ar-SA"/>
     </w:rPr>
   </w:style>
-  <w:style w:type="character" w:styleId="Sterk">
+  <w:style w:type="character" w:styleId="Strong">
     <w:name w:val="Strong"/>
-    <w:basedOn w:val="Standardskriftforavsnitt"/>
+    <w:basedOn w:val="DefaultParagraphFont"/>
     <w:uiPriority w:val="22"/>
     <w:qFormat/>
     <w:rsid w:val="00584BF6"/>
@@ -45779,9 +45317,9 @@
       <w:bCs/>
     </w:rPr>
   </w:style>
-  <w:style w:type="character" w:styleId="Hyperkobling">
+  <w:style w:type="character" w:styleId="Hyperlink">
     <w:name w:val="Hyperlink"/>
-    <w:basedOn w:val="Standardskriftforavsnitt"/>
+    <w:basedOn w:val="DefaultParagraphFont"/>
     <w:uiPriority w:val="99"/>
     <w:unhideWhenUsed/>
     <w:rsid w:val="00584BF6"/>
@@ -45790,9 +45328,9 @@
       <w:u w:val="single"/>
     </w:rPr>
   </w:style>
-  <w:style w:type="character" w:styleId="Merknadsreferanse">
+  <w:style w:type="character" w:styleId="CommentReference">
     <w:name w:val="annotation reference"/>
-    <w:basedOn w:val="Standardskriftforavsnitt"/>
+    <w:basedOn w:val="DefaultParagraphFont"/>
     <w:uiPriority w:val="99"/>
     <w:semiHidden/>
     <w:unhideWhenUsed/>
@@ -45802,10 +45340,10 @@
       <w:szCs w:val="16"/>
     </w:rPr>
   </w:style>
-  <w:style w:type="paragraph" w:styleId="Merknadstekst">
+  <w:style w:type="paragraph" w:styleId="CommentText">
     <w:name w:val="annotation text"/>
     <w:basedOn w:val="Normal"/>
-    <w:link w:val="MerknadstekstTegn"/>
+    <w:link w:val="CommentTextChar"/>
     <w:uiPriority w:val="99"/>
     <w:unhideWhenUsed/>
     <w:rsid w:val="00934EA4"/>
@@ -45817,10 +45355,10 @@
       <w:szCs w:val="20"/>
     </w:rPr>
   </w:style>
-  <w:style w:type="character" w:customStyle="1" w:styleId="MerknadstekstTegn">
-    <w:name w:val="Merknadstekst Tegn"/>
-    <w:basedOn w:val="Standardskriftforavsnitt"/>
-    <w:link w:val="Merknadstekst"/>
+  <w:style w:type="character" w:customStyle="1" w:styleId="CommentTextChar">
+    <w:name w:val="Comment Text Char"/>
+    <w:basedOn w:val="DefaultParagraphFont"/>
+    <w:link w:val="CommentText"/>
     <w:uiPriority w:val="99"/>
     <w:rsid w:val="00934EA4"/>
     <w:rPr>
@@ -45828,11 +45366,11 @@
       <w:szCs w:val="20"/>
     </w:rPr>
   </w:style>
-  <w:style w:type="paragraph" w:styleId="Kommentaremne">
+  <w:style w:type="paragraph" w:styleId="CommentSubject">
     <w:name w:val="annotation subject"/>
-    <w:basedOn w:val="Merknadstekst"/>
-    <w:next w:val="Merknadstekst"/>
-    <w:link w:val="KommentaremneTegn"/>
+    <w:basedOn w:val="CommentText"/>
+    <w:next w:val="CommentText"/>
+    <w:link w:val="CommentSubjectChar"/>
     <w:uiPriority w:val="99"/>
     <w:semiHidden/>
     <w:unhideWhenUsed/>
@@ -45842,10 +45380,10 @@
       <w:bCs/>
     </w:rPr>
   </w:style>
-  <w:style w:type="character" w:customStyle="1" w:styleId="KommentaremneTegn">
-    <w:name w:val="Kommentaremne Tegn"/>
-    <w:basedOn w:val="MerknadstekstTegn"/>
-    <w:link w:val="Kommentaremne"/>
+  <w:style w:type="character" w:customStyle="1" w:styleId="CommentSubjectChar">
+    <w:name w:val="Comment Subject Char"/>
+    <w:basedOn w:val="CommentTextChar"/>
+    <w:link w:val="CommentSubject"/>
     <w:uiPriority w:val="99"/>
     <w:semiHidden/>
     <w:rsid w:val="00934EA4"/>
@@ -45856,10 +45394,10 @@
       <w:szCs w:val="20"/>
     </w:rPr>
   </w:style>
-  <w:style w:type="paragraph" w:styleId="Bobletekst">
+  <w:style w:type="paragraph" w:styleId="BalloonText">
     <w:name w:val="Balloon Text"/>
     <w:basedOn w:val="Normal"/>
-    <w:link w:val="BobletekstTegn"/>
+    <w:link w:val="BalloonTextChar"/>
     <w:uiPriority w:val="99"/>
     <w:semiHidden/>
     <w:unhideWhenUsed/>
@@ -45873,10 +45411,10 @@
       <w:szCs w:val="18"/>
     </w:rPr>
   </w:style>
-  <w:style w:type="character" w:customStyle="1" w:styleId="BobletekstTegn">
-    <w:name w:val="Bobletekst Tegn"/>
-    <w:basedOn w:val="Standardskriftforavsnitt"/>
-    <w:link w:val="Bobletekst"/>
+  <w:style w:type="character" w:customStyle="1" w:styleId="BalloonTextChar">
+    <w:name w:val="Balloon Text Char"/>
+    <w:basedOn w:val="DefaultParagraphFont"/>
+    <w:link w:val="BalloonText"/>
     <w:uiPriority w:val="99"/>
     <w:semiHidden/>
     <w:rsid w:val="00934EA4"/>
@@ -45886,16 +45424,16 @@
       <w:szCs w:val="18"/>
     </w:rPr>
   </w:style>
-  <w:style w:type="character" w:styleId="Sidetall">
+  <w:style w:type="character" w:styleId="PageNumber">
     <w:name w:val="page number"/>
-    <w:basedOn w:val="Standardskriftforavsnitt"/>
+    <w:basedOn w:val="DefaultParagraphFont"/>
     <w:semiHidden/>
     <w:rsid w:val="00D54866"/>
   </w:style>
-  <w:style w:type="paragraph" w:styleId="HTML-forhndsformatert">
+  <w:style w:type="paragraph" w:styleId="HTMLPreformatted">
     <w:name w:val="HTML Preformatted"/>
     <w:basedOn w:val="Normal"/>
-    <w:link w:val="HTML-forhndsformatertTegn"/>
+    <w:link w:val="HTMLPreformattedChar"/>
     <w:uiPriority w:val="99"/>
     <w:unhideWhenUsed/>
     <w:rsid w:val="001F3C2C"/>
@@ -45927,10 +45465,10 @@
       <w:lang w:val="en-US"/>
     </w:rPr>
   </w:style>
-  <w:style w:type="character" w:customStyle="1" w:styleId="HTML-forhndsformatertTegn">
-    <w:name w:val="HTML-forhåndsformatert Tegn"/>
-    <w:basedOn w:val="Standardskriftforavsnitt"/>
-    <w:link w:val="HTML-forhndsformatert"/>
+  <w:style w:type="character" w:customStyle="1" w:styleId="HTMLPreformattedChar">
+    <w:name w:val="HTML Preformatted Char"/>
+    <w:basedOn w:val="DefaultParagraphFont"/>
+    <w:link w:val="HTMLPreformatted"/>
     <w:uiPriority w:val="99"/>
     <w:rsid w:val="001F3C2C"/>
     <w:rPr>
@@ -45940,7 +45478,7 @@
       <w:lang w:val="en-US"/>
     </w:rPr>
   </w:style>
-  <w:style w:type="paragraph" w:styleId="Revisjon">
+  <w:style w:type="paragraph" w:styleId="Revision">
     <w:name w:val="Revision"/>
     <w:hidden/>
     <w:uiPriority w:val="99"/>
@@ -46219,7 +45757,7 @@
 </file>
 
 <file path=customXml/itemProps1.xml><?xml version="1.0" encoding="utf-8"?>
-<ds:datastoreItem xmlns:ds="http://schemas.openxmlformats.org/officeDocument/2006/customXml" ds:itemID="{149A9F41-F7F2-4512-9A11-930A2E8326F0}">
+<ds:datastoreItem xmlns:ds="http://schemas.openxmlformats.org/officeDocument/2006/customXml" ds:itemID="{F6D13552-4278-48DD-88F8-B04F7C160FBD}">
   <ds:schemaRefs>
     <ds:schemaRef ds:uri="http://schemas.openxmlformats.org/officeDocument/2006/bibliography"/>
   </ds:schemaRefs>
